--- a/经常变更的设计文档/客户端数据格式.docx
+++ b/经常变更的设计文档/客户端数据格式.docx
@@ -200,11 +200,6 @@
             <w:tcW w:w="2263" w:type="dxa"/>
           </w:tcPr>
           <w:p>
-            <w:pPr>
-              <w:rPr>
-                <w:rFonts w:hint="eastAsia"/>
-              </w:rPr>
-            </w:pPr>
             <w:r>
               <w:rPr>
                 <w:rFonts w:hint="eastAsia"/>
@@ -227,8 +222,6 @@
             <w:r>
               <w:t>03</w:t>
             </w:r>
-            <w:bookmarkStart w:id="0" w:name="_GoBack"/>
-            <w:bookmarkEnd w:id="0"/>
           </w:p>
         </w:tc>
       </w:tr>
@@ -1177,11 +1170,91 @@
             <w:tcW w:w="2263" w:type="dxa"/>
           </w:tcPr>
           <w:p>
+            <w:pPr>
+              <w:rPr>
+                <w:rFonts w:hint="eastAsia"/>
+              </w:rPr>
+            </w:pPr>
             <w:r>
               <w:rPr>
                 <w:rFonts w:hint="eastAsia"/>
               </w:rPr>
               <w:lastRenderedPageBreak/>
+              <w:t>取消修改任务</w:t>
+            </w:r>
+          </w:p>
+        </w:tc>
+        <w:tc>
+          <w:tcPr>
+            <w:tcW w:w="1560" w:type="dxa"/>
+          </w:tcPr>
+          <w:p>
+            <w:pPr>
+              <w:rPr>
+                <w:rFonts w:hint="eastAsia"/>
+              </w:rPr>
+            </w:pPr>
+            <w:r>
+              <w:rPr>
+                <w:rFonts w:hint="eastAsia"/>
+              </w:rPr>
+              <w:t>&amp;</w:t>
+            </w:r>
+            <w:r>
+              <w:t>59</w:t>
+            </w:r>
+          </w:p>
+        </w:tc>
+        <w:tc>
+          <w:tcPr>
+            <w:tcW w:w="3969" w:type="dxa"/>
+          </w:tcPr>
+          <w:p>
+            <w:pPr>
+              <w:rPr>
+                <w:rFonts w:hint="eastAsia"/>
+              </w:rPr>
+            </w:pPr>
+            <w:r>
+              <w:rPr>
+                <w:rFonts w:hint="eastAsia"/>
+              </w:rPr>
+              <w:t>在修改任务窗口关闭的时候调用</w:t>
+            </w:r>
+            <w:r>
+              <w:rPr>
+                <w:rFonts w:hint="eastAsia"/>
+              </w:rPr>
+              <w:t>（最好再有一个取消b</w:t>
+            </w:r>
+            <w:r>
+              <w:t>utton</w:t>
+            </w:r>
+            <w:r>
+              <w:rPr>
+                <w:rFonts w:hint="eastAsia"/>
+              </w:rPr>
+              <w:t>）</w:t>
+            </w:r>
+            <w:r>
+              <w:rPr>
+                <w:rFonts w:hint="eastAsia"/>
+              </w:rPr>
+              <w:t>，此时需要把任务解锁</w:t>
+            </w:r>
+          </w:p>
+        </w:tc>
+      </w:tr>
+      <w:tr>
+        <w:tc>
+          <w:tcPr>
+            <w:tcW w:w="2263" w:type="dxa"/>
+          </w:tcPr>
+          <w:p>
+            <w:r>
+              <w:rPr>
+                <w:rFonts w:hint="eastAsia"/>
+              </w:rPr>
               <w:t>修改任务</w:t>
             </w:r>
           </w:p>
@@ -1630,7 +1703,13 @@
               <w:rPr>
                 <w:rFonts w:hint="eastAsia"/>
               </w:rPr>
-              <w:t>任务地址</w:t>
+              <w:t>取快递</w:t>
+            </w:r>
+            <w:r>
+              <w:rPr>
+                <w:rFonts w:hint="eastAsia"/>
+              </w:rPr>
+              <w:t>地址</w:t>
             </w:r>
           </w:p>
         </w:tc>
@@ -1667,7 +1746,13 @@
               <w:rPr>
                 <w:rFonts w:hint="eastAsia"/>
               </w:rPr>
-              <w:t>任务时间</w:t>
+              <w:t>取快递</w:t>
+            </w:r>
+            <w:r>
+              <w:rPr>
+                <w:rFonts w:hint="eastAsia"/>
+              </w:rPr>
+              <w:t>时间</w:t>
             </w:r>
           </w:p>
         </w:tc>
@@ -1889,8 +1974,10 @@
               <w:rPr>
                 <w:rFonts w:hint="eastAsia"/>
               </w:rPr>
-              <w:t>任务标题</w:t>
-            </w:r>
+              <w:t>物件大小/重量</w:t>
+            </w:r>
+            <w:bookmarkStart w:id="0" w:name="_GoBack"/>
+            <w:bookmarkEnd w:id="0"/>
           </w:p>
         </w:tc>
         <w:tc>
@@ -2550,6 +2637,7 @@
           </w:tcPr>
           <w:p>
             <w:r>
+              <w:lastRenderedPageBreak/>
               <w:t>……</w:t>
             </w:r>
           </w:p>
@@ -2612,7 +2700,6 @@
         <w:rPr>
           <w:rFonts w:hint="eastAsia"/>
         </w:rPr>
-        <w:lastRenderedPageBreak/>
         <w:t>指令字符为： &amp;</w:t>
       </w:r>
       <w:r>

--- a/经常变更的设计文档/客户端数据格式.docx
+++ b/经常变更的设计文档/客户端数据格式.docx
@@ -5,44 +5,48 @@
     <w:p>
       <w:pPr>
         <w:rPr>
+          <w:rFonts w:ascii="宋体" w:eastAsia="宋体" w:hAnsi="宋体"/>
           <w:b/>
         </w:rPr>
       </w:pPr>
       <w:r>
         <w:rPr>
-          <w:rFonts w:hint="eastAsia"/>
+          <w:rFonts w:ascii="宋体" w:eastAsia="宋体" w:hAnsi="宋体" w:hint="eastAsia"/>
           <w:b/>
         </w:rPr>
         <w:t>客户端传输的所有数据均为字符串。每一条命令的开始都是字符</w:t>
       </w:r>
       <w:r>
         <w:rPr>
+          <w:rFonts w:ascii="宋体" w:eastAsia="宋体" w:hAnsi="宋体"/>
           <w:b/>
         </w:rPr>
         <w:t>&amp;</w:t>
       </w:r>
       <w:r>
         <w:rPr>
+          <w:rFonts w:ascii="宋体" w:eastAsia="宋体" w:hAnsi="宋体"/>
           <w:b/>
         </w:rPr>
         <w:t>（作为分隔符）</w:t>
       </w:r>
       <w:r>
         <w:rPr>
-          <w:rFonts w:hint="eastAsia"/>
+          <w:rFonts w:ascii="宋体" w:eastAsia="宋体" w:hAnsi="宋体" w:hint="eastAsia"/>
           <w:b/>
         </w:rPr>
         <w:t>，每次只发一条指令</w:t>
       </w:r>
       <w:r>
         <w:rPr>
+          <w:rFonts w:ascii="宋体" w:eastAsia="宋体" w:hAnsi="宋体"/>
           <w:b/>
         </w:rPr>
         <w:t>。</w:t>
       </w:r>
       <w:r>
         <w:rPr>
-          <w:rFonts w:hint="eastAsia"/>
+          <w:rFonts w:ascii="宋体" w:eastAsia="宋体" w:hAnsi="宋体" w:hint="eastAsia"/>
           <w:b/>
         </w:rPr>
         <w:t>所有数据部分禁止使用字符&amp;</w:t>
@@ -51,6 +55,7 @@
     <w:p>
       <w:pPr>
         <w:rPr>
+          <w:rFonts w:ascii="宋体" w:eastAsia="宋体" w:hAnsi="宋体"/>
           <w:b/>
         </w:rPr>
       </w:pPr>
@@ -63,15 +68,24 @@
           <w:numId w:val="1"/>
         </w:numPr>
         <w:ind w:firstLineChars="0"/>
+        <w:rPr>
+          <w:rFonts w:ascii="宋体" w:eastAsia="宋体" w:hAnsi="宋体"/>
+        </w:rPr>
       </w:pPr>
       <w:r>
         <w:rPr>
-          <w:rFonts w:hint="eastAsia"/>
+          <w:rFonts w:ascii="宋体" w:eastAsia="宋体" w:hAnsi="宋体" w:hint="eastAsia"/>
         </w:rPr>
         <w:t>注册/登录/修改个人信息</w:t>
       </w:r>
     </w:p>
-    <w:p/>
+    <w:p>
+      <w:pPr>
+        <w:rPr>
+          <w:rFonts w:ascii="宋体" w:eastAsia="宋体" w:hAnsi="宋体"/>
+        </w:rPr>
+      </w:pPr>
+    </w:p>
     <w:tbl>
       <w:tblPr>
         <w:tblStyle w:val="a7"/>
@@ -88,9 +102,14 @@
             <w:tcW w:w="2263" w:type="dxa"/>
           </w:tcPr>
           <w:p>
-            <w:r>
-              <w:rPr>
-                <w:rFonts w:hint="eastAsia"/>
+            <w:pPr>
+              <w:rPr>
+                <w:rFonts w:ascii="宋体" w:eastAsia="宋体" w:hAnsi="宋体"/>
+              </w:rPr>
+            </w:pPr>
+            <w:r>
+              <w:rPr>
+                <w:rFonts w:ascii="宋体" w:eastAsia="宋体" w:hAnsi="宋体" w:hint="eastAsia"/>
               </w:rPr>
               <w:t>命令</w:t>
             </w:r>
@@ -101,9 +120,14 @@
             <w:tcW w:w="1055" w:type="dxa"/>
           </w:tcPr>
           <w:p>
-            <w:r>
-              <w:rPr>
-                <w:rFonts w:hint="eastAsia"/>
+            <w:pPr>
+              <w:rPr>
+                <w:rFonts w:ascii="宋体" w:eastAsia="宋体" w:hAnsi="宋体"/>
+              </w:rPr>
+            </w:pPr>
+            <w:r>
+              <w:rPr>
+                <w:rFonts w:ascii="宋体" w:eastAsia="宋体" w:hAnsi="宋体" w:hint="eastAsia"/>
               </w:rPr>
               <w:t>标识</w:t>
             </w:r>
@@ -116,9 +140,14 @@
             <w:tcW w:w="2263" w:type="dxa"/>
           </w:tcPr>
           <w:p>
-            <w:r>
-              <w:rPr>
-                <w:rFonts w:hint="eastAsia"/>
+            <w:pPr>
+              <w:rPr>
+                <w:rFonts w:ascii="宋体" w:eastAsia="宋体" w:hAnsi="宋体"/>
+              </w:rPr>
+            </w:pPr>
+            <w:r>
+              <w:rPr>
+                <w:rFonts w:ascii="宋体" w:eastAsia="宋体" w:hAnsi="宋体" w:hint="eastAsia"/>
               </w:rPr>
               <w:t>注册</w:t>
             </w:r>
@@ -129,10 +158,21 @@
             <w:tcW w:w="1055" w:type="dxa"/>
           </w:tcPr>
           <w:p>
-            <w:r>
+            <w:pPr>
+              <w:rPr>
+                <w:rFonts w:ascii="宋体" w:eastAsia="宋体" w:hAnsi="宋体"/>
+              </w:rPr>
+            </w:pPr>
+            <w:r>
+              <w:rPr>
+                <w:rFonts w:ascii="宋体" w:eastAsia="宋体" w:hAnsi="宋体"/>
+              </w:rPr>
               <w:t>&amp;</w:t>
             </w:r>
             <w:r>
+              <w:rPr>
+                <w:rFonts w:ascii="宋体" w:eastAsia="宋体" w:hAnsi="宋体"/>
+              </w:rPr>
               <w:t>00</w:t>
             </w:r>
           </w:p>
@@ -144,9 +184,14 @@
             <w:tcW w:w="2263" w:type="dxa"/>
           </w:tcPr>
           <w:p>
-            <w:r>
-              <w:rPr>
-                <w:rFonts w:hint="eastAsia"/>
+            <w:pPr>
+              <w:rPr>
+                <w:rFonts w:ascii="宋体" w:eastAsia="宋体" w:hAnsi="宋体"/>
+              </w:rPr>
+            </w:pPr>
+            <w:r>
+              <w:rPr>
+                <w:rFonts w:ascii="宋体" w:eastAsia="宋体" w:hAnsi="宋体" w:hint="eastAsia"/>
               </w:rPr>
               <w:t>登录</w:t>
             </w:r>
@@ -157,10 +202,21 @@
             <w:tcW w:w="1055" w:type="dxa"/>
           </w:tcPr>
           <w:p>
-            <w:r>
+            <w:pPr>
+              <w:rPr>
+                <w:rFonts w:ascii="宋体" w:eastAsia="宋体" w:hAnsi="宋体"/>
+              </w:rPr>
+            </w:pPr>
+            <w:r>
+              <w:rPr>
+                <w:rFonts w:ascii="宋体" w:eastAsia="宋体" w:hAnsi="宋体"/>
+              </w:rPr>
               <w:t>&amp;</w:t>
             </w:r>
             <w:r>
+              <w:rPr>
+                <w:rFonts w:ascii="宋体" w:eastAsia="宋体" w:hAnsi="宋体"/>
+              </w:rPr>
               <w:t>01</w:t>
             </w:r>
           </w:p>
@@ -172,9 +228,14 @@
             <w:tcW w:w="2263" w:type="dxa"/>
           </w:tcPr>
           <w:p>
-            <w:r>
-              <w:rPr>
-                <w:rFonts w:hint="eastAsia"/>
+            <w:pPr>
+              <w:rPr>
+                <w:rFonts w:ascii="宋体" w:eastAsia="宋体" w:hAnsi="宋体"/>
+              </w:rPr>
+            </w:pPr>
+            <w:r>
+              <w:rPr>
+                <w:rFonts w:ascii="宋体" w:eastAsia="宋体" w:hAnsi="宋体" w:hint="eastAsia"/>
               </w:rPr>
               <w:t>修改个人信息</w:t>
             </w:r>
@@ -185,10 +246,21 @@
             <w:tcW w:w="1055" w:type="dxa"/>
           </w:tcPr>
           <w:p>
-            <w:r>
+            <w:pPr>
+              <w:rPr>
+                <w:rFonts w:ascii="宋体" w:eastAsia="宋体" w:hAnsi="宋体"/>
+              </w:rPr>
+            </w:pPr>
+            <w:r>
+              <w:rPr>
+                <w:rFonts w:ascii="宋体" w:eastAsia="宋体" w:hAnsi="宋体"/>
+              </w:rPr>
               <w:t>&amp;</w:t>
             </w:r>
             <w:r>
+              <w:rPr>
+                <w:rFonts w:ascii="宋体" w:eastAsia="宋体" w:hAnsi="宋体"/>
+              </w:rPr>
               <w:t>02</w:t>
             </w:r>
           </w:p>
@@ -200,11 +272,22 @@
             <w:tcW w:w="2263" w:type="dxa"/>
           </w:tcPr>
           <w:p>
-            <w:r>
-              <w:rPr>
-                <w:rFonts w:hint="eastAsia"/>
-              </w:rPr>
-              <w:t>获取所有地址的列表</w:t>
+            <w:pPr>
+              <w:rPr>
+                <w:rFonts w:ascii="宋体" w:eastAsia="宋体" w:hAnsi="宋体"/>
+              </w:rPr>
+            </w:pPr>
+            <w:r>
+              <w:rPr>
+                <w:rFonts w:ascii="宋体" w:eastAsia="宋体" w:hAnsi="宋体" w:hint="eastAsia"/>
+              </w:rPr>
+              <w:t>获取</w:t>
+            </w:r>
+            <w:r>
+              <w:rPr>
+                <w:rFonts w:ascii="宋体" w:eastAsia="宋体" w:hAnsi="宋体" w:hint="eastAsia"/>
+              </w:rPr>
+              <w:t>所有用户信息</w:t>
             </w:r>
           </w:p>
         </w:tc>
@@ -213,13 +296,21 @@
             <w:tcW w:w="1055" w:type="dxa"/>
           </w:tcPr>
           <w:p>
-            <w:r>
-              <w:rPr>
-                <w:rFonts w:hint="eastAsia"/>
+            <w:pPr>
+              <w:rPr>
+                <w:rFonts w:ascii="宋体" w:eastAsia="宋体" w:hAnsi="宋体"/>
+              </w:rPr>
+            </w:pPr>
+            <w:r>
+              <w:rPr>
+                <w:rFonts w:ascii="宋体" w:eastAsia="宋体" w:hAnsi="宋体" w:hint="eastAsia"/>
               </w:rPr>
               <w:t>&amp;</w:t>
             </w:r>
             <w:r>
+              <w:rPr>
+                <w:rFonts w:ascii="宋体" w:eastAsia="宋体" w:hAnsi="宋体"/>
+              </w:rPr>
               <w:t>03</w:t>
             </w:r>
           </w:p>
@@ -231,7 +322,15 @@
             <w:tcW w:w="2263" w:type="dxa"/>
           </w:tcPr>
           <w:p>
-            <w:r>
+            <w:pPr>
+              <w:rPr>
+                <w:rFonts w:ascii="宋体" w:eastAsia="宋体" w:hAnsi="宋体"/>
+              </w:rPr>
+            </w:pPr>
+            <w:r>
+              <w:rPr>
+                <w:rFonts w:ascii="宋体" w:eastAsia="宋体" w:hAnsi="宋体"/>
+              </w:rPr>
               <w:t>……</w:t>
             </w:r>
           </w:p>
@@ -240,15 +339,32 @@
           <w:tcPr>
             <w:tcW w:w="1055" w:type="dxa"/>
           </w:tcPr>
-          <w:p/>
+          <w:p>
+            <w:pPr>
+              <w:rPr>
+                <w:rFonts w:ascii="宋体" w:eastAsia="宋体" w:hAnsi="宋体"/>
+              </w:rPr>
+            </w:pPr>
+          </w:p>
         </w:tc>
       </w:tr>
     </w:tbl>
-    <w:p/>
     <w:p>
-      <w:r>
-        <w:rPr>
-          <w:rFonts w:hint="eastAsia"/>
+      <w:pPr>
+        <w:rPr>
+          <w:rFonts w:ascii="宋体" w:eastAsia="宋体" w:hAnsi="宋体"/>
+        </w:rPr>
+      </w:pPr>
+    </w:p>
+    <w:p>
+      <w:pPr>
+        <w:rPr>
+          <w:rFonts w:ascii="宋体" w:eastAsia="宋体" w:hAnsi="宋体"/>
+        </w:rPr>
+      </w:pPr>
+      <w:r>
+        <w:rPr>
+          <w:rFonts w:ascii="宋体" w:eastAsia="宋体" w:hAnsi="宋体" w:hint="eastAsia"/>
         </w:rPr>
         <w:t>上述指令涉及后续的一些内容，通用如下格式：</w:t>
       </w:r>
@@ -270,9 +386,14 @@
             <w:tcW w:w="1838" w:type="dxa"/>
           </w:tcPr>
           <w:p>
-            <w:r>
-              <w:rPr>
-                <w:rFonts w:hint="eastAsia"/>
+            <w:pPr>
+              <w:rPr>
+                <w:rFonts w:ascii="宋体" w:eastAsia="宋体" w:hAnsi="宋体"/>
+              </w:rPr>
+            </w:pPr>
+            <w:r>
+              <w:rPr>
+                <w:rFonts w:ascii="宋体" w:eastAsia="宋体" w:hAnsi="宋体" w:hint="eastAsia"/>
               </w:rPr>
               <w:t>内容</w:t>
             </w:r>
@@ -283,9 +404,14 @@
             <w:tcW w:w="1480" w:type="dxa"/>
           </w:tcPr>
           <w:p>
-            <w:r>
-              <w:rPr>
-                <w:rFonts w:hint="eastAsia"/>
+            <w:pPr>
+              <w:rPr>
+                <w:rFonts w:ascii="宋体" w:eastAsia="宋体" w:hAnsi="宋体"/>
+              </w:rPr>
+            </w:pPr>
+            <w:r>
+              <w:rPr>
+                <w:rFonts w:ascii="宋体" w:eastAsia="宋体" w:hAnsi="宋体" w:hint="eastAsia"/>
               </w:rPr>
               <w:t>标识</w:t>
             </w:r>
@@ -296,9 +422,14 @@
             <w:tcW w:w="3765" w:type="dxa"/>
           </w:tcPr>
           <w:p>
-            <w:r>
-              <w:rPr>
-                <w:rFonts w:hint="eastAsia"/>
+            <w:pPr>
+              <w:rPr>
+                <w:rFonts w:ascii="宋体" w:eastAsia="宋体" w:hAnsi="宋体"/>
+              </w:rPr>
+            </w:pPr>
+            <w:r>
+              <w:rPr>
+                <w:rFonts w:ascii="宋体" w:eastAsia="宋体" w:hAnsi="宋体" w:hint="eastAsia"/>
               </w:rPr>
               <w:t>备注</w:t>
             </w:r>
@@ -311,18 +442,26 @@
             <w:tcW w:w="1838" w:type="dxa"/>
           </w:tcPr>
           <w:p>
-            <w:r>
-              <w:rPr>
-                <w:rFonts w:hint="eastAsia"/>
+            <w:pPr>
+              <w:rPr>
+                <w:rFonts w:ascii="宋体" w:eastAsia="宋体" w:hAnsi="宋体"/>
+              </w:rPr>
+            </w:pPr>
+            <w:r>
+              <w:rPr>
+                <w:rFonts w:ascii="宋体" w:eastAsia="宋体" w:hAnsi="宋体" w:hint="eastAsia"/>
               </w:rPr>
               <w:t>用户I</w:t>
             </w:r>
             <w:r>
+              <w:rPr>
+                <w:rFonts w:ascii="宋体" w:eastAsia="宋体" w:hAnsi="宋体"/>
+              </w:rPr>
               <w:t>D</w:t>
             </w:r>
             <w:r>
               <w:rPr>
-                <w:rFonts w:hint="eastAsia"/>
+                <w:rFonts w:ascii="宋体" w:eastAsia="宋体" w:hAnsi="宋体" w:hint="eastAsia"/>
               </w:rPr>
               <w:t>（学工号）</w:t>
             </w:r>
@@ -333,13 +472,21 @@
             <w:tcW w:w="1480" w:type="dxa"/>
           </w:tcPr>
           <w:p>
-            <w:r>
-              <w:rPr>
-                <w:rFonts w:hint="eastAsia"/>
+            <w:pPr>
+              <w:rPr>
+                <w:rFonts w:ascii="宋体" w:eastAsia="宋体" w:hAnsi="宋体"/>
+              </w:rPr>
+            </w:pPr>
+            <w:r>
+              <w:rPr>
+                <w:rFonts w:ascii="宋体" w:eastAsia="宋体" w:hAnsi="宋体" w:hint="eastAsia"/>
               </w:rPr>
               <w:t>&amp;</w:t>
             </w:r>
             <w:r>
+              <w:rPr>
+                <w:rFonts w:ascii="宋体" w:eastAsia="宋体" w:hAnsi="宋体"/>
+              </w:rPr>
               <w:t>06</w:t>
             </w:r>
           </w:p>
@@ -348,7 +495,13 @@
           <w:tcPr>
             <w:tcW w:w="3765" w:type="dxa"/>
           </w:tcPr>
-          <w:p/>
+          <w:p>
+            <w:pPr>
+              <w:rPr>
+                <w:rFonts w:ascii="宋体" w:eastAsia="宋体" w:hAnsi="宋体"/>
+              </w:rPr>
+            </w:pPr>
+          </w:p>
         </w:tc>
       </w:tr>
       <w:tr>
@@ -357,9 +510,14 @@
             <w:tcW w:w="1838" w:type="dxa"/>
           </w:tcPr>
           <w:p>
-            <w:r>
-              <w:rPr>
-                <w:rFonts w:hint="eastAsia"/>
+            <w:pPr>
+              <w:rPr>
+                <w:rFonts w:ascii="宋体" w:eastAsia="宋体" w:hAnsi="宋体"/>
+              </w:rPr>
+            </w:pPr>
+            <w:r>
+              <w:rPr>
+                <w:rFonts w:ascii="宋体" w:eastAsia="宋体" w:hAnsi="宋体" w:hint="eastAsia"/>
               </w:rPr>
               <w:t>用户名</w:t>
             </w:r>
@@ -370,13 +528,21 @@
             <w:tcW w:w="1480" w:type="dxa"/>
           </w:tcPr>
           <w:p>
-            <w:r>
-              <w:rPr>
-                <w:rFonts w:hint="eastAsia"/>
+            <w:pPr>
+              <w:rPr>
+                <w:rFonts w:ascii="宋体" w:eastAsia="宋体" w:hAnsi="宋体"/>
+              </w:rPr>
+            </w:pPr>
+            <w:r>
+              <w:rPr>
+                <w:rFonts w:ascii="宋体" w:eastAsia="宋体" w:hAnsi="宋体" w:hint="eastAsia"/>
               </w:rPr>
               <w:t>&amp;</w:t>
             </w:r>
             <w:r>
+              <w:rPr>
+                <w:rFonts w:ascii="宋体" w:eastAsia="宋体" w:hAnsi="宋体"/>
+              </w:rPr>
               <w:t>00</w:t>
             </w:r>
           </w:p>
@@ -386,27 +552,32 @@
             <w:tcW w:w="3765" w:type="dxa"/>
           </w:tcPr>
           <w:p>
-            <w:r>
-              <w:rPr>
-                <w:rFonts w:hint="eastAsia"/>
+            <w:pPr>
+              <w:rPr>
+                <w:rFonts w:ascii="宋体" w:eastAsia="宋体" w:hAnsi="宋体"/>
+              </w:rPr>
+            </w:pPr>
+            <w:r>
+              <w:rPr>
+                <w:rFonts w:ascii="宋体" w:eastAsia="宋体" w:hAnsi="宋体" w:hint="eastAsia"/>
               </w:rPr>
               <w:t>只能包含</w:t>
             </w:r>
             <w:r>
               <w:rPr>
-                <w:rFonts w:hint="eastAsia"/>
+                <w:rFonts w:ascii="宋体" w:eastAsia="宋体" w:hAnsi="宋体" w:hint="eastAsia"/>
               </w:rPr>
               <w:t>汉字</w:t>
             </w:r>
             <w:r>
               <w:rPr>
-                <w:rFonts w:hint="eastAsia"/>
+                <w:rFonts w:ascii="宋体" w:eastAsia="宋体" w:hAnsi="宋体" w:hint="eastAsia"/>
               </w:rPr>
               <w:t>、</w:t>
             </w:r>
             <w:r>
               <w:rPr>
-                <w:rFonts w:hint="eastAsia"/>
+                <w:rFonts w:ascii="宋体" w:eastAsia="宋体" w:hAnsi="宋体" w:hint="eastAsia"/>
               </w:rPr>
               <w:t>字母、数字和下划线</w:t>
             </w:r>
@@ -419,9 +590,14 @@
             <w:tcW w:w="1838" w:type="dxa"/>
           </w:tcPr>
           <w:p>
-            <w:r>
-              <w:rPr>
-                <w:rFonts w:hint="eastAsia"/>
+            <w:pPr>
+              <w:rPr>
+                <w:rFonts w:ascii="宋体" w:eastAsia="宋体" w:hAnsi="宋体"/>
+              </w:rPr>
+            </w:pPr>
+            <w:r>
+              <w:rPr>
+                <w:rFonts w:ascii="宋体" w:eastAsia="宋体" w:hAnsi="宋体" w:hint="eastAsia"/>
               </w:rPr>
               <w:t>密码</w:t>
             </w:r>
@@ -432,13 +608,21 @@
             <w:tcW w:w="1480" w:type="dxa"/>
           </w:tcPr>
           <w:p>
-            <w:r>
-              <w:rPr>
-                <w:rFonts w:hint="eastAsia"/>
+            <w:pPr>
+              <w:rPr>
+                <w:rFonts w:ascii="宋体" w:eastAsia="宋体" w:hAnsi="宋体"/>
+              </w:rPr>
+            </w:pPr>
+            <w:r>
+              <w:rPr>
+                <w:rFonts w:ascii="宋体" w:eastAsia="宋体" w:hAnsi="宋体" w:hint="eastAsia"/>
               </w:rPr>
               <w:t>&amp;</w:t>
             </w:r>
             <w:r>
+              <w:rPr>
+                <w:rFonts w:ascii="宋体" w:eastAsia="宋体" w:hAnsi="宋体"/>
+              </w:rPr>
               <w:t>01</w:t>
             </w:r>
           </w:p>
@@ -448,9 +632,14 @@
             <w:tcW w:w="3765" w:type="dxa"/>
           </w:tcPr>
           <w:p>
-            <w:r>
-              <w:rPr>
-                <w:rFonts w:hint="eastAsia"/>
+            <w:pPr>
+              <w:rPr>
+                <w:rFonts w:ascii="宋体" w:eastAsia="宋体" w:hAnsi="宋体"/>
+              </w:rPr>
+            </w:pPr>
+            <w:r>
+              <w:rPr>
+                <w:rFonts w:ascii="宋体" w:eastAsia="宋体" w:hAnsi="宋体" w:hint="eastAsia"/>
               </w:rPr>
               <w:t>只能包含字母、数字</w:t>
             </w:r>
@@ -463,9 +652,14 @@
             <w:tcW w:w="1838" w:type="dxa"/>
           </w:tcPr>
           <w:p>
-            <w:r>
-              <w:rPr>
-                <w:rFonts w:hint="eastAsia"/>
+            <w:pPr>
+              <w:rPr>
+                <w:rFonts w:ascii="宋体" w:eastAsia="宋体" w:hAnsi="宋体"/>
+              </w:rPr>
+            </w:pPr>
+            <w:r>
+              <w:rPr>
+                <w:rFonts w:ascii="宋体" w:eastAsia="宋体" w:hAnsi="宋体" w:hint="eastAsia"/>
               </w:rPr>
               <w:t>手机号</w:t>
             </w:r>
@@ -476,13 +670,21 @@
             <w:tcW w:w="1480" w:type="dxa"/>
           </w:tcPr>
           <w:p>
-            <w:r>
-              <w:rPr>
-                <w:rFonts w:hint="eastAsia"/>
+            <w:pPr>
+              <w:rPr>
+                <w:rFonts w:ascii="宋体" w:eastAsia="宋体" w:hAnsi="宋体"/>
+              </w:rPr>
+            </w:pPr>
+            <w:r>
+              <w:rPr>
+                <w:rFonts w:ascii="宋体" w:eastAsia="宋体" w:hAnsi="宋体" w:hint="eastAsia"/>
               </w:rPr>
               <w:t>&amp;</w:t>
             </w:r>
             <w:r>
+              <w:rPr>
+                <w:rFonts w:ascii="宋体" w:eastAsia="宋体" w:hAnsi="宋体"/>
+              </w:rPr>
               <w:t>02</w:t>
             </w:r>
           </w:p>
@@ -491,7 +693,13 @@
           <w:tcPr>
             <w:tcW w:w="3765" w:type="dxa"/>
           </w:tcPr>
-          <w:p/>
+          <w:p>
+            <w:pPr>
+              <w:rPr>
+                <w:rFonts w:ascii="宋体" w:eastAsia="宋体" w:hAnsi="宋体"/>
+              </w:rPr>
+            </w:pPr>
+          </w:p>
         </w:tc>
       </w:tr>
       <w:tr>
@@ -500,9 +708,14 @@
             <w:tcW w:w="1838" w:type="dxa"/>
           </w:tcPr>
           <w:p>
-            <w:r>
-              <w:rPr>
-                <w:rFonts w:hint="eastAsia"/>
+            <w:pPr>
+              <w:rPr>
+                <w:rFonts w:ascii="宋体" w:eastAsia="宋体" w:hAnsi="宋体"/>
+              </w:rPr>
+            </w:pPr>
+            <w:r>
+              <w:rPr>
+                <w:rFonts w:ascii="宋体" w:eastAsia="宋体" w:hAnsi="宋体" w:hint="eastAsia"/>
               </w:rPr>
               <w:t>邮箱</w:t>
             </w:r>
@@ -513,13 +726,21 @@
             <w:tcW w:w="1480" w:type="dxa"/>
           </w:tcPr>
           <w:p>
-            <w:r>
-              <w:rPr>
-                <w:rFonts w:hint="eastAsia"/>
+            <w:pPr>
+              <w:rPr>
+                <w:rFonts w:ascii="宋体" w:eastAsia="宋体" w:hAnsi="宋体"/>
+              </w:rPr>
+            </w:pPr>
+            <w:r>
+              <w:rPr>
+                <w:rFonts w:ascii="宋体" w:eastAsia="宋体" w:hAnsi="宋体" w:hint="eastAsia"/>
               </w:rPr>
               <w:t>&amp;</w:t>
             </w:r>
             <w:r>
+              <w:rPr>
+                <w:rFonts w:ascii="宋体" w:eastAsia="宋体" w:hAnsi="宋体"/>
+              </w:rPr>
               <w:t>03</w:t>
             </w:r>
           </w:p>
@@ -528,7 +749,13 @@
           <w:tcPr>
             <w:tcW w:w="3765" w:type="dxa"/>
           </w:tcPr>
-          <w:p/>
+          <w:p>
+            <w:pPr>
+              <w:rPr>
+                <w:rFonts w:ascii="宋体" w:eastAsia="宋体" w:hAnsi="宋体"/>
+              </w:rPr>
+            </w:pPr>
+          </w:p>
         </w:tc>
       </w:tr>
       <w:tr>
@@ -537,18 +764,29 @@
             <w:tcW w:w="1838" w:type="dxa"/>
           </w:tcPr>
           <w:p>
-            <w:r>
-              <w:rPr>
-                <w:rFonts w:hint="eastAsia"/>
+            <w:pPr>
+              <w:rPr>
+                <w:rFonts w:ascii="宋体" w:eastAsia="宋体" w:hAnsi="宋体"/>
+              </w:rPr>
+            </w:pPr>
+            <w:r>
+              <w:rPr>
+                <w:rFonts w:ascii="宋体" w:eastAsia="宋体" w:hAnsi="宋体" w:hint="eastAsia"/>
               </w:rPr>
               <w:t>地址</w:t>
             </w:r>
             <w:r>
               <w:rPr>
-                <w:rFonts w:hint="eastAsia"/>
+                <w:rFonts w:ascii="宋体" w:eastAsia="宋体" w:hAnsi="宋体" w:hint="eastAsia"/>
               </w:rPr>
               <w:t>1</w:t>
             </w:r>
+            <w:r>
+              <w:rPr>
+                <w:rFonts w:ascii="宋体" w:eastAsia="宋体" w:hAnsi="宋体" w:hint="eastAsia"/>
+              </w:rPr>
+              <w:t>（编号）</w:t>
+            </w:r>
           </w:p>
         </w:tc>
         <w:tc>
@@ -556,13 +794,21 @@
             <w:tcW w:w="1480" w:type="dxa"/>
           </w:tcPr>
           <w:p>
-            <w:r>
-              <w:rPr>
-                <w:rFonts w:hint="eastAsia"/>
+            <w:pPr>
+              <w:rPr>
+                <w:rFonts w:ascii="宋体" w:eastAsia="宋体" w:hAnsi="宋体"/>
+              </w:rPr>
+            </w:pPr>
+            <w:r>
+              <w:rPr>
+                <w:rFonts w:ascii="宋体" w:eastAsia="宋体" w:hAnsi="宋体" w:hint="eastAsia"/>
               </w:rPr>
               <w:t>&amp;</w:t>
             </w:r>
             <w:r>
+              <w:rPr>
+                <w:rFonts w:ascii="宋体" w:eastAsia="宋体" w:hAnsi="宋体"/>
+              </w:rPr>
               <w:t>04</w:t>
             </w:r>
           </w:p>
@@ -571,7 +817,13 @@
           <w:tcPr>
             <w:tcW w:w="3765" w:type="dxa"/>
           </w:tcPr>
-          <w:p/>
+          <w:p>
+            <w:pPr>
+              <w:rPr>
+                <w:rFonts w:ascii="宋体" w:eastAsia="宋体" w:hAnsi="宋体"/>
+              </w:rPr>
+            </w:pPr>
+          </w:p>
         </w:tc>
       </w:tr>
       <w:tr>
@@ -580,9 +832,14 @@
             <w:tcW w:w="1838" w:type="dxa"/>
           </w:tcPr>
           <w:p>
-            <w:r>
-              <w:rPr>
-                <w:rFonts w:hint="eastAsia"/>
+            <w:pPr>
+              <w:rPr>
+                <w:rFonts w:ascii="宋体" w:eastAsia="宋体" w:hAnsi="宋体"/>
+              </w:rPr>
+            </w:pPr>
+            <w:r>
+              <w:rPr>
+                <w:rFonts w:ascii="宋体" w:eastAsia="宋体" w:hAnsi="宋体" w:hint="eastAsia"/>
               </w:rPr>
               <w:t>姓名</w:t>
             </w:r>
@@ -593,13 +850,21 @@
             <w:tcW w:w="1480" w:type="dxa"/>
           </w:tcPr>
           <w:p>
-            <w:r>
-              <w:rPr>
-                <w:rFonts w:hint="eastAsia"/>
+            <w:pPr>
+              <w:rPr>
+                <w:rFonts w:ascii="宋体" w:eastAsia="宋体" w:hAnsi="宋体"/>
+              </w:rPr>
+            </w:pPr>
+            <w:r>
+              <w:rPr>
+                <w:rFonts w:ascii="宋体" w:eastAsia="宋体" w:hAnsi="宋体" w:hint="eastAsia"/>
               </w:rPr>
               <w:t>&amp;</w:t>
             </w:r>
             <w:r>
+              <w:rPr>
+                <w:rFonts w:ascii="宋体" w:eastAsia="宋体" w:hAnsi="宋体"/>
+              </w:rPr>
               <w:t>05</w:t>
             </w:r>
           </w:p>
@@ -608,7 +873,13 @@
           <w:tcPr>
             <w:tcW w:w="3765" w:type="dxa"/>
           </w:tcPr>
-          <w:p/>
+          <w:p>
+            <w:pPr>
+              <w:rPr>
+                <w:rFonts w:ascii="宋体" w:eastAsia="宋体" w:hAnsi="宋体"/>
+              </w:rPr>
+            </w:pPr>
+          </w:p>
         </w:tc>
       </w:tr>
       <w:tr>
@@ -617,9 +888,14 @@
             <w:tcW w:w="1838" w:type="dxa"/>
           </w:tcPr>
           <w:p>
-            <w:r>
-              <w:rPr>
-                <w:rFonts w:hint="eastAsia"/>
+            <w:pPr>
+              <w:rPr>
+                <w:rFonts w:ascii="宋体" w:eastAsia="宋体" w:hAnsi="宋体"/>
+              </w:rPr>
+            </w:pPr>
+            <w:r>
+              <w:rPr>
+                <w:rFonts w:ascii="宋体" w:eastAsia="宋体" w:hAnsi="宋体" w:hint="eastAsia"/>
               </w:rPr>
               <w:t>院系</w:t>
             </w:r>
@@ -630,13 +906,21 @@
             <w:tcW w:w="1480" w:type="dxa"/>
           </w:tcPr>
           <w:p>
-            <w:r>
-              <w:rPr>
-                <w:rFonts w:hint="eastAsia"/>
+            <w:pPr>
+              <w:rPr>
+                <w:rFonts w:ascii="宋体" w:eastAsia="宋体" w:hAnsi="宋体"/>
+              </w:rPr>
+            </w:pPr>
+            <w:r>
+              <w:rPr>
+                <w:rFonts w:ascii="宋体" w:eastAsia="宋体" w:hAnsi="宋体" w:hint="eastAsia"/>
               </w:rPr>
               <w:t>&amp;</w:t>
             </w:r>
             <w:r>
+              <w:rPr>
+                <w:rFonts w:ascii="宋体" w:eastAsia="宋体" w:hAnsi="宋体"/>
+              </w:rPr>
               <w:t>07</w:t>
             </w:r>
           </w:p>
@@ -645,7 +929,13 @@
           <w:tcPr>
             <w:tcW w:w="3765" w:type="dxa"/>
           </w:tcPr>
-          <w:p/>
+          <w:p>
+            <w:pPr>
+              <w:rPr>
+                <w:rFonts w:ascii="宋体" w:eastAsia="宋体" w:hAnsi="宋体"/>
+              </w:rPr>
+            </w:pPr>
+          </w:p>
         </w:tc>
       </w:tr>
       <w:tr>
@@ -654,12 +944,23 @@
             <w:tcW w:w="1838" w:type="dxa"/>
           </w:tcPr>
           <w:p>
-            <w:r>
-              <w:rPr>
-                <w:rFonts w:hint="eastAsia"/>
+            <w:pPr>
+              <w:rPr>
+                <w:rFonts w:ascii="宋体" w:eastAsia="宋体" w:hAnsi="宋体"/>
+              </w:rPr>
+            </w:pPr>
+            <w:r>
+              <w:rPr>
+                <w:rFonts w:ascii="宋体" w:eastAsia="宋体" w:hAnsi="宋体" w:hint="eastAsia"/>
               </w:rPr>
               <w:t>地址2</w:t>
             </w:r>
+            <w:r>
+              <w:rPr>
+                <w:rFonts w:ascii="宋体" w:eastAsia="宋体" w:hAnsi="宋体" w:hint="eastAsia"/>
+              </w:rPr>
+              <w:t>（编号）</w:t>
+            </w:r>
           </w:p>
         </w:tc>
         <w:tc>
@@ -667,13 +968,21 @@
             <w:tcW w:w="1480" w:type="dxa"/>
           </w:tcPr>
           <w:p>
-            <w:r>
-              <w:rPr>
-                <w:rFonts w:hint="eastAsia"/>
+            <w:pPr>
+              <w:rPr>
+                <w:rFonts w:ascii="宋体" w:eastAsia="宋体" w:hAnsi="宋体"/>
+              </w:rPr>
+            </w:pPr>
+            <w:r>
+              <w:rPr>
+                <w:rFonts w:ascii="宋体" w:eastAsia="宋体" w:hAnsi="宋体" w:hint="eastAsia"/>
               </w:rPr>
               <w:t>&amp;</w:t>
             </w:r>
             <w:r>
+              <w:rPr>
+                <w:rFonts w:ascii="宋体" w:eastAsia="宋体" w:hAnsi="宋体"/>
+              </w:rPr>
               <w:t>08</w:t>
             </w:r>
           </w:p>
@@ -682,7 +991,13 @@
           <w:tcPr>
             <w:tcW w:w="3765" w:type="dxa"/>
           </w:tcPr>
-          <w:p/>
+          <w:p>
+            <w:pPr>
+              <w:rPr>
+                <w:rFonts w:ascii="宋体" w:eastAsia="宋体" w:hAnsi="宋体"/>
+              </w:rPr>
+            </w:pPr>
+          </w:p>
         </w:tc>
       </w:tr>
       <w:tr>
@@ -691,12 +1006,23 @@
             <w:tcW w:w="1838" w:type="dxa"/>
           </w:tcPr>
           <w:p>
-            <w:r>
-              <w:rPr>
-                <w:rFonts w:hint="eastAsia"/>
+            <w:pPr>
+              <w:rPr>
+                <w:rFonts w:ascii="宋体" w:eastAsia="宋体" w:hAnsi="宋体"/>
+              </w:rPr>
+            </w:pPr>
+            <w:r>
+              <w:rPr>
+                <w:rFonts w:ascii="宋体" w:eastAsia="宋体" w:hAnsi="宋体" w:hint="eastAsia"/>
               </w:rPr>
               <w:t>地址3</w:t>
             </w:r>
+            <w:r>
+              <w:rPr>
+                <w:rFonts w:ascii="宋体" w:eastAsia="宋体" w:hAnsi="宋体" w:hint="eastAsia"/>
+              </w:rPr>
+              <w:t>（编号）</w:t>
+            </w:r>
           </w:p>
         </w:tc>
         <w:tc>
@@ -704,13 +1030,21 @@
             <w:tcW w:w="1480" w:type="dxa"/>
           </w:tcPr>
           <w:p>
-            <w:r>
-              <w:rPr>
-                <w:rFonts w:hint="eastAsia"/>
+            <w:pPr>
+              <w:rPr>
+                <w:rFonts w:ascii="宋体" w:eastAsia="宋体" w:hAnsi="宋体"/>
+              </w:rPr>
+            </w:pPr>
+            <w:r>
+              <w:rPr>
+                <w:rFonts w:ascii="宋体" w:eastAsia="宋体" w:hAnsi="宋体" w:hint="eastAsia"/>
               </w:rPr>
               <w:t>&amp;</w:t>
             </w:r>
             <w:r>
+              <w:rPr>
+                <w:rFonts w:ascii="宋体" w:eastAsia="宋体" w:hAnsi="宋体"/>
+              </w:rPr>
               <w:t>09</w:t>
             </w:r>
           </w:p>
@@ -719,7 +1053,13 @@
           <w:tcPr>
             <w:tcW w:w="3765" w:type="dxa"/>
           </w:tcPr>
-          <w:p/>
+          <w:p>
+            <w:pPr>
+              <w:rPr>
+                <w:rFonts w:ascii="宋体" w:eastAsia="宋体" w:hAnsi="宋体"/>
+              </w:rPr>
+            </w:pPr>
+          </w:p>
         </w:tc>
       </w:tr>
       <w:tr>
@@ -728,9 +1068,14 @@
             <w:tcW w:w="1838" w:type="dxa"/>
           </w:tcPr>
           <w:p>
-            <w:r>
-              <w:rPr>
-                <w:rFonts w:hint="eastAsia"/>
+            <w:pPr>
+              <w:rPr>
+                <w:rFonts w:ascii="宋体" w:eastAsia="宋体" w:hAnsi="宋体"/>
+              </w:rPr>
+            </w:pPr>
+            <w:r>
+              <w:rPr>
+                <w:rFonts w:ascii="宋体" w:eastAsia="宋体" w:hAnsi="宋体" w:hint="eastAsia"/>
               </w:rPr>
               <w:t>金币</w:t>
             </w:r>
@@ -741,13 +1086,21 @@
             <w:tcW w:w="1480" w:type="dxa"/>
           </w:tcPr>
           <w:p>
-            <w:r>
-              <w:rPr>
-                <w:rFonts w:hint="eastAsia"/>
+            <w:pPr>
+              <w:rPr>
+                <w:rFonts w:ascii="宋体" w:eastAsia="宋体" w:hAnsi="宋体"/>
+              </w:rPr>
+            </w:pPr>
+            <w:r>
+              <w:rPr>
+                <w:rFonts w:ascii="宋体" w:eastAsia="宋体" w:hAnsi="宋体" w:hint="eastAsia"/>
               </w:rPr>
               <w:t>&amp;</w:t>
             </w:r>
             <w:r>
+              <w:rPr>
+                <w:rFonts w:ascii="宋体" w:eastAsia="宋体" w:hAnsi="宋体"/>
+              </w:rPr>
               <w:t>10</w:t>
             </w:r>
           </w:p>
@@ -756,7 +1109,13 @@
           <w:tcPr>
             <w:tcW w:w="3765" w:type="dxa"/>
           </w:tcPr>
-          <w:p/>
+          <w:p>
+            <w:pPr>
+              <w:rPr>
+                <w:rFonts w:ascii="宋体" w:eastAsia="宋体" w:hAnsi="宋体"/>
+              </w:rPr>
+            </w:pPr>
+          </w:p>
         </w:tc>
       </w:tr>
       <w:tr>
@@ -765,9 +1124,14 @@
             <w:tcW w:w="1838" w:type="dxa"/>
           </w:tcPr>
           <w:p>
-            <w:r>
-              <w:rPr>
-                <w:rFonts w:hint="eastAsia"/>
+            <w:pPr>
+              <w:rPr>
+                <w:rFonts w:ascii="宋体" w:eastAsia="宋体" w:hAnsi="宋体"/>
+              </w:rPr>
+            </w:pPr>
+            <w:r>
+              <w:rPr>
+                <w:rFonts w:ascii="宋体" w:eastAsia="宋体" w:hAnsi="宋体" w:hint="eastAsia"/>
               </w:rPr>
               <w:t>信用值</w:t>
             </w:r>
@@ -778,13 +1142,21 @@
             <w:tcW w:w="1480" w:type="dxa"/>
           </w:tcPr>
           <w:p>
-            <w:r>
-              <w:rPr>
-                <w:rFonts w:hint="eastAsia"/>
+            <w:pPr>
+              <w:rPr>
+                <w:rFonts w:ascii="宋体" w:eastAsia="宋体" w:hAnsi="宋体"/>
+              </w:rPr>
+            </w:pPr>
+            <w:r>
+              <w:rPr>
+                <w:rFonts w:ascii="宋体" w:eastAsia="宋体" w:hAnsi="宋体" w:hint="eastAsia"/>
               </w:rPr>
               <w:t>&amp;</w:t>
             </w:r>
             <w:r>
+              <w:rPr>
+                <w:rFonts w:ascii="宋体" w:eastAsia="宋体" w:hAnsi="宋体"/>
+              </w:rPr>
               <w:t>11</w:t>
             </w:r>
           </w:p>
@@ -793,7 +1165,13 @@
           <w:tcPr>
             <w:tcW w:w="3765" w:type="dxa"/>
           </w:tcPr>
-          <w:p/>
+          <w:p>
+            <w:pPr>
+              <w:rPr>
+                <w:rFonts w:ascii="宋体" w:eastAsia="宋体" w:hAnsi="宋体"/>
+              </w:rPr>
+            </w:pPr>
+          </w:p>
         </w:tc>
       </w:tr>
       <w:tr>
@@ -802,7 +1180,15 @@
             <w:tcW w:w="1838" w:type="dxa"/>
           </w:tcPr>
           <w:p>
-            <w:r>
+            <w:pPr>
+              <w:rPr>
+                <w:rFonts w:ascii="宋体" w:eastAsia="宋体" w:hAnsi="宋体"/>
+              </w:rPr>
+            </w:pPr>
+            <w:r>
+              <w:rPr>
+                <w:rFonts w:ascii="宋体" w:eastAsia="宋体" w:hAnsi="宋体"/>
+              </w:rPr>
               <w:t>……</w:t>
             </w:r>
           </w:p>
@@ -811,209 +1197,312 @@
           <w:tcPr>
             <w:tcW w:w="1480" w:type="dxa"/>
           </w:tcPr>
-          <w:p/>
+          <w:p>
+            <w:pPr>
+              <w:rPr>
+                <w:rFonts w:ascii="宋体" w:eastAsia="宋体" w:hAnsi="宋体"/>
+              </w:rPr>
+            </w:pPr>
+          </w:p>
         </w:tc>
         <w:tc>
           <w:tcPr>
             <w:tcW w:w="3765" w:type="dxa"/>
           </w:tcPr>
-          <w:p/>
+          <w:p>
+            <w:pPr>
+              <w:rPr>
+                <w:rFonts w:ascii="宋体" w:eastAsia="宋体" w:hAnsi="宋体"/>
+              </w:rPr>
+            </w:pPr>
+          </w:p>
         </w:tc>
       </w:tr>
     </w:tbl>
-    <w:p/>
     <w:p>
-      <w:r>
-        <w:rPr>
-          <w:rFonts w:hint="eastAsia"/>
-        </w:rPr>
-        <w:t>例：注册用户“</w:t>
-      </w:r>
-      <w:r>
-        <w:rPr>
-          <w:rFonts w:hint="eastAsia"/>
-        </w:rPr>
-        <w:t>李四</w:t>
-      </w:r>
-      <w:r>
-        <w:rPr>
-          <w:rFonts w:hint="eastAsia"/>
-        </w:rPr>
-        <w:t>”，手机号0</w:t>
-      </w:r>
-      <w:r>
-        <w:t>0001111222</w:t>
-      </w:r>
-      <w:r>
-        <w:rPr>
-          <w:rFonts w:hint="eastAsia"/>
-        </w:rPr>
-        <w:t>，密码2</w:t>
-      </w:r>
-      <w:r>
-        <w:t>0482048</w:t>
-      </w:r>
-      <w:r>
-        <w:rPr>
-          <w:rFonts w:hint="eastAsia"/>
-        </w:rPr>
-        <w:t>，地址“紫荆8</w:t>
-      </w:r>
-      <w:r>
-        <w:t>#110B</w:t>
-      </w:r>
-      <w:r>
-        <w:rPr>
-          <w:rFonts w:hint="eastAsia"/>
-        </w:rPr>
-        <w:t>”</w:t>
-      </w:r>
+      <w:pPr>
+        <w:rPr>
+          <w:rFonts w:ascii="宋体" w:eastAsia="宋体" w:hAnsi="宋体"/>
+        </w:rPr>
+      </w:pPr>
     </w:p>
     <w:p>
-      <w:r>
-        <w:rPr>
-          <w:rFonts w:hint="eastAsia"/>
-        </w:rPr>
-        <w:t xml:space="preserve">指令字符为： </w:t>
+      <w:pPr>
+        <w:rPr>
+          <w:rFonts w:ascii="宋体" w:eastAsia="宋体" w:hAnsi="宋体"/>
+        </w:rPr>
+      </w:pPr>
+      <w:r>
+        <w:rPr>
+          <w:rFonts w:ascii="宋体" w:eastAsia="宋体" w:hAnsi="宋体" w:hint="eastAsia"/>
+        </w:rPr>
+        <w:t>例：注册用户“</w:t>
+      </w:r>
+      <w:r>
+        <w:rPr>
+          <w:rFonts w:ascii="宋体" w:eastAsia="宋体" w:hAnsi="宋体" w:hint="eastAsia"/>
+        </w:rPr>
+        <w:t>李四</w:t>
+      </w:r>
+      <w:r>
+        <w:rPr>
+          <w:rFonts w:ascii="宋体" w:eastAsia="宋体" w:hAnsi="宋体" w:hint="eastAsia"/>
+        </w:rPr>
+        <w:t>”，手机号0</w:t>
+      </w:r>
+      <w:r>
+        <w:rPr>
+          <w:rFonts w:ascii="宋体" w:eastAsia="宋体" w:hAnsi="宋体"/>
+        </w:rPr>
+        <w:t>0001111222</w:t>
+      </w:r>
+      <w:r>
+        <w:rPr>
+          <w:rFonts w:ascii="宋体" w:eastAsia="宋体" w:hAnsi="宋体" w:hint="eastAsia"/>
+        </w:rPr>
+        <w:t>，密码2</w:t>
+      </w:r>
+      <w:r>
+        <w:rPr>
+          <w:rFonts w:ascii="宋体" w:eastAsia="宋体" w:hAnsi="宋体"/>
+        </w:rPr>
+        <w:t>0482048</w:t>
+      </w:r>
+      <w:r>
+        <w:rPr>
+          <w:rFonts w:ascii="宋体" w:eastAsia="宋体" w:hAnsi="宋体" w:hint="eastAsia"/>
+        </w:rPr>
+        <w:t>，地址“紫荆8</w:t>
+      </w:r>
+      <w:r>
+        <w:rPr>
+          <w:rFonts w:ascii="宋体" w:eastAsia="宋体" w:hAnsi="宋体"/>
+        </w:rPr>
+        <w:t>#110B</w:t>
+      </w:r>
+      <w:r>
+        <w:rPr>
+          <w:rFonts w:ascii="宋体" w:eastAsia="宋体" w:hAnsi="宋体" w:hint="eastAsia"/>
+        </w:rPr>
+        <w:t>”</w:t>
       </w:r>
     </w:p>
     <w:p>
-      <w:r>
-        <w:rPr>
-          <w:rFonts w:hint="eastAsia"/>
-        </w:rPr>
-        <w:t>&amp;</w:t>
-      </w:r>
-      <w:r>
-        <w:t>00</w:t>
-      </w:r>
-      <w:r>
-        <w:rPr>
-          <w:rFonts w:hint="eastAsia"/>
-        </w:rPr>
-        <w:t>&amp;</w:t>
-      </w:r>
-      <w:r>
-        <w:t>00</w:t>
-      </w:r>
-      <w:r>
-        <w:rPr>
-          <w:rFonts w:hint="eastAsia"/>
-        </w:rPr>
-        <w:t>李四</w:t>
-      </w:r>
-      <w:r>
-        <w:rPr>
-          <w:rFonts w:hint="eastAsia"/>
-        </w:rPr>
-        <w:t>&amp;</w:t>
-      </w:r>
-      <w:r>
-        <w:t>01</w:t>
-      </w:r>
-      <w:r>
-        <w:rPr>
-          <w:rFonts w:hint="eastAsia"/>
-        </w:rPr>
-        <w:t>2</w:t>
-      </w:r>
-      <w:r>
-        <w:t>0482048</w:t>
-      </w:r>
-      <w:r>
-        <w:rPr>
-          <w:rFonts w:hint="eastAsia"/>
-        </w:rPr>
-        <w:t>&amp;</w:t>
-      </w:r>
-      <w:r>
-        <w:t>02</w:t>
-      </w:r>
-      <w:r>
-        <w:rPr>
-          <w:rFonts w:hint="eastAsia"/>
-        </w:rPr>
-        <w:t>0</w:t>
-      </w:r>
-      <w:r>
-        <w:t>000111122</w:t>
-      </w:r>
-      <w:r>
-        <w:t>2&amp;03lisi15@mails.tsinghua.edu.cn</w:t>
-      </w:r>
-      <w:r>
-        <w:rPr>
-          <w:rFonts w:hint="eastAsia"/>
-        </w:rPr>
-        <w:t>&amp;</w:t>
-      </w:r>
-      <w:r>
-        <w:t>04</w:t>
-      </w:r>
-      <w:r>
-        <w:rPr>
-          <w:rFonts w:hint="eastAsia"/>
-        </w:rPr>
-        <w:t>紫荆8</w:t>
-      </w:r>
-      <w:r>
-        <w:t>#110B</w:t>
-      </w:r>
-      <w:r>
-        <w:t>...</w:t>
+      <w:pPr>
+        <w:rPr>
+          <w:rFonts w:ascii="宋体" w:eastAsia="宋体" w:hAnsi="宋体"/>
+        </w:rPr>
+      </w:pPr>
+      <w:r>
+        <w:rPr>
+          <w:rFonts w:ascii="宋体" w:eastAsia="宋体" w:hAnsi="宋体" w:hint="eastAsia"/>
+        </w:rPr>
+        <w:t xml:space="preserve">指令字符为： </w:t>
       </w:r>
     </w:p>
     <w:p>
-      <w:r>
-        <w:rPr>
-          <w:rFonts w:hint="eastAsia"/>
+      <w:pPr>
+        <w:rPr>
+          <w:rFonts w:ascii="宋体" w:eastAsia="宋体" w:hAnsi="宋体"/>
+        </w:rPr>
+      </w:pPr>
+      <w:r>
+        <w:rPr>
+          <w:rFonts w:ascii="宋体" w:eastAsia="宋体" w:hAnsi="宋体" w:hint="eastAsia"/>
+        </w:rPr>
+        <w:t>&amp;</w:t>
+      </w:r>
+      <w:r>
+        <w:rPr>
+          <w:rFonts w:ascii="宋体" w:eastAsia="宋体" w:hAnsi="宋体"/>
+        </w:rPr>
+        <w:t>00</w:t>
+      </w:r>
+      <w:r>
+        <w:rPr>
+          <w:rFonts w:ascii="宋体" w:eastAsia="宋体" w:hAnsi="宋体" w:hint="eastAsia"/>
+        </w:rPr>
+        <w:t>&amp;</w:t>
+      </w:r>
+      <w:r>
+        <w:rPr>
+          <w:rFonts w:ascii="宋体" w:eastAsia="宋体" w:hAnsi="宋体"/>
+        </w:rPr>
+        <w:t>00</w:t>
+      </w:r>
+      <w:r>
+        <w:rPr>
+          <w:rFonts w:ascii="宋体" w:eastAsia="宋体" w:hAnsi="宋体" w:hint="eastAsia"/>
+        </w:rPr>
+        <w:t>李四</w:t>
+      </w:r>
+      <w:r>
+        <w:rPr>
+          <w:rFonts w:ascii="宋体" w:eastAsia="宋体" w:hAnsi="宋体" w:hint="eastAsia"/>
+        </w:rPr>
+        <w:t>&amp;</w:t>
+      </w:r>
+      <w:r>
+        <w:rPr>
+          <w:rFonts w:ascii="宋体" w:eastAsia="宋体" w:hAnsi="宋体"/>
+        </w:rPr>
+        <w:t>01</w:t>
+      </w:r>
+      <w:r>
+        <w:rPr>
+          <w:rFonts w:ascii="宋体" w:eastAsia="宋体" w:hAnsi="宋体" w:hint="eastAsia"/>
+        </w:rPr>
+        <w:t>2</w:t>
+      </w:r>
+      <w:r>
+        <w:rPr>
+          <w:rFonts w:ascii="宋体" w:eastAsia="宋体" w:hAnsi="宋体"/>
+        </w:rPr>
+        <w:t>0482048</w:t>
+      </w:r>
+      <w:r>
+        <w:rPr>
+          <w:rFonts w:ascii="宋体" w:eastAsia="宋体" w:hAnsi="宋体" w:hint="eastAsia"/>
+        </w:rPr>
+        <w:t>&amp;</w:t>
+      </w:r>
+      <w:r>
+        <w:rPr>
+          <w:rFonts w:ascii="宋体" w:eastAsia="宋体" w:hAnsi="宋体"/>
+        </w:rPr>
+        <w:t>02</w:t>
+      </w:r>
+      <w:r>
+        <w:rPr>
+          <w:rFonts w:ascii="宋体" w:eastAsia="宋体" w:hAnsi="宋体" w:hint="eastAsia"/>
+        </w:rPr>
+        <w:t>0</w:t>
+      </w:r>
+      <w:r>
+        <w:rPr>
+          <w:rFonts w:ascii="宋体" w:eastAsia="宋体" w:hAnsi="宋体"/>
+        </w:rPr>
+        <w:t>000111122</w:t>
+      </w:r>
+      <w:r>
+        <w:rPr>
+          <w:rFonts w:ascii="宋体" w:eastAsia="宋体" w:hAnsi="宋体"/>
+        </w:rPr>
+        <w:t>2&amp;03lisi15@mails.tsinghua.edu.cn</w:t>
+      </w:r>
+      <w:r>
+        <w:rPr>
+          <w:rFonts w:ascii="宋体" w:eastAsia="宋体" w:hAnsi="宋体" w:hint="eastAsia"/>
+        </w:rPr>
+        <w:t>&amp;</w:t>
+      </w:r>
+      <w:r>
+        <w:rPr>
+          <w:rFonts w:ascii="宋体" w:eastAsia="宋体" w:hAnsi="宋体"/>
+        </w:rPr>
+        <w:t>04</w:t>
+      </w:r>
+      <w:r>
+        <w:rPr>
+          <w:rFonts w:ascii="宋体" w:eastAsia="宋体" w:hAnsi="宋体" w:hint="eastAsia"/>
+        </w:rPr>
+        <w:t>紫荆8</w:t>
+      </w:r>
+      <w:r>
+        <w:rPr>
+          <w:rFonts w:ascii="宋体" w:eastAsia="宋体" w:hAnsi="宋体"/>
+        </w:rPr>
+        <w:t>#110B</w:t>
+      </w:r>
+      <w:r>
+        <w:rPr>
+          <w:rFonts w:ascii="宋体" w:eastAsia="宋体" w:hAnsi="宋体"/>
+        </w:rPr>
+        <w:t>...</w:t>
+      </w:r>
+    </w:p>
+    <w:p>
+      <w:pPr>
+        <w:rPr>
+          <w:rFonts w:ascii="宋体" w:eastAsia="宋体" w:hAnsi="宋体"/>
+        </w:rPr>
+      </w:pPr>
+      <w:r>
+        <w:rPr>
+          <w:rFonts w:ascii="宋体" w:eastAsia="宋体" w:hAnsi="宋体" w:hint="eastAsia"/>
         </w:rPr>
         <w:t>中间无空格</w:t>
       </w:r>
     </w:p>
-    <w:p/>
     <w:p>
-      <w:r>
-        <w:rPr>
-          <w:rFonts w:hint="eastAsia"/>
+      <w:pPr>
+        <w:rPr>
+          <w:rFonts w:ascii="宋体" w:eastAsia="宋体" w:hAnsi="宋体"/>
+        </w:rPr>
+      </w:pPr>
+    </w:p>
+    <w:p>
+      <w:pPr>
+        <w:rPr>
+          <w:rFonts w:ascii="宋体" w:eastAsia="宋体" w:hAnsi="宋体"/>
+        </w:rPr>
+      </w:pPr>
+      <w:r>
+        <w:rPr>
+          <w:rFonts w:ascii="宋体" w:eastAsia="宋体" w:hAnsi="宋体" w:hint="eastAsia"/>
         </w:rPr>
         <w:t>登录用户，用户名z</w:t>
       </w:r>
       <w:r>
+        <w:rPr>
+          <w:rFonts w:ascii="宋体" w:eastAsia="宋体" w:hAnsi="宋体"/>
+        </w:rPr>
         <w:t>hd15</w:t>
       </w:r>
       <w:r>
         <w:rPr>
-          <w:rFonts w:hint="eastAsia"/>
+          <w:rFonts w:ascii="宋体" w:eastAsia="宋体" w:hAnsi="宋体" w:hint="eastAsia"/>
         </w:rPr>
         <w:t>，登录时发送</w:t>
       </w:r>
       <w:r>
         <w:rPr>
-          <w:rFonts w:hint="eastAsia"/>
+          <w:rFonts w:ascii="宋体" w:eastAsia="宋体" w:hAnsi="宋体" w:hint="eastAsia"/>
         </w:rPr>
         <w:t>&amp;</w:t>
       </w:r>
       <w:r>
+        <w:rPr>
+          <w:rFonts w:ascii="宋体" w:eastAsia="宋体" w:hAnsi="宋体"/>
+        </w:rPr>
         <w:t>01&amp;00</w:t>
       </w:r>
       <w:r>
         <w:rPr>
-          <w:rFonts w:hint="eastAsia"/>
+          <w:rFonts w:ascii="宋体" w:eastAsia="宋体" w:hAnsi="宋体" w:hint="eastAsia"/>
         </w:rPr>
         <w:t>z</w:t>
       </w:r>
       <w:r>
+        <w:rPr>
+          <w:rFonts w:ascii="宋体" w:eastAsia="宋体" w:hAnsi="宋体"/>
+        </w:rPr>
         <w:t>hd15&amp;011234567</w:t>
       </w:r>
       <w:r>
         <w:rPr>
-          <w:rFonts w:hint="eastAsia"/>
+          <w:rFonts w:ascii="宋体" w:eastAsia="宋体" w:hAnsi="宋体" w:hint="eastAsia"/>
         </w:rPr>
         <w:t>。</w:t>
       </w:r>
     </w:p>
-    <w:p/>
+    <w:p>
+      <w:pPr>
+        <w:rPr>
+          <w:rFonts w:ascii="宋体" w:eastAsia="宋体" w:hAnsi="宋体"/>
+        </w:rPr>
+      </w:pPr>
+    </w:p>
     <w:p>
       <w:pPr>
         <w:pStyle w:val="a8"/>
@@ -1022,21 +1511,808 @@
           <w:numId w:val="1"/>
         </w:numPr>
         <w:ind w:firstLineChars="0"/>
+        <w:rPr>
+          <w:rFonts w:ascii="宋体" w:eastAsia="宋体" w:hAnsi="宋体"/>
+        </w:rPr>
       </w:pPr>
       <w:r>
         <w:rPr>
-          <w:rFonts w:hint="eastAsia"/>
+          <w:rFonts w:ascii="宋体" w:eastAsia="宋体" w:hAnsi="宋体" w:hint="eastAsia"/>
         </w:rPr>
         <w:t>任务</w:t>
       </w:r>
       <w:r>
         <w:rPr>
-          <w:rFonts w:hint="eastAsia"/>
+          <w:rFonts w:ascii="宋体" w:eastAsia="宋体" w:hAnsi="宋体" w:hint="eastAsia"/>
         </w:rPr>
         <w:t>调度</w:t>
       </w:r>
     </w:p>
-    <w:p/>
+    <w:p>
+      <w:pPr>
+        <w:rPr>
+          <w:rFonts w:ascii="宋体" w:eastAsia="宋体" w:hAnsi="宋体"/>
+        </w:rPr>
+      </w:pPr>
+    </w:p>
+    <w:tbl>
+      <w:tblPr>
+        <w:tblStyle w:val="a7"/>
+        <w:tblW w:w="0" w:type="auto"/>
+        <w:tblLook w:val="04A0" w:firstRow="1" w:lastRow="0" w:firstColumn="1" w:lastColumn="0" w:noHBand="0" w:noVBand="1"/>
+      </w:tblPr>
+      <w:tblGrid>
+        <w:gridCol w:w="3114"/>
+        <w:gridCol w:w="567"/>
+        <w:gridCol w:w="4111"/>
+      </w:tblGrid>
+      <w:tr>
+        <w:tc>
+          <w:tcPr>
+            <w:tcW w:w="3114" w:type="dxa"/>
+          </w:tcPr>
+          <w:p>
+            <w:pPr>
+              <w:rPr>
+                <w:rFonts w:ascii="宋体" w:eastAsia="宋体" w:hAnsi="宋体"/>
+              </w:rPr>
+            </w:pPr>
+            <w:r>
+              <w:rPr>
+                <w:rFonts w:ascii="宋体" w:eastAsia="宋体" w:hAnsi="宋体" w:hint="eastAsia"/>
+              </w:rPr>
+              <w:t>命令</w:t>
+            </w:r>
+          </w:p>
+        </w:tc>
+        <w:tc>
+          <w:tcPr>
+            <w:tcW w:w="567" w:type="dxa"/>
+          </w:tcPr>
+          <w:p>
+            <w:pPr>
+              <w:rPr>
+                <w:rFonts w:ascii="宋体" w:eastAsia="宋体" w:hAnsi="宋体"/>
+              </w:rPr>
+            </w:pPr>
+            <w:r>
+              <w:rPr>
+                <w:rFonts w:ascii="宋体" w:eastAsia="宋体" w:hAnsi="宋体" w:hint="eastAsia"/>
+              </w:rPr>
+              <w:t>标识</w:t>
+            </w:r>
+          </w:p>
+        </w:tc>
+        <w:tc>
+          <w:tcPr>
+            <w:tcW w:w="4111" w:type="dxa"/>
+          </w:tcPr>
+          <w:p>
+            <w:pPr>
+              <w:rPr>
+                <w:rFonts w:ascii="宋体" w:eastAsia="宋体" w:hAnsi="宋体"/>
+              </w:rPr>
+            </w:pPr>
+            <w:r>
+              <w:rPr>
+                <w:rFonts w:ascii="宋体" w:eastAsia="宋体" w:hAnsi="宋体" w:hint="eastAsia"/>
+              </w:rPr>
+              <w:t>备注</w:t>
+            </w:r>
+          </w:p>
+        </w:tc>
+      </w:tr>
+      <w:tr>
+        <w:tc>
+          <w:tcPr>
+            <w:tcW w:w="3114" w:type="dxa"/>
+          </w:tcPr>
+          <w:p>
+            <w:pPr>
+              <w:rPr>
+                <w:rFonts w:ascii="宋体" w:eastAsia="宋体" w:hAnsi="宋体" w:hint="eastAsia"/>
+              </w:rPr>
+            </w:pPr>
+            <w:r>
+              <w:rPr>
+                <w:rFonts w:ascii="宋体" w:eastAsia="宋体" w:hAnsi="宋体" w:hint="eastAsia"/>
+              </w:rPr>
+              <w:t>获取任务信息+双方手机号</w:t>
+            </w:r>
+          </w:p>
+        </w:tc>
+        <w:tc>
+          <w:tcPr>
+            <w:tcW w:w="567" w:type="dxa"/>
+          </w:tcPr>
+          <w:p>
+            <w:pPr>
+              <w:rPr>
+                <w:rFonts w:ascii="宋体" w:eastAsia="宋体" w:hAnsi="宋体"/>
+              </w:rPr>
+            </w:pPr>
+            <w:r>
+              <w:rPr>
+                <w:rFonts w:ascii="宋体" w:eastAsia="宋体" w:hAnsi="宋体" w:hint="eastAsia"/>
+              </w:rPr>
+              <w:t>&amp;</w:t>
+            </w:r>
+            <w:r>
+              <w:rPr>
+                <w:rFonts w:ascii="宋体" w:eastAsia="宋体" w:hAnsi="宋体"/>
+              </w:rPr>
+              <w:t>56</w:t>
+            </w:r>
+          </w:p>
+        </w:tc>
+        <w:tc>
+          <w:tcPr>
+            <w:tcW w:w="4111" w:type="dxa"/>
+          </w:tcPr>
+          <w:p>
+            <w:pPr>
+              <w:rPr>
+                <w:rFonts w:ascii="宋体" w:eastAsia="宋体" w:hAnsi="宋体"/>
+              </w:rPr>
+            </w:pPr>
+          </w:p>
+        </w:tc>
+      </w:tr>
+      <w:tr>
+        <w:tc>
+          <w:tcPr>
+            <w:tcW w:w="3114" w:type="dxa"/>
+          </w:tcPr>
+          <w:p>
+            <w:pPr>
+              <w:rPr>
+                <w:rFonts w:ascii="宋体" w:eastAsia="宋体" w:hAnsi="宋体"/>
+              </w:rPr>
+            </w:pPr>
+            <w:r>
+              <w:rPr>
+                <w:rFonts w:ascii="宋体" w:eastAsia="宋体" w:hAnsi="宋体" w:hint="eastAsia"/>
+              </w:rPr>
+              <w:t>发布任务</w:t>
+            </w:r>
+          </w:p>
+        </w:tc>
+        <w:tc>
+          <w:tcPr>
+            <w:tcW w:w="567" w:type="dxa"/>
+          </w:tcPr>
+          <w:p>
+            <w:pPr>
+              <w:rPr>
+                <w:rFonts w:ascii="宋体" w:eastAsia="宋体" w:hAnsi="宋体"/>
+              </w:rPr>
+            </w:pPr>
+            <w:r>
+              <w:rPr>
+                <w:rFonts w:ascii="宋体" w:eastAsia="宋体" w:hAnsi="宋体"/>
+              </w:rPr>
+              <w:t>&amp;50</w:t>
+            </w:r>
+          </w:p>
+        </w:tc>
+        <w:tc>
+          <w:tcPr>
+            <w:tcW w:w="4111" w:type="dxa"/>
+          </w:tcPr>
+          <w:p>
+            <w:pPr>
+              <w:rPr>
+                <w:rFonts w:ascii="宋体" w:eastAsia="宋体" w:hAnsi="宋体"/>
+              </w:rPr>
+            </w:pPr>
+          </w:p>
+        </w:tc>
+      </w:tr>
+      <w:tr>
+        <w:tc>
+          <w:tcPr>
+            <w:tcW w:w="3114" w:type="dxa"/>
+          </w:tcPr>
+          <w:p>
+            <w:pPr>
+              <w:rPr>
+                <w:rFonts w:ascii="宋体" w:eastAsia="宋体" w:hAnsi="宋体"/>
+              </w:rPr>
+            </w:pPr>
+            <w:r>
+              <w:rPr>
+                <w:rFonts w:ascii="宋体" w:eastAsia="宋体" w:hAnsi="宋体" w:hint="eastAsia"/>
+              </w:rPr>
+              <w:t>提出修改任务请求</w:t>
+            </w:r>
+          </w:p>
+        </w:tc>
+        <w:tc>
+          <w:tcPr>
+            <w:tcW w:w="567" w:type="dxa"/>
+          </w:tcPr>
+          <w:p>
+            <w:pPr>
+              <w:rPr>
+                <w:rFonts w:ascii="宋体" w:eastAsia="宋体" w:hAnsi="宋体"/>
+              </w:rPr>
+            </w:pPr>
+            <w:r>
+              <w:rPr>
+                <w:rFonts w:ascii="宋体" w:eastAsia="宋体" w:hAnsi="宋体" w:hint="eastAsia"/>
+              </w:rPr>
+              <w:t>&amp;</w:t>
+            </w:r>
+            <w:r>
+              <w:rPr>
+                <w:rFonts w:ascii="宋体" w:eastAsia="宋体" w:hAnsi="宋体"/>
+              </w:rPr>
+              <w:t>51</w:t>
+            </w:r>
+          </w:p>
+        </w:tc>
+        <w:tc>
+          <w:tcPr>
+            <w:tcW w:w="4111" w:type="dxa"/>
+          </w:tcPr>
+          <w:p>
+            <w:pPr>
+              <w:rPr>
+                <w:rFonts w:ascii="宋体" w:eastAsia="宋体" w:hAnsi="宋体"/>
+              </w:rPr>
+            </w:pPr>
+            <w:r>
+              <w:rPr>
+                <w:rFonts w:ascii="宋体" w:eastAsia="宋体" w:hAnsi="宋体" w:hint="eastAsia"/>
+              </w:rPr>
+              <w:t>准备进入修改任务页面时发起请求，此时需</w:t>
+            </w:r>
+            <w:r>
+              <w:rPr>
+                <w:rFonts w:ascii="宋体" w:eastAsia="宋体" w:hAnsi="宋体" w:hint="eastAsia"/>
+              </w:rPr>
+              <w:lastRenderedPageBreak/>
+              <w:t>要把任务锁定（不能领取），只有成功锁定后才能正常进入修改任务页面。</w:t>
+            </w:r>
+          </w:p>
+        </w:tc>
+      </w:tr>
+      <w:tr>
+        <w:tc>
+          <w:tcPr>
+            <w:tcW w:w="3114" w:type="dxa"/>
+          </w:tcPr>
+          <w:p>
+            <w:pPr>
+              <w:rPr>
+                <w:rFonts w:ascii="宋体" w:eastAsia="宋体" w:hAnsi="宋体"/>
+              </w:rPr>
+            </w:pPr>
+            <w:r>
+              <w:rPr>
+                <w:rFonts w:ascii="宋体" w:eastAsia="宋体" w:hAnsi="宋体" w:hint="eastAsia"/>
+              </w:rPr>
+              <w:lastRenderedPageBreak/>
+              <w:t>取消修改任务</w:t>
+            </w:r>
+          </w:p>
+        </w:tc>
+        <w:tc>
+          <w:tcPr>
+            <w:tcW w:w="567" w:type="dxa"/>
+          </w:tcPr>
+          <w:p>
+            <w:pPr>
+              <w:rPr>
+                <w:rFonts w:ascii="宋体" w:eastAsia="宋体" w:hAnsi="宋体"/>
+              </w:rPr>
+            </w:pPr>
+            <w:r>
+              <w:rPr>
+                <w:rFonts w:ascii="宋体" w:eastAsia="宋体" w:hAnsi="宋体" w:hint="eastAsia"/>
+              </w:rPr>
+              <w:t>&amp;</w:t>
+            </w:r>
+            <w:r>
+              <w:rPr>
+                <w:rFonts w:ascii="宋体" w:eastAsia="宋体" w:hAnsi="宋体"/>
+              </w:rPr>
+              <w:t>59</w:t>
+            </w:r>
+          </w:p>
+        </w:tc>
+        <w:tc>
+          <w:tcPr>
+            <w:tcW w:w="4111" w:type="dxa"/>
+          </w:tcPr>
+          <w:p>
+            <w:pPr>
+              <w:rPr>
+                <w:rFonts w:ascii="宋体" w:eastAsia="宋体" w:hAnsi="宋体"/>
+              </w:rPr>
+            </w:pPr>
+            <w:r>
+              <w:rPr>
+                <w:rFonts w:ascii="宋体" w:eastAsia="宋体" w:hAnsi="宋体" w:hint="eastAsia"/>
+              </w:rPr>
+              <w:t>在修改任务窗口关闭的时候调用</w:t>
+            </w:r>
+            <w:r>
+              <w:rPr>
+                <w:rFonts w:ascii="宋体" w:eastAsia="宋体" w:hAnsi="宋体" w:hint="eastAsia"/>
+              </w:rPr>
+              <w:t>（最好再有一个取消b</w:t>
+            </w:r>
+            <w:r>
+              <w:rPr>
+                <w:rFonts w:ascii="宋体" w:eastAsia="宋体" w:hAnsi="宋体"/>
+              </w:rPr>
+              <w:t>utton</w:t>
+            </w:r>
+            <w:r>
+              <w:rPr>
+                <w:rFonts w:ascii="宋体" w:eastAsia="宋体" w:hAnsi="宋体" w:hint="eastAsia"/>
+              </w:rPr>
+              <w:t>）</w:t>
+            </w:r>
+            <w:r>
+              <w:rPr>
+                <w:rFonts w:ascii="宋体" w:eastAsia="宋体" w:hAnsi="宋体" w:hint="eastAsia"/>
+              </w:rPr>
+              <w:t>，此时需要把任务解锁</w:t>
+            </w:r>
+          </w:p>
+        </w:tc>
+      </w:tr>
+      <w:tr>
+        <w:tc>
+          <w:tcPr>
+            <w:tcW w:w="3114" w:type="dxa"/>
+          </w:tcPr>
+          <w:p>
+            <w:pPr>
+              <w:rPr>
+                <w:rFonts w:ascii="宋体" w:eastAsia="宋体" w:hAnsi="宋体"/>
+              </w:rPr>
+            </w:pPr>
+            <w:r>
+              <w:rPr>
+                <w:rFonts w:ascii="宋体" w:eastAsia="宋体" w:hAnsi="宋体" w:hint="eastAsia"/>
+              </w:rPr>
+              <w:t>修改任务</w:t>
+            </w:r>
+          </w:p>
+        </w:tc>
+        <w:tc>
+          <w:tcPr>
+            <w:tcW w:w="567" w:type="dxa"/>
+          </w:tcPr>
+          <w:p>
+            <w:pPr>
+              <w:rPr>
+                <w:rFonts w:ascii="宋体" w:eastAsia="宋体" w:hAnsi="宋体"/>
+              </w:rPr>
+            </w:pPr>
+            <w:r>
+              <w:rPr>
+                <w:rFonts w:ascii="宋体" w:eastAsia="宋体" w:hAnsi="宋体"/>
+              </w:rPr>
+              <w:t>&amp;5</w:t>
+            </w:r>
+            <w:r>
+              <w:rPr>
+                <w:rFonts w:ascii="宋体" w:eastAsia="宋体" w:hAnsi="宋体"/>
+              </w:rPr>
+              <w:t>2</w:t>
+            </w:r>
+          </w:p>
+        </w:tc>
+        <w:tc>
+          <w:tcPr>
+            <w:tcW w:w="4111" w:type="dxa"/>
+          </w:tcPr>
+          <w:p>
+            <w:pPr>
+              <w:rPr>
+                <w:rFonts w:ascii="宋体" w:eastAsia="宋体" w:hAnsi="宋体"/>
+              </w:rPr>
+            </w:pPr>
+          </w:p>
+        </w:tc>
+      </w:tr>
+      <w:tr>
+        <w:tc>
+          <w:tcPr>
+            <w:tcW w:w="3114" w:type="dxa"/>
+          </w:tcPr>
+          <w:p>
+            <w:pPr>
+              <w:rPr>
+                <w:rFonts w:ascii="宋体" w:eastAsia="宋体" w:hAnsi="宋体"/>
+              </w:rPr>
+            </w:pPr>
+            <w:r>
+              <w:rPr>
+                <w:rFonts w:ascii="宋体" w:eastAsia="宋体" w:hAnsi="宋体" w:hint="eastAsia"/>
+              </w:rPr>
+              <w:t>撤销发布</w:t>
+            </w:r>
+            <w:r>
+              <w:rPr>
+                <w:rFonts w:ascii="宋体" w:eastAsia="宋体" w:hAnsi="宋体" w:hint="eastAsia"/>
+              </w:rPr>
+              <w:t>（但未领取）</w:t>
+            </w:r>
+            <w:r>
+              <w:rPr>
+                <w:rFonts w:ascii="宋体" w:eastAsia="宋体" w:hAnsi="宋体" w:hint="eastAsia"/>
+              </w:rPr>
+              <w:t>的任务</w:t>
+            </w:r>
+          </w:p>
+        </w:tc>
+        <w:tc>
+          <w:tcPr>
+            <w:tcW w:w="567" w:type="dxa"/>
+          </w:tcPr>
+          <w:p>
+            <w:pPr>
+              <w:rPr>
+                <w:rFonts w:ascii="宋体" w:eastAsia="宋体" w:hAnsi="宋体"/>
+              </w:rPr>
+            </w:pPr>
+            <w:r>
+              <w:rPr>
+                <w:rFonts w:ascii="宋体" w:eastAsia="宋体" w:hAnsi="宋体" w:hint="eastAsia"/>
+              </w:rPr>
+              <w:t>&amp;</w:t>
+            </w:r>
+            <w:r>
+              <w:rPr>
+                <w:rFonts w:ascii="宋体" w:eastAsia="宋体" w:hAnsi="宋体"/>
+              </w:rPr>
+              <w:t>5</w:t>
+            </w:r>
+            <w:r>
+              <w:rPr>
+                <w:rFonts w:ascii="宋体" w:eastAsia="宋体" w:hAnsi="宋体"/>
+              </w:rPr>
+              <w:t>3</w:t>
+            </w:r>
+          </w:p>
+        </w:tc>
+        <w:tc>
+          <w:tcPr>
+            <w:tcW w:w="4111" w:type="dxa"/>
+          </w:tcPr>
+          <w:p>
+            <w:pPr>
+              <w:rPr>
+                <w:rFonts w:ascii="宋体" w:eastAsia="宋体" w:hAnsi="宋体"/>
+              </w:rPr>
+            </w:pPr>
+          </w:p>
+        </w:tc>
+      </w:tr>
+      <w:tr>
+        <w:tc>
+          <w:tcPr>
+            <w:tcW w:w="3114" w:type="dxa"/>
+          </w:tcPr>
+          <w:p>
+            <w:pPr>
+              <w:rPr>
+                <w:rFonts w:ascii="宋体" w:eastAsia="宋体" w:hAnsi="宋体"/>
+              </w:rPr>
+            </w:pPr>
+            <w:r>
+              <w:rPr>
+                <w:rFonts w:ascii="宋体" w:eastAsia="宋体" w:hAnsi="宋体" w:hint="eastAsia"/>
+              </w:rPr>
+              <w:t>查看任务</w:t>
+            </w:r>
+          </w:p>
+        </w:tc>
+        <w:tc>
+          <w:tcPr>
+            <w:tcW w:w="567" w:type="dxa"/>
+          </w:tcPr>
+          <w:p>
+            <w:pPr>
+              <w:rPr>
+                <w:rFonts w:ascii="宋体" w:eastAsia="宋体" w:hAnsi="宋体"/>
+              </w:rPr>
+            </w:pPr>
+            <w:r>
+              <w:rPr>
+                <w:rFonts w:ascii="宋体" w:eastAsia="宋体" w:hAnsi="宋体"/>
+              </w:rPr>
+              <w:t>&amp;5</w:t>
+            </w:r>
+            <w:r>
+              <w:rPr>
+                <w:rFonts w:ascii="宋体" w:eastAsia="宋体" w:hAnsi="宋体"/>
+              </w:rPr>
+              <w:t>4</w:t>
+            </w:r>
+          </w:p>
+        </w:tc>
+        <w:tc>
+          <w:tcPr>
+            <w:tcW w:w="4111" w:type="dxa"/>
+          </w:tcPr>
+          <w:p>
+            <w:pPr>
+              <w:rPr>
+                <w:rFonts w:ascii="宋体" w:eastAsia="宋体" w:hAnsi="宋体"/>
+              </w:rPr>
+            </w:pPr>
+            <w:r>
+              <w:rPr>
+                <w:rFonts w:ascii="宋体" w:eastAsia="宋体" w:hAnsi="宋体" w:hint="eastAsia"/>
+              </w:rPr>
+              <w:t>不同查询模式见后面说明</w:t>
+            </w:r>
+          </w:p>
+        </w:tc>
+      </w:tr>
+      <w:tr>
+        <w:tc>
+          <w:tcPr>
+            <w:tcW w:w="3114" w:type="dxa"/>
+          </w:tcPr>
+          <w:p>
+            <w:pPr>
+              <w:rPr>
+                <w:rFonts w:ascii="宋体" w:eastAsia="宋体" w:hAnsi="宋体"/>
+              </w:rPr>
+            </w:pPr>
+            <w:r>
+              <w:rPr>
+                <w:rFonts w:ascii="宋体" w:eastAsia="宋体" w:hAnsi="宋体" w:hint="eastAsia"/>
+              </w:rPr>
+              <w:t>接受任务</w:t>
+            </w:r>
+          </w:p>
+        </w:tc>
+        <w:tc>
+          <w:tcPr>
+            <w:tcW w:w="567" w:type="dxa"/>
+          </w:tcPr>
+          <w:p>
+            <w:pPr>
+              <w:rPr>
+                <w:rFonts w:ascii="宋体" w:eastAsia="宋体" w:hAnsi="宋体"/>
+              </w:rPr>
+            </w:pPr>
+            <w:r>
+              <w:rPr>
+                <w:rFonts w:ascii="宋体" w:eastAsia="宋体" w:hAnsi="宋体"/>
+              </w:rPr>
+              <w:t>&amp;5</w:t>
+            </w:r>
+            <w:r>
+              <w:rPr>
+                <w:rFonts w:ascii="宋体" w:eastAsia="宋体" w:hAnsi="宋体"/>
+              </w:rPr>
+              <w:t>5</w:t>
+            </w:r>
+          </w:p>
+        </w:tc>
+        <w:tc>
+          <w:tcPr>
+            <w:tcW w:w="4111" w:type="dxa"/>
+          </w:tcPr>
+          <w:p>
+            <w:pPr>
+              <w:rPr>
+                <w:rFonts w:ascii="宋体" w:eastAsia="宋体" w:hAnsi="宋体"/>
+              </w:rPr>
+            </w:pPr>
+          </w:p>
+        </w:tc>
+      </w:tr>
+      <w:tr>
+        <w:tc>
+          <w:tcPr>
+            <w:tcW w:w="3114" w:type="dxa"/>
+          </w:tcPr>
+          <w:p>
+            <w:pPr>
+              <w:rPr>
+                <w:rFonts w:ascii="宋体" w:eastAsia="宋体" w:hAnsi="宋体"/>
+              </w:rPr>
+            </w:pPr>
+            <w:r>
+              <w:rPr>
+                <w:rFonts w:ascii="宋体" w:eastAsia="宋体" w:hAnsi="宋体" w:hint="eastAsia"/>
+              </w:rPr>
+              <w:t>乙方申请已完成</w:t>
+            </w:r>
+          </w:p>
+        </w:tc>
+        <w:tc>
+          <w:tcPr>
+            <w:tcW w:w="567" w:type="dxa"/>
+          </w:tcPr>
+          <w:p>
+            <w:pPr>
+              <w:rPr>
+                <w:rFonts w:ascii="宋体" w:eastAsia="宋体" w:hAnsi="宋体"/>
+              </w:rPr>
+            </w:pPr>
+            <w:r>
+              <w:rPr>
+                <w:rFonts w:ascii="宋体" w:eastAsia="宋体" w:hAnsi="宋体" w:hint="eastAsia"/>
+              </w:rPr>
+              <w:t>&amp;</w:t>
+            </w:r>
+            <w:r>
+              <w:rPr>
+                <w:rFonts w:ascii="宋体" w:eastAsia="宋体" w:hAnsi="宋体"/>
+              </w:rPr>
+              <w:t>5</w:t>
+            </w:r>
+            <w:r>
+              <w:rPr>
+                <w:rFonts w:ascii="宋体" w:eastAsia="宋体" w:hAnsi="宋体"/>
+              </w:rPr>
+              <w:t>7</w:t>
+            </w:r>
+          </w:p>
+        </w:tc>
+        <w:tc>
+          <w:tcPr>
+            <w:tcW w:w="4111" w:type="dxa"/>
+          </w:tcPr>
+          <w:p>
+            <w:pPr>
+              <w:rPr>
+                <w:rFonts w:ascii="宋体" w:eastAsia="宋体" w:hAnsi="宋体"/>
+              </w:rPr>
+            </w:pPr>
+          </w:p>
+        </w:tc>
+      </w:tr>
+      <w:tr>
+        <w:tc>
+          <w:tcPr>
+            <w:tcW w:w="3114" w:type="dxa"/>
+          </w:tcPr>
+          <w:p>
+            <w:pPr>
+              <w:rPr>
+                <w:rFonts w:ascii="宋体" w:eastAsia="宋体" w:hAnsi="宋体"/>
+              </w:rPr>
+            </w:pPr>
+            <w:r>
+              <w:rPr>
+                <w:rFonts w:ascii="宋体" w:eastAsia="宋体" w:hAnsi="宋体" w:hint="eastAsia"/>
+              </w:rPr>
+              <w:t>甲方</w:t>
+            </w:r>
+            <w:r>
+              <w:rPr>
+                <w:rFonts w:ascii="宋体" w:eastAsia="宋体" w:hAnsi="宋体" w:hint="eastAsia"/>
+              </w:rPr>
+              <w:t>确认并</w:t>
+            </w:r>
+            <w:r>
+              <w:rPr>
+                <w:rFonts w:ascii="宋体" w:eastAsia="宋体" w:hAnsi="宋体" w:hint="eastAsia"/>
+              </w:rPr>
+              <w:t>评价</w:t>
+            </w:r>
+          </w:p>
+        </w:tc>
+        <w:tc>
+          <w:tcPr>
+            <w:tcW w:w="567" w:type="dxa"/>
+          </w:tcPr>
+          <w:p>
+            <w:pPr>
+              <w:rPr>
+                <w:rFonts w:ascii="宋体" w:eastAsia="宋体" w:hAnsi="宋体"/>
+              </w:rPr>
+            </w:pPr>
+            <w:r>
+              <w:rPr>
+                <w:rFonts w:ascii="宋体" w:eastAsia="宋体" w:hAnsi="宋体" w:hint="eastAsia"/>
+              </w:rPr>
+              <w:t>&amp;</w:t>
+            </w:r>
+            <w:r>
+              <w:rPr>
+                <w:rFonts w:ascii="宋体" w:eastAsia="宋体" w:hAnsi="宋体"/>
+              </w:rPr>
+              <w:t>5</w:t>
+            </w:r>
+            <w:r>
+              <w:rPr>
+                <w:rFonts w:ascii="宋体" w:eastAsia="宋体" w:hAnsi="宋体"/>
+              </w:rPr>
+              <w:t>8</w:t>
+            </w:r>
+          </w:p>
+        </w:tc>
+        <w:tc>
+          <w:tcPr>
+            <w:tcW w:w="4111" w:type="dxa"/>
+          </w:tcPr>
+          <w:p>
+            <w:pPr>
+              <w:rPr>
+                <w:rFonts w:ascii="宋体" w:eastAsia="宋体" w:hAnsi="宋体"/>
+              </w:rPr>
+            </w:pPr>
+          </w:p>
+        </w:tc>
+      </w:tr>
+      <w:tr>
+        <w:tc>
+          <w:tcPr>
+            <w:tcW w:w="3114" w:type="dxa"/>
+          </w:tcPr>
+          <w:p>
+            <w:pPr>
+              <w:rPr>
+                <w:rFonts w:ascii="宋体" w:eastAsia="宋体" w:hAnsi="宋体"/>
+              </w:rPr>
+            </w:pPr>
+            <w:r>
+              <w:rPr>
+                <w:rFonts w:ascii="宋体" w:eastAsia="宋体" w:hAnsi="宋体"/>
+              </w:rPr>
+              <w:t>……</w:t>
+            </w:r>
+          </w:p>
+        </w:tc>
+        <w:tc>
+          <w:tcPr>
+            <w:tcW w:w="567" w:type="dxa"/>
+          </w:tcPr>
+          <w:p>
+            <w:pPr>
+              <w:rPr>
+                <w:rFonts w:ascii="宋体" w:eastAsia="宋体" w:hAnsi="宋体"/>
+              </w:rPr>
+            </w:pPr>
+          </w:p>
+        </w:tc>
+        <w:tc>
+          <w:tcPr>
+            <w:tcW w:w="4111" w:type="dxa"/>
+          </w:tcPr>
+          <w:p>
+            <w:pPr>
+              <w:rPr>
+                <w:rFonts w:ascii="宋体" w:eastAsia="宋体" w:hAnsi="宋体"/>
+              </w:rPr>
+            </w:pPr>
+          </w:p>
+        </w:tc>
+      </w:tr>
+    </w:tbl>
+    <w:p>
+      <w:pPr>
+        <w:rPr>
+          <w:rFonts w:ascii="宋体" w:eastAsia="宋体" w:hAnsi="宋体"/>
+        </w:rPr>
+      </w:pPr>
+    </w:p>
+    <w:p>
+      <w:pPr>
+        <w:rPr>
+          <w:rFonts w:ascii="宋体" w:eastAsia="宋体" w:hAnsi="宋体"/>
+        </w:rPr>
+      </w:pPr>
+      <w:r>
+        <w:rPr>
+          <w:rFonts w:ascii="宋体" w:eastAsia="宋体" w:hAnsi="宋体" w:hint="eastAsia"/>
+        </w:rPr>
+        <w:t>上述指令涉及后续的一些内容，通用如下格式：</w:t>
+      </w:r>
+    </w:p>
     <w:tbl>
       <w:tblPr>
         <w:tblStyle w:val="a7"/>
@@ -1045,541 +2321,23 @@
       </w:tblPr>
       <w:tblGrid>
         <w:gridCol w:w="2263"/>
-        <w:gridCol w:w="1560"/>
-        <w:gridCol w:w="3969"/>
-      </w:tblGrid>
-      <w:tr>
-        <w:tc>
-          <w:tcPr>
-            <w:tcW w:w="2263" w:type="dxa"/>
-          </w:tcPr>
-          <w:p>
-            <w:r>
-              <w:rPr>
-                <w:rFonts w:hint="eastAsia"/>
-              </w:rPr>
-              <w:t>命令</w:t>
-            </w:r>
-          </w:p>
-        </w:tc>
-        <w:tc>
-          <w:tcPr>
-            <w:tcW w:w="1560" w:type="dxa"/>
-          </w:tcPr>
-          <w:p>
-            <w:r>
-              <w:rPr>
-                <w:rFonts w:hint="eastAsia"/>
-              </w:rPr>
-              <w:t>标识</w:t>
-            </w:r>
-          </w:p>
-        </w:tc>
-        <w:tc>
-          <w:tcPr>
-            <w:tcW w:w="3969" w:type="dxa"/>
-          </w:tcPr>
-          <w:p>
-            <w:r>
-              <w:rPr>
-                <w:rFonts w:hint="eastAsia"/>
-              </w:rPr>
-              <w:t>备注</w:t>
-            </w:r>
-          </w:p>
-        </w:tc>
-      </w:tr>
-      <w:tr>
-        <w:tc>
-          <w:tcPr>
-            <w:tcW w:w="2263" w:type="dxa"/>
-          </w:tcPr>
-          <w:p>
-            <w:r>
-              <w:rPr>
-                <w:rFonts w:hint="eastAsia"/>
-              </w:rPr>
-              <w:t>发布任务</w:t>
-            </w:r>
-          </w:p>
-        </w:tc>
-        <w:tc>
-          <w:tcPr>
-            <w:tcW w:w="1560" w:type="dxa"/>
-          </w:tcPr>
-          <w:p>
-            <w:r>
-              <w:t>&amp;50</w:t>
-            </w:r>
-          </w:p>
-        </w:tc>
-        <w:tc>
-          <w:tcPr>
-            <w:tcW w:w="3969" w:type="dxa"/>
-          </w:tcPr>
-          <w:p/>
-        </w:tc>
-      </w:tr>
-      <w:tr>
-        <w:tc>
-          <w:tcPr>
-            <w:tcW w:w="2263" w:type="dxa"/>
-          </w:tcPr>
-          <w:p>
-            <w:r>
-              <w:rPr>
-                <w:rFonts w:hint="eastAsia"/>
-              </w:rPr>
-              <w:t>提出修改任务请求</w:t>
-            </w:r>
-          </w:p>
-        </w:tc>
-        <w:tc>
-          <w:tcPr>
-            <w:tcW w:w="1560" w:type="dxa"/>
-          </w:tcPr>
-          <w:p>
-            <w:r>
-              <w:rPr>
-                <w:rFonts w:hint="eastAsia"/>
-              </w:rPr>
-              <w:t>&amp;</w:t>
-            </w:r>
-            <w:r>
-              <w:t>51</w:t>
-            </w:r>
-          </w:p>
-        </w:tc>
-        <w:tc>
-          <w:tcPr>
-            <w:tcW w:w="3969" w:type="dxa"/>
-          </w:tcPr>
-          <w:p>
-            <w:r>
-              <w:rPr>
-                <w:rFonts w:hint="eastAsia"/>
-              </w:rPr>
-              <w:t>准备进入修改任务页面时发起请求，此时需要把任务锁定（不能领取），只有成功锁定后才能正常进入修改任务页面。</w:t>
-            </w:r>
-          </w:p>
-        </w:tc>
-      </w:tr>
-      <w:tr>
-        <w:tc>
-          <w:tcPr>
-            <w:tcW w:w="2263" w:type="dxa"/>
-          </w:tcPr>
-          <w:p>
-            <w:pPr>
-              <w:rPr>
-                <w:rFonts w:hint="eastAsia"/>
-              </w:rPr>
-            </w:pPr>
-            <w:r>
-              <w:rPr>
-                <w:rFonts w:hint="eastAsia"/>
-              </w:rPr>
-              <w:lastRenderedPageBreak/>
-              <w:t>取消修改任务</w:t>
-            </w:r>
-          </w:p>
-        </w:tc>
-        <w:tc>
-          <w:tcPr>
-            <w:tcW w:w="1560" w:type="dxa"/>
-          </w:tcPr>
-          <w:p>
-            <w:pPr>
-              <w:rPr>
-                <w:rFonts w:hint="eastAsia"/>
-              </w:rPr>
-            </w:pPr>
-            <w:r>
-              <w:rPr>
-                <w:rFonts w:hint="eastAsia"/>
-              </w:rPr>
-              <w:t>&amp;</w:t>
-            </w:r>
-            <w:r>
-              <w:t>59</w:t>
-            </w:r>
-          </w:p>
-        </w:tc>
-        <w:tc>
-          <w:tcPr>
-            <w:tcW w:w="3969" w:type="dxa"/>
-          </w:tcPr>
-          <w:p>
-            <w:pPr>
-              <w:rPr>
-                <w:rFonts w:hint="eastAsia"/>
-              </w:rPr>
-            </w:pPr>
-            <w:r>
-              <w:rPr>
-                <w:rFonts w:hint="eastAsia"/>
-              </w:rPr>
-              <w:t>在修改任务窗口关闭的时候调用</w:t>
-            </w:r>
-            <w:r>
-              <w:rPr>
-                <w:rFonts w:hint="eastAsia"/>
-              </w:rPr>
-              <w:t>（最好再有一个取消b</w:t>
-            </w:r>
-            <w:r>
-              <w:t>utton</w:t>
-            </w:r>
-            <w:r>
-              <w:rPr>
-                <w:rFonts w:hint="eastAsia"/>
-              </w:rPr>
-              <w:t>）</w:t>
-            </w:r>
-            <w:r>
-              <w:rPr>
-                <w:rFonts w:hint="eastAsia"/>
-              </w:rPr>
-              <w:t>，此时需要把任务解锁</w:t>
-            </w:r>
-          </w:p>
-        </w:tc>
-      </w:tr>
-      <w:tr>
-        <w:tc>
-          <w:tcPr>
-            <w:tcW w:w="2263" w:type="dxa"/>
-          </w:tcPr>
-          <w:p>
-            <w:r>
-              <w:rPr>
-                <w:rFonts w:hint="eastAsia"/>
-              </w:rPr>
-              <w:t>修改任务</w:t>
-            </w:r>
-          </w:p>
-        </w:tc>
-        <w:tc>
-          <w:tcPr>
-            <w:tcW w:w="1560" w:type="dxa"/>
-          </w:tcPr>
-          <w:p>
-            <w:r>
-              <w:t>&amp;5</w:t>
-            </w:r>
-            <w:r>
-              <w:t>2</w:t>
-            </w:r>
-          </w:p>
-        </w:tc>
-        <w:tc>
-          <w:tcPr>
-            <w:tcW w:w="3969" w:type="dxa"/>
-          </w:tcPr>
-          <w:p/>
-        </w:tc>
-      </w:tr>
-      <w:tr>
-        <w:tc>
-          <w:tcPr>
-            <w:tcW w:w="2263" w:type="dxa"/>
-          </w:tcPr>
-          <w:p>
-            <w:r>
-              <w:rPr>
-                <w:rFonts w:hint="eastAsia"/>
-              </w:rPr>
-              <w:t>撤销发布的任务</w:t>
-            </w:r>
-          </w:p>
-        </w:tc>
-        <w:tc>
-          <w:tcPr>
-            <w:tcW w:w="1560" w:type="dxa"/>
-          </w:tcPr>
-          <w:p>
-            <w:r>
-              <w:rPr>
-                <w:rFonts w:hint="eastAsia"/>
-              </w:rPr>
-              <w:t>&amp;</w:t>
-            </w:r>
-            <w:r>
-              <w:t>5</w:t>
-            </w:r>
-            <w:r>
-              <w:t>3</w:t>
-            </w:r>
-          </w:p>
-        </w:tc>
-        <w:tc>
-          <w:tcPr>
-            <w:tcW w:w="3969" w:type="dxa"/>
-          </w:tcPr>
-          <w:p/>
-        </w:tc>
-      </w:tr>
-      <w:tr>
-        <w:tc>
-          <w:tcPr>
-            <w:tcW w:w="2263" w:type="dxa"/>
-          </w:tcPr>
-          <w:p>
-            <w:r>
-              <w:rPr>
-                <w:rFonts w:hint="eastAsia"/>
-              </w:rPr>
-              <w:t>查看任务</w:t>
-            </w:r>
-          </w:p>
-        </w:tc>
-        <w:tc>
-          <w:tcPr>
-            <w:tcW w:w="1560" w:type="dxa"/>
-          </w:tcPr>
-          <w:p>
-            <w:r>
-              <w:t>&amp;5</w:t>
-            </w:r>
-            <w:r>
-              <w:t>4</w:t>
-            </w:r>
-          </w:p>
-        </w:tc>
-        <w:tc>
-          <w:tcPr>
-            <w:tcW w:w="3969" w:type="dxa"/>
-          </w:tcPr>
-          <w:p>
-            <w:r>
-              <w:rPr>
-                <w:rFonts w:hint="eastAsia"/>
-              </w:rPr>
-              <w:t>不同查询模式见后面说明</w:t>
-            </w:r>
-          </w:p>
-        </w:tc>
-      </w:tr>
-      <w:tr>
-        <w:tc>
-          <w:tcPr>
-            <w:tcW w:w="2263" w:type="dxa"/>
-          </w:tcPr>
-          <w:p>
-            <w:r>
-              <w:rPr>
-                <w:rFonts w:hint="eastAsia"/>
-              </w:rPr>
-              <w:t>接受任务</w:t>
-            </w:r>
-          </w:p>
-        </w:tc>
-        <w:tc>
-          <w:tcPr>
-            <w:tcW w:w="1560" w:type="dxa"/>
-          </w:tcPr>
-          <w:p>
-            <w:r>
-              <w:t>&amp;5</w:t>
-            </w:r>
-            <w:r>
-              <w:t>5</w:t>
-            </w:r>
-          </w:p>
-        </w:tc>
-        <w:tc>
-          <w:tcPr>
-            <w:tcW w:w="3969" w:type="dxa"/>
-          </w:tcPr>
-          <w:p/>
-        </w:tc>
-      </w:tr>
-      <w:tr>
-        <w:tc>
-          <w:tcPr>
-            <w:tcW w:w="2263" w:type="dxa"/>
-          </w:tcPr>
-          <w:p>
-            <w:r>
-              <w:rPr>
-                <w:rFonts w:hint="eastAsia"/>
-              </w:rPr>
-              <w:t>撤销接受的任务</w:t>
-            </w:r>
-          </w:p>
-        </w:tc>
-        <w:tc>
-          <w:tcPr>
-            <w:tcW w:w="1560" w:type="dxa"/>
-          </w:tcPr>
-          <w:p>
-            <w:r>
-              <w:rPr>
-                <w:rFonts w:hint="eastAsia"/>
-              </w:rPr>
-              <w:t>&amp;</w:t>
-            </w:r>
-            <w:r>
-              <w:t>5</w:t>
-            </w:r>
-            <w:r>
-              <w:t>6</w:t>
-            </w:r>
-          </w:p>
-        </w:tc>
-        <w:tc>
-          <w:tcPr>
-            <w:tcW w:w="3969" w:type="dxa"/>
-          </w:tcPr>
-          <w:p/>
-        </w:tc>
-      </w:tr>
-      <w:tr>
-        <w:tc>
-          <w:tcPr>
-            <w:tcW w:w="2263" w:type="dxa"/>
-          </w:tcPr>
-          <w:p>
-            <w:r>
-              <w:rPr>
-                <w:rFonts w:hint="eastAsia"/>
-              </w:rPr>
-              <w:t>乙方申请已完成</w:t>
-            </w:r>
-          </w:p>
-        </w:tc>
-        <w:tc>
-          <w:tcPr>
-            <w:tcW w:w="1560" w:type="dxa"/>
-          </w:tcPr>
-          <w:p>
-            <w:r>
-              <w:rPr>
-                <w:rFonts w:hint="eastAsia"/>
-              </w:rPr>
-              <w:t>&amp;</w:t>
-            </w:r>
-            <w:r>
-              <w:t>5</w:t>
-            </w:r>
-            <w:r>
-              <w:t>7</w:t>
-            </w:r>
-          </w:p>
-        </w:tc>
-        <w:tc>
-          <w:tcPr>
-            <w:tcW w:w="3969" w:type="dxa"/>
-          </w:tcPr>
-          <w:p/>
-        </w:tc>
-      </w:tr>
-      <w:tr>
-        <w:tc>
-          <w:tcPr>
-            <w:tcW w:w="2263" w:type="dxa"/>
-          </w:tcPr>
-          <w:p>
-            <w:r>
-              <w:rPr>
-                <w:rFonts w:hint="eastAsia"/>
-              </w:rPr>
-              <w:t>甲方</w:t>
-            </w:r>
-            <w:r>
-              <w:rPr>
-                <w:rFonts w:hint="eastAsia"/>
-              </w:rPr>
-              <w:t>确认并</w:t>
-            </w:r>
-            <w:r>
-              <w:rPr>
-                <w:rFonts w:hint="eastAsia"/>
-              </w:rPr>
-              <w:t>评价</w:t>
-            </w:r>
-          </w:p>
-        </w:tc>
-        <w:tc>
-          <w:tcPr>
-            <w:tcW w:w="1560" w:type="dxa"/>
-          </w:tcPr>
-          <w:p>
-            <w:r>
-              <w:rPr>
-                <w:rFonts w:hint="eastAsia"/>
-              </w:rPr>
-              <w:t>&amp;</w:t>
-            </w:r>
-            <w:r>
-              <w:t>5</w:t>
-            </w:r>
-            <w:r>
-              <w:t>8</w:t>
-            </w:r>
-          </w:p>
-        </w:tc>
-        <w:tc>
-          <w:tcPr>
-            <w:tcW w:w="3969" w:type="dxa"/>
-          </w:tcPr>
-          <w:p/>
-        </w:tc>
-      </w:tr>
-      <w:tr>
-        <w:tc>
-          <w:tcPr>
-            <w:tcW w:w="2263" w:type="dxa"/>
-          </w:tcPr>
-          <w:p>
-            <w:r>
-              <w:t>……</w:t>
-            </w:r>
-          </w:p>
-        </w:tc>
-        <w:tc>
-          <w:tcPr>
-            <w:tcW w:w="1560" w:type="dxa"/>
-          </w:tcPr>
-          <w:p/>
-        </w:tc>
-        <w:tc>
-          <w:tcPr>
-            <w:tcW w:w="3969" w:type="dxa"/>
-          </w:tcPr>
-          <w:p/>
-        </w:tc>
-      </w:tr>
-    </w:tbl>
-    <w:p/>
-    <w:p>
-      <w:r>
-        <w:rPr>
-          <w:rFonts w:hint="eastAsia"/>
-        </w:rPr>
-        <w:t>上述指令涉及后续的一些内容，通用如下格式：</w:t>
-      </w:r>
-    </w:p>
-    <w:tbl>
-      <w:tblPr>
-        <w:tblStyle w:val="a7"/>
-        <w:tblW w:w="0" w:type="auto"/>
-        <w:tblLook w:val="04A0" w:firstRow="1" w:lastRow="0" w:firstColumn="1" w:lastColumn="0" w:noHBand="0" w:noVBand="1"/>
-      </w:tblPr>
-      <w:tblGrid>
-        <w:gridCol w:w="1659"/>
-        <w:gridCol w:w="1659"/>
+        <w:gridCol w:w="1055"/>
         <w:gridCol w:w="3765"/>
       </w:tblGrid>
       <w:tr>
         <w:tc>
           <w:tcPr>
-            <w:tcW w:w="1659" w:type="dxa"/>
-          </w:tcPr>
-          <w:p>
-            <w:r>
-              <w:rPr>
-                <w:rFonts w:hint="eastAsia"/>
+            <w:tcW w:w="2263" w:type="dxa"/>
+          </w:tcPr>
+          <w:p>
+            <w:pPr>
+              <w:rPr>
+                <w:rFonts w:ascii="宋体" w:eastAsia="宋体" w:hAnsi="宋体"/>
+              </w:rPr>
+            </w:pPr>
+            <w:r>
+              <w:rPr>
+                <w:rFonts w:ascii="宋体" w:eastAsia="宋体" w:hAnsi="宋体" w:hint="eastAsia"/>
               </w:rPr>
               <w:t>内容</w:t>
             </w:r>
@@ -1587,12 +2345,17 @@
         </w:tc>
         <w:tc>
           <w:tcPr>
-            <w:tcW w:w="1659" w:type="dxa"/>
-          </w:tcPr>
-          <w:p>
-            <w:r>
-              <w:rPr>
-                <w:rFonts w:hint="eastAsia"/>
+            <w:tcW w:w="1055" w:type="dxa"/>
+          </w:tcPr>
+          <w:p>
+            <w:pPr>
+              <w:rPr>
+                <w:rFonts w:ascii="宋体" w:eastAsia="宋体" w:hAnsi="宋体"/>
+              </w:rPr>
+            </w:pPr>
+            <w:r>
+              <w:rPr>
+                <w:rFonts w:ascii="宋体" w:eastAsia="宋体" w:hAnsi="宋体" w:hint="eastAsia"/>
               </w:rPr>
               <w:t>标识</w:t>
             </w:r>
@@ -1603,9 +2366,14 @@
             <w:tcW w:w="3765" w:type="dxa"/>
           </w:tcPr>
           <w:p>
-            <w:r>
-              <w:rPr>
-                <w:rFonts w:hint="eastAsia"/>
+            <w:pPr>
+              <w:rPr>
+                <w:rFonts w:ascii="宋体" w:eastAsia="宋体" w:hAnsi="宋体"/>
+              </w:rPr>
+            </w:pPr>
+            <w:r>
+              <w:rPr>
+                <w:rFonts w:ascii="宋体" w:eastAsia="宋体" w:hAnsi="宋体" w:hint="eastAsia"/>
               </w:rPr>
               <w:t>备注</w:t>
             </w:r>
@@ -1615,12 +2383,17 @@
       <w:tr>
         <w:tc>
           <w:tcPr>
-            <w:tcW w:w="1659" w:type="dxa"/>
-          </w:tcPr>
-          <w:p>
-            <w:r>
-              <w:rPr>
-                <w:rFonts w:hint="eastAsia"/>
+            <w:tcW w:w="2263" w:type="dxa"/>
+          </w:tcPr>
+          <w:p>
+            <w:pPr>
+              <w:rPr>
+                <w:rFonts w:ascii="宋体" w:eastAsia="宋体" w:hAnsi="宋体"/>
+              </w:rPr>
+            </w:pPr>
+            <w:r>
+              <w:rPr>
+                <w:rFonts w:ascii="宋体" w:eastAsia="宋体" w:hAnsi="宋体" w:hint="eastAsia"/>
               </w:rPr>
               <w:t>任务ID</w:t>
             </w:r>
@@ -1628,16 +2401,24 @@
         </w:tc>
         <w:tc>
           <w:tcPr>
-            <w:tcW w:w="1659" w:type="dxa"/>
-          </w:tcPr>
-          <w:p>
-            <w:r>
-              <w:rPr>
-                <w:rFonts w:hint="eastAsia"/>
+            <w:tcW w:w="1055" w:type="dxa"/>
+          </w:tcPr>
+          <w:p>
+            <w:pPr>
+              <w:rPr>
+                <w:rFonts w:ascii="宋体" w:eastAsia="宋体" w:hAnsi="宋体"/>
+              </w:rPr>
+            </w:pPr>
+            <w:r>
+              <w:rPr>
+                <w:rFonts w:ascii="宋体" w:eastAsia="宋体" w:hAnsi="宋体" w:hint="eastAsia"/>
               </w:rPr>
               <w:t>&amp;</w:t>
             </w:r>
             <w:r>
+              <w:rPr>
+                <w:rFonts w:ascii="宋体" w:eastAsia="宋体" w:hAnsi="宋体"/>
+              </w:rPr>
               <w:t>00</w:t>
             </w:r>
           </w:p>
@@ -1647,9 +2428,14 @@
             <w:tcW w:w="3765" w:type="dxa"/>
           </w:tcPr>
           <w:p>
-            <w:r>
-              <w:rPr>
-                <w:rFonts w:hint="eastAsia"/>
+            <w:pPr>
+              <w:rPr>
+                <w:rFonts w:ascii="宋体" w:eastAsia="宋体" w:hAnsi="宋体"/>
+              </w:rPr>
+            </w:pPr>
+            <w:r>
+              <w:rPr>
+                <w:rFonts w:ascii="宋体" w:eastAsia="宋体" w:hAnsi="宋体" w:hint="eastAsia"/>
               </w:rPr>
               <w:t>一般系统分配</w:t>
             </w:r>
@@ -1659,12 +2445,17 @@
       <w:tr>
         <w:tc>
           <w:tcPr>
-            <w:tcW w:w="1659" w:type="dxa"/>
-          </w:tcPr>
-          <w:p>
-            <w:r>
-              <w:rPr>
-                <w:rFonts w:hint="eastAsia"/>
+            <w:tcW w:w="2263" w:type="dxa"/>
+          </w:tcPr>
+          <w:p>
+            <w:pPr>
+              <w:rPr>
+                <w:rFonts w:ascii="宋体" w:eastAsia="宋体" w:hAnsi="宋体"/>
+              </w:rPr>
+            </w:pPr>
+            <w:r>
+              <w:rPr>
+                <w:rFonts w:ascii="宋体" w:eastAsia="宋体" w:hAnsi="宋体" w:hint="eastAsia"/>
               </w:rPr>
               <w:t>金币</w:t>
             </w:r>
@@ -1672,16 +2463,24 @@
         </w:tc>
         <w:tc>
           <w:tcPr>
-            <w:tcW w:w="1659" w:type="dxa"/>
-          </w:tcPr>
-          <w:p>
-            <w:r>
-              <w:rPr>
-                <w:rFonts w:hint="eastAsia"/>
+            <w:tcW w:w="1055" w:type="dxa"/>
+          </w:tcPr>
+          <w:p>
+            <w:pPr>
+              <w:rPr>
+                <w:rFonts w:ascii="宋体" w:eastAsia="宋体" w:hAnsi="宋体"/>
+              </w:rPr>
+            </w:pPr>
+            <w:r>
+              <w:rPr>
+                <w:rFonts w:ascii="宋体" w:eastAsia="宋体" w:hAnsi="宋体" w:hint="eastAsia"/>
               </w:rPr>
               <w:t>&amp;</w:t>
             </w:r>
             <w:r>
+              <w:rPr>
+                <w:rFonts w:ascii="宋体" w:eastAsia="宋体" w:hAnsi="宋体"/>
+              </w:rPr>
               <w:t>01</w:t>
             </w:r>
           </w:p>
@@ -1690,42 +2489,346 @@
           <w:tcPr>
             <w:tcW w:w="3765" w:type="dxa"/>
           </w:tcPr>
-          <w:p/>
-        </w:tc>
-      </w:tr>
-      <w:tr>
-        <w:tc>
-          <w:tcPr>
-            <w:tcW w:w="1659" w:type="dxa"/>
-          </w:tcPr>
-          <w:p>
-            <w:r>
-              <w:rPr>
-                <w:rFonts w:hint="eastAsia"/>
+          <w:p>
+            <w:pPr>
+              <w:rPr>
+                <w:rFonts w:ascii="宋体" w:eastAsia="宋体" w:hAnsi="宋体"/>
+              </w:rPr>
+            </w:pPr>
+          </w:p>
+        </w:tc>
+      </w:tr>
+      <w:tr>
+        <w:tc>
+          <w:tcPr>
+            <w:tcW w:w="2263" w:type="dxa"/>
+          </w:tcPr>
+          <w:p>
+            <w:pPr>
+              <w:rPr>
+                <w:rFonts w:ascii="宋体" w:eastAsia="宋体" w:hAnsi="宋体"/>
+              </w:rPr>
+            </w:pPr>
+            <w:r>
+              <w:rPr>
+                <w:rFonts w:ascii="宋体" w:eastAsia="宋体" w:hAnsi="宋体" w:hint="eastAsia"/>
+              </w:rPr>
+              <w:t>任务描述</w:t>
+            </w:r>
+          </w:p>
+        </w:tc>
+        <w:tc>
+          <w:tcPr>
+            <w:tcW w:w="1055" w:type="dxa"/>
+          </w:tcPr>
+          <w:p>
+            <w:pPr>
+              <w:rPr>
+                <w:rFonts w:ascii="宋体" w:eastAsia="宋体" w:hAnsi="宋体"/>
+              </w:rPr>
+            </w:pPr>
+            <w:r>
+              <w:rPr>
+                <w:rFonts w:ascii="宋体" w:eastAsia="宋体" w:hAnsi="宋体" w:hint="eastAsia"/>
+              </w:rPr>
+              <w:t>&amp;</w:t>
+            </w:r>
+            <w:r>
+              <w:rPr>
+                <w:rFonts w:ascii="宋体" w:eastAsia="宋体" w:hAnsi="宋体"/>
+              </w:rPr>
+              <w:t>04</w:t>
+            </w:r>
+          </w:p>
+        </w:tc>
+        <w:tc>
+          <w:tcPr>
+            <w:tcW w:w="3765" w:type="dxa"/>
+          </w:tcPr>
+          <w:p>
+            <w:pPr>
+              <w:rPr>
+                <w:rFonts w:ascii="宋体" w:eastAsia="宋体" w:hAnsi="宋体"/>
+              </w:rPr>
+            </w:pPr>
+          </w:p>
+        </w:tc>
+      </w:tr>
+      <w:tr>
+        <w:tc>
+          <w:tcPr>
+            <w:tcW w:w="2263" w:type="dxa"/>
+          </w:tcPr>
+          <w:p>
+            <w:pPr>
+              <w:rPr>
+                <w:rFonts w:ascii="宋体" w:eastAsia="宋体" w:hAnsi="宋体"/>
+              </w:rPr>
+            </w:pPr>
+            <w:r>
+              <w:rPr>
+                <w:rFonts w:ascii="宋体" w:eastAsia="宋体" w:hAnsi="宋体" w:hint="eastAsia"/>
+              </w:rPr>
+              <w:t>甲方用户</w:t>
+            </w:r>
+          </w:p>
+        </w:tc>
+        <w:tc>
+          <w:tcPr>
+            <w:tcW w:w="1055" w:type="dxa"/>
+          </w:tcPr>
+          <w:p>
+            <w:pPr>
+              <w:rPr>
+                <w:rFonts w:ascii="宋体" w:eastAsia="宋体" w:hAnsi="宋体"/>
+              </w:rPr>
+            </w:pPr>
+            <w:r>
+              <w:rPr>
+                <w:rFonts w:ascii="宋体" w:eastAsia="宋体" w:hAnsi="宋体" w:hint="eastAsia"/>
+              </w:rPr>
+              <w:t>&amp;</w:t>
+            </w:r>
+            <w:r>
+              <w:rPr>
+                <w:rFonts w:ascii="宋体" w:eastAsia="宋体" w:hAnsi="宋体"/>
+              </w:rPr>
+              <w:t>07</w:t>
+            </w:r>
+          </w:p>
+        </w:tc>
+        <w:tc>
+          <w:tcPr>
+            <w:tcW w:w="3765" w:type="dxa"/>
+          </w:tcPr>
+          <w:p>
+            <w:pPr>
+              <w:rPr>
+                <w:rFonts w:ascii="宋体" w:eastAsia="宋体" w:hAnsi="宋体"/>
+              </w:rPr>
+            </w:pPr>
+          </w:p>
+        </w:tc>
+      </w:tr>
+      <w:tr>
+        <w:tc>
+          <w:tcPr>
+            <w:tcW w:w="2263" w:type="dxa"/>
+          </w:tcPr>
+          <w:p>
+            <w:pPr>
+              <w:rPr>
+                <w:rFonts w:ascii="宋体" w:eastAsia="宋体" w:hAnsi="宋体"/>
+              </w:rPr>
+            </w:pPr>
+            <w:r>
+              <w:rPr>
+                <w:rFonts w:ascii="宋体" w:eastAsia="宋体" w:hAnsi="宋体" w:hint="eastAsia"/>
+              </w:rPr>
+              <w:t>乙方用户</w:t>
+            </w:r>
+          </w:p>
+        </w:tc>
+        <w:tc>
+          <w:tcPr>
+            <w:tcW w:w="1055" w:type="dxa"/>
+          </w:tcPr>
+          <w:p>
+            <w:pPr>
+              <w:rPr>
+                <w:rFonts w:ascii="宋体" w:eastAsia="宋体" w:hAnsi="宋体"/>
+              </w:rPr>
+            </w:pPr>
+            <w:r>
+              <w:rPr>
+                <w:rFonts w:ascii="宋体" w:eastAsia="宋体" w:hAnsi="宋体" w:hint="eastAsia"/>
+              </w:rPr>
+              <w:t>&amp;</w:t>
+            </w:r>
+            <w:r>
+              <w:rPr>
+                <w:rFonts w:ascii="宋体" w:eastAsia="宋体" w:hAnsi="宋体"/>
+              </w:rPr>
+              <w:t>08</w:t>
+            </w:r>
+          </w:p>
+        </w:tc>
+        <w:tc>
+          <w:tcPr>
+            <w:tcW w:w="3765" w:type="dxa"/>
+          </w:tcPr>
+          <w:p>
+            <w:pPr>
+              <w:rPr>
+                <w:rFonts w:ascii="宋体" w:eastAsia="宋体" w:hAnsi="宋体"/>
+              </w:rPr>
+            </w:pPr>
+          </w:p>
+        </w:tc>
+      </w:tr>
+      <w:tr>
+        <w:tc>
+          <w:tcPr>
+            <w:tcW w:w="2263" w:type="dxa"/>
+          </w:tcPr>
+          <w:p>
+            <w:pPr>
+              <w:rPr>
+                <w:rFonts w:ascii="宋体" w:eastAsia="宋体" w:hAnsi="宋体"/>
+              </w:rPr>
+            </w:pPr>
+            <w:r>
+              <w:rPr>
+                <w:rFonts w:ascii="宋体" w:eastAsia="宋体" w:hAnsi="宋体" w:hint="eastAsia"/>
+              </w:rPr>
+              <w:t>物件大小/重量</w:t>
+            </w:r>
+          </w:p>
+        </w:tc>
+        <w:tc>
+          <w:tcPr>
+            <w:tcW w:w="1055" w:type="dxa"/>
+          </w:tcPr>
+          <w:p>
+            <w:pPr>
+              <w:rPr>
+                <w:rFonts w:ascii="宋体" w:eastAsia="宋体" w:hAnsi="宋体"/>
+              </w:rPr>
+            </w:pPr>
+            <w:r>
+              <w:rPr>
+                <w:rFonts w:ascii="宋体" w:eastAsia="宋体" w:hAnsi="宋体"/>
+              </w:rPr>
+              <w:t>&amp;09</w:t>
+            </w:r>
+          </w:p>
+        </w:tc>
+        <w:tc>
+          <w:tcPr>
+            <w:tcW w:w="3765" w:type="dxa"/>
+          </w:tcPr>
+          <w:p>
+            <w:pPr>
+              <w:rPr>
+                <w:rFonts w:ascii="宋体" w:eastAsia="宋体" w:hAnsi="宋体"/>
+              </w:rPr>
+            </w:pPr>
+          </w:p>
+        </w:tc>
+      </w:tr>
+      <w:tr>
+        <w:tc>
+          <w:tcPr>
+            <w:tcW w:w="2263" w:type="dxa"/>
+          </w:tcPr>
+          <w:p>
+            <w:pPr>
+              <w:rPr>
+                <w:rFonts w:ascii="宋体" w:eastAsia="宋体" w:hAnsi="宋体"/>
+                <w:b/>
+              </w:rPr>
+            </w:pPr>
+            <w:r>
+              <w:rPr>
+                <w:rFonts w:ascii="宋体" w:eastAsia="宋体" w:hAnsi="宋体" w:hint="eastAsia"/>
+                <w:b/>
+              </w:rPr>
+              <w:t>取快递地址</w:t>
+            </w:r>
+          </w:p>
+        </w:tc>
+        <w:tc>
+          <w:tcPr>
+            <w:tcW w:w="1055" w:type="dxa"/>
+          </w:tcPr>
+          <w:p>
+            <w:pPr>
+              <w:rPr>
+                <w:rFonts w:ascii="宋体" w:eastAsia="宋体" w:hAnsi="宋体"/>
+                <w:b/>
+              </w:rPr>
+            </w:pPr>
+            <w:r>
+              <w:rPr>
+                <w:rFonts w:ascii="宋体" w:eastAsia="宋体" w:hAnsi="宋体" w:hint="eastAsia"/>
+                <w:b/>
+              </w:rPr>
+              <w:t>&amp;</w:t>
+            </w:r>
+            <w:r>
+              <w:rPr>
+                <w:rFonts w:ascii="宋体" w:eastAsia="宋体" w:hAnsi="宋体"/>
+                <w:b/>
+              </w:rPr>
+              <w:t>02</w:t>
+            </w:r>
+          </w:p>
+        </w:tc>
+        <w:tc>
+          <w:tcPr>
+            <w:tcW w:w="3765" w:type="dxa"/>
+          </w:tcPr>
+          <w:p>
+            <w:pPr>
+              <w:rPr>
+                <w:rFonts w:ascii="宋体" w:eastAsia="宋体" w:hAnsi="宋体"/>
+              </w:rPr>
+            </w:pPr>
+          </w:p>
+        </w:tc>
+      </w:tr>
+      <w:tr>
+        <w:tc>
+          <w:tcPr>
+            <w:tcW w:w="2263" w:type="dxa"/>
+          </w:tcPr>
+          <w:p>
+            <w:pPr>
+              <w:rPr>
+                <w:rFonts w:ascii="宋体" w:eastAsia="宋体" w:hAnsi="宋体"/>
+                <w:b/>
+              </w:rPr>
+            </w:pPr>
+            <w:r>
+              <w:rPr>
+                <w:rFonts w:ascii="宋体" w:eastAsia="宋体" w:hAnsi="宋体" w:hint="eastAsia"/>
+                <w:b/>
               </w:rPr>
               <w:t>取快递</w:t>
             </w:r>
             <w:r>
               <w:rPr>
-                <w:rFonts w:hint="eastAsia"/>
-              </w:rPr>
-              <w:t>地址</w:t>
-            </w:r>
-          </w:p>
-        </w:tc>
-        <w:tc>
-          <w:tcPr>
-            <w:tcW w:w="1659" w:type="dxa"/>
-          </w:tcPr>
-          <w:p>
-            <w:r>
-              <w:rPr>
-                <w:rFonts w:hint="eastAsia"/>
+                <w:rFonts w:ascii="宋体" w:eastAsia="宋体" w:hAnsi="宋体" w:hint="eastAsia"/>
+                <w:b/>
+              </w:rPr>
+              <w:t>时间</w:t>
+            </w:r>
+          </w:p>
+        </w:tc>
+        <w:tc>
+          <w:tcPr>
+            <w:tcW w:w="1055" w:type="dxa"/>
+          </w:tcPr>
+          <w:p>
+            <w:pPr>
+              <w:rPr>
+                <w:rFonts w:ascii="宋体" w:eastAsia="宋体" w:hAnsi="宋体"/>
+                <w:b/>
+              </w:rPr>
+            </w:pPr>
+            <w:r>
+              <w:rPr>
+                <w:rFonts w:ascii="宋体" w:eastAsia="宋体" w:hAnsi="宋体" w:hint="eastAsia"/>
+                <w:b/>
               </w:rPr>
               <w:t>&amp;</w:t>
             </w:r>
             <w:r>
-              <w:t>02</w:t>
+              <w:rPr>
+                <w:rFonts w:ascii="宋体" w:eastAsia="宋体" w:hAnsi="宋体"/>
+                <w:b/>
+              </w:rPr>
+              <w:t>03</w:t>
             </w:r>
           </w:p>
         </w:tc>
@@ -1733,24 +2836,99 @@
           <w:tcPr>
             <w:tcW w:w="3765" w:type="dxa"/>
           </w:tcPr>
-          <w:p/>
-        </w:tc>
-      </w:tr>
-      <w:tr>
-        <w:tc>
-          <w:tcPr>
-            <w:tcW w:w="1659" w:type="dxa"/>
-          </w:tcPr>
-          <w:p>
-            <w:r>
-              <w:rPr>
-                <w:rFonts w:hint="eastAsia"/>
-              </w:rPr>
-              <w:t>取快递</w:t>
-            </w:r>
-            <w:r>
-              <w:rPr>
-                <w:rFonts w:hint="eastAsia"/>
+          <w:p>
+            <w:pPr>
+              <w:rPr>
+                <w:rFonts w:ascii="宋体" w:eastAsia="宋体" w:hAnsi="宋体"/>
+              </w:rPr>
+            </w:pPr>
+          </w:p>
+        </w:tc>
+      </w:tr>
+      <w:tr>
+        <w:tc>
+          <w:tcPr>
+            <w:tcW w:w="2263" w:type="dxa"/>
+          </w:tcPr>
+          <w:p>
+            <w:pPr>
+              <w:rPr>
+                <w:rFonts w:ascii="宋体" w:eastAsia="宋体" w:hAnsi="宋体"/>
+                <w:b/>
+              </w:rPr>
+            </w:pPr>
+            <w:r>
+              <w:rPr>
+                <w:rFonts w:ascii="宋体" w:eastAsia="宋体" w:hAnsi="宋体" w:hint="eastAsia"/>
+                <w:b/>
+              </w:rPr>
+              <w:t>交接快递地址</w:t>
+            </w:r>
+          </w:p>
+        </w:tc>
+        <w:tc>
+          <w:tcPr>
+            <w:tcW w:w="1055" w:type="dxa"/>
+          </w:tcPr>
+          <w:p>
+            <w:pPr>
+              <w:rPr>
+                <w:rFonts w:ascii="宋体" w:eastAsia="宋体" w:hAnsi="宋体"/>
+                <w:b/>
+              </w:rPr>
+            </w:pPr>
+            <w:r>
+              <w:rPr>
+                <w:rFonts w:ascii="宋体" w:eastAsia="宋体" w:hAnsi="宋体" w:hint="eastAsia"/>
+                <w:b/>
+              </w:rPr>
+              <w:t>&amp;</w:t>
+            </w:r>
+            <w:r>
+              <w:rPr>
+                <w:rFonts w:ascii="宋体" w:eastAsia="宋体" w:hAnsi="宋体"/>
+                <w:b/>
+              </w:rPr>
+              <w:t>10</w:t>
+            </w:r>
+          </w:p>
+        </w:tc>
+        <w:tc>
+          <w:tcPr>
+            <w:tcW w:w="3765" w:type="dxa"/>
+          </w:tcPr>
+          <w:p>
+            <w:pPr>
+              <w:rPr>
+                <w:rFonts w:ascii="宋体" w:eastAsia="宋体" w:hAnsi="宋体"/>
+              </w:rPr>
+            </w:pPr>
+          </w:p>
+        </w:tc>
+      </w:tr>
+      <w:tr>
+        <w:tc>
+          <w:tcPr>
+            <w:tcW w:w="2263" w:type="dxa"/>
+          </w:tcPr>
+          <w:p>
+            <w:pPr>
+              <w:rPr>
+                <w:rFonts w:ascii="宋体" w:eastAsia="宋体" w:hAnsi="宋体"/>
+                <w:b/>
+              </w:rPr>
+            </w:pPr>
+            <w:r>
+              <w:rPr>
+                <w:rFonts w:ascii="宋体" w:eastAsia="宋体" w:hAnsi="宋体" w:hint="eastAsia"/>
+                <w:b/>
+              </w:rPr>
+              <w:t>交接快递</w:t>
+            </w:r>
+            <w:r>
+              <w:rPr>
+                <w:rFonts w:ascii="宋体" w:eastAsia="宋体" w:hAnsi="宋体" w:hint="eastAsia"/>
+                <w:b/>
               </w:rPr>
               <w:t>时间</w:t>
             </w:r>
@@ -1758,17 +2936,35 @@
         </w:tc>
         <w:tc>
           <w:tcPr>
-            <w:tcW w:w="1659" w:type="dxa"/>
-          </w:tcPr>
-          <w:p>
-            <w:r>
-              <w:rPr>
-                <w:rFonts w:hint="eastAsia"/>
+            <w:tcW w:w="1055" w:type="dxa"/>
+          </w:tcPr>
+          <w:p>
+            <w:pPr>
+              <w:rPr>
+                <w:rFonts w:ascii="宋体" w:eastAsia="宋体" w:hAnsi="宋体"/>
+                <w:b/>
+              </w:rPr>
+            </w:pPr>
+            <w:r>
+              <w:rPr>
+                <w:rFonts w:ascii="宋体" w:eastAsia="宋体" w:hAnsi="宋体" w:hint="eastAsia"/>
+                <w:b/>
               </w:rPr>
               <w:t>&amp;</w:t>
             </w:r>
             <w:r>
-              <w:t>03</w:t>
+              <w:rPr>
+                <w:rFonts w:ascii="宋体" w:eastAsia="宋体" w:hAnsi="宋体"/>
+                <w:b/>
+              </w:rPr>
+              <w:t>1</w:t>
+            </w:r>
+            <w:r>
+              <w:rPr>
+                <w:rFonts w:ascii="宋体" w:eastAsia="宋体" w:hAnsi="宋体"/>
+                <w:b/>
+              </w:rPr>
+              <w:t>1</w:t>
             </w:r>
           </w:p>
         </w:tc>
@@ -1776,36 +2972,55 @@
           <w:tcPr>
             <w:tcW w:w="3765" w:type="dxa"/>
           </w:tcPr>
-          <w:p/>
-        </w:tc>
-      </w:tr>
-      <w:tr>
-        <w:tc>
-          <w:tcPr>
-            <w:tcW w:w="1659" w:type="dxa"/>
-          </w:tcPr>
-          <w:p>
-            <w:r>
-              <w:rPr>
-                <w:rFonts w:hint="eastAsia"/>
-              </w:rPr>
-              <w:t>任务描述</w:t>
-            </w:r>
-          </w:p>
-        </w:tc>
-        <w:tc>
-          <w:tcPr>
-            <w:tcW w:w="1659" w:type="dxa"/>
-          </w:tcPr>
-          <w:p>
-            <w:r>
-              <w:rPr>
-                <w:rFonts w:hint="eastAsia"/>
+          <w:p>
+            <w:pPr>
+              <w:rPr>
+                <w:rFonts w:ascii="宋体" w:eastAsia="宋体" w:hAnsi="宋体"/>
+              </w:rPr>
+            </w:pPr>
+          </w:p>
+        </w:tc>
+      </w:tr>
+      <w:tr>
+        <w:tc>
+          <w:tcPr>
+            <w:tcW w:w="2263" w:type="dxa"/>
+          </w:tcPr>
+          <w:p>
+            <w:pPr>
+              <w:rPr>
+                <w:rFonts w:ascii="宋体" w:eastAsia="宋体" w:hAnsi="宋体"/>
+              </w:rPr>
+            </w:pPr>
+            <w:r>
+              <w:rPr>
+                <w:rFonts w:ascii="宋体" w:eastAsia="宋体" w:hAnsi="宋体" w:hint="eastAsia"/>
+              </w:rPr>
+              <w:t>手机尾号</w:t>
+            </w:r>
+          </w:p>
+        </w:tc>
+        <w:tc>
+          <w:tcPr>
+            <w:tcW w:w="1055" w:type="dxa"/>
+          </w:tcPr>
+          <w:p>
+            <w:pPr>
+              <w:rPr>
+                <w:rFonts w:ascii="宋体" w:eastAsia="宋体" w:hAnsi="宋体"/>
+              </w:rPr>
+            </w:pPr>
+            <w:r>
+              <w:rPr>
+                <w:rFonts w:ascii="宋体" w:eastAsia="宋体" w:hAnsi="宋体" w:hint="eastAsia"/>
               </w:rPr>
               <w:t>&amp;</w:t>
             </w:r>
             <w:r>
-              <w:t>04</w:t>
+              <w:rPr>
+                <w:rFonts w:ascii="宋体" w:eastAsia="宋体" w:hAnsi="宋体"/>
+              </w:rPr>
+              <w:t>12</w:t>
             </w:r>
           </w:p>
         </w:tc>
@@ -1813,180 +3028,57 @@
           <w:tcPr>
             <w:tcW w:w="3765" w:type="dxa"/>
           </w:tcPr>
-          <w:p/>
-        </w:tc>
-      </w:tr>
-      <w:tr>
-        <w:tc>
-          <w:tcPr>
-            <w:tcW w:w="1659" w:type="dxa"/>
-          </w:tcPr>
-          <w:p>
-            <w:r>
-              <w:rPr>
-                <w:rFonts w:hint="eastAsia"/>
-              </w:rPr>
-              <w:t>撤销发布理由</w:t>
-            </w:r>
-          </w:p>
-        </w:tc>
-        <w:tc>
-          <w:tcPr>
-            <w:tcW w:w="1659" w:type="dxa"/>
-          </w:tcPr>
-          <w:p>
-            <w:r>
-              <w:rPr>
-                <w:rFonts w:hint="eastAsia"/>
-              </w:rPr>
-              <w:t>&amp;</w:t>
-            </w:r>
-            <w:r>
-              <w:t>05</w:t>
-            </w:r>
-          </w:p>
-        </w:tc>
-        <w:tc>
-          <w:tcPr>
-            <w:tcW w:w="3765" w:type="dxa"/>
-          </w:tcPr>
-          <w:p/>
-        </w:tc>
-      </w:tr>
-      <w:tr>
-        <w:tc>
-          <w:tcPr>
-            <w:tcW w:w="1659" w:type="dxa"/>
-          </w:tcPr>
-          <w:p>
-            <w:r>
-              <w:rPr>
-                <w:rFonts w:hint="eastAsia"/>
-              </w:rPr>
-              <w:t>撤销接受理由</w:t>
-            </w:r>
-          </w:p>
-        </w:tc>
-        <w:tc>
-          <w:tcPr>
-            <w:tcW w:w="1659" w:type="dxa"/>
-          </w:tcPr>
-          <w:p>
-            <w:r>
-              <w:rPr>
-                <w:rFonts w:hint="eastAsia"/>
-              </w:rPr>
-              <w:t>&amp;</w:t>
-            </w:r>
-            <w:r>
-              <w:t>06</w:t>
-            </w:r>
-          </w:p>
-        </w:tc>
-        <w:tc>
-          <w:tcPr>
-            <w:tcW w:w="3765" w:type="dxa"/>
-          </w:tcPr>
-          <w:p/>
-        </w:tc>
-      </w:tr>
-      <w:tr>
-        <w:tc>
-          <w:tcPr>
-            <w:tcW w:w="1659" w:type="dxa"/>
-          </w:tcPr>
-          <w:p>
-            <w:r>
-              <w:rPr>
-                <w:rFonts w:hint="eastAsia"/>
-              </w:rPr>
-              <w:t>甲方用户</w:t>
-            </w:r>
-          </w:p>
-        </w:tc>
-        <w:tc>
-          <w:tcPr>
-            <w:tcW w:w="1659" w:type="dxa"/>
-          </w:tcPr>
-          <w:p>
-            <w:r>
-              <w:rPr>
-                <w:rFonts w:hint="eastAsia"/>
-              </w:rPr>
-              <w:t>&amp;</w:t>
-            </w:r>
-            <w:r>
-              <w:t>07</w:t>
-            </w:r>
-          </w:p>
-        </w:tc>
-        <w:tc>
-          <w:tcPr>
-            <w:tcW w:w="3765" w:type="dxa"/>
-          </w:tcPr>
-          <w:p/>
-        </w:tc>
-      </w:tr>
-      <w:tr>
-        <w:tc>
-          <w:tcPr>
-            <w:tcW w:w="1659" w:type="dxa"/>
-          </w:tcPr>
-          <w:p>
-            <w:r>
-              <w:rPr>
-                <w:rFonts w:hint="eastAsia"/>
-              </w:rPr>
-              <w:t>乙方用户</w:t>
-            </w:r>
-          </w:p>
-        </w:tc>
-        <w:tc>
-          <w:tcPr>
-            <w:tcW w:w="1659" w:type="dxa"/>
-          </w:tcPr>
-          <w:p>
-            <w:r>
-              <w:rPr>
-                <w:rFonts w:hint="eastAsia"/>
-              </w:rPr>
-              <w:t>&amp;</w:t>
-            </w:r>
-            <w:r>
-              <w:t>08</w:t>
-            </w:r>
-          </w:p>
-        </w:tc>
-        <w:tc>
-          <w:tcPr>
-            <w:tcW w:w="3765" w:type="dxa"/>
-          </w:tcPr>
-          <w:p/>
-        </w:tc>
-      </w:tr>
-      <w:tr>
-        <w:tc>
-          <w:tcPr>
-            <w:tcW w:w="1659" w:type="dxa"/>
-          </w:tcPr>
-          <w:p>
-            <w:r>
-              <w:rPr>
-                <w:rFonts w:hint="eastAsia"/>
-              </w:rPr>
-              <w:t>物件大小/重量</w:t>
-            </w:r>
+          <w:p>
+            <w:pPr>
+              <w:rPr>
+                <w:rFonts w:ascii="宋体" w:eastAsia="宋体" w:hAnsi="宋体"/>
+              </w:rPr>
+            </w:pPr>
             <w:bookmarkStart w:id="0" w:name="_GoBack"/>
             <w:bookmarkEnd w:id="0"/>
           </w:p>
         </w:tc>
-        <w:tc>
-          <w:tcPr>
-            <w:tcW w:w="1659" w:type="dxa"/>
-          </w:tcPr>
-          <w:p>
-            <w:r>
-              <w:t>&amp;09</w:t>
+      </w:tr>
+      <w:tr>
+        <w:tc>
+          <w:tcPr>
+            <w:tcW w:w="2263" w:type="dxa"/>
+          </w:tcPr>
+          <w:p>
+            <w:pPr>
+              <w:rPr>
+                <w:rFonts w:ascii="宋体" w:eastAsia="宋体" w:hAnsi="宋体"/>
+              </w:rPr>
+            </w:pPr>
+            <w:r>
+              <w:rPr>
+                <w:rFonts w:ascii="宋体" w:eastAsia="宋体" w:hAnsi="宋体" w:hint="eastAsia"/>
+              </w:rPr>
+              <w:t>任务评价</w:t>
+            </w:r>
+          </w:p>
+        </w:tc>
+        <w:tc>
+          <w:tcPr>
+            <w:tcW w:w="1055" w:type="dxa"/>
+          </w:tcPr>
+          <w:p>
+            <w:pPr>
+              <w:rPr>
+                <w:rFonts w:ascii="宋体" w:eastAsia="宋体" w:hAnsi="宋体"/>
+              </w:rPr>
+            </w:pPr>
+            <w:r>
+              <w:rPr>
+                <w:rFonts w:ascii="宋体" w:eastAsia="宋体" w:hAnsi="宋体" w:hint="eastAsia"/>
+              </w:rPr>
+              <w:t>&amp;</w:t>
+            </w:r>
+            <w:r>
+              <w:rPr>
+                <w:rFonts w:ascii="宋体" w:eastAsia="宋体" w:hAnsi="宋体"/>
+              </w:rPr>
+              <w:t>13</w:t>
             </w:r>
           </w:p>
         </w:tc>
@@ -1994,324 +3086,266 @@
           <w:tcPr>
             <w:tcW w:w="3765" w:type="dxa"/>
           </w:tcPr>
-          <w:p/>
-        </w:tc>
-      </w:tr>
-      <w:tr>
-        <w:tc>
-          <w:tcPr>
-            <w:tcW w:w="1659" w:type="dxa"/>
-          </w:tcPr>
-          <w:p>
-            <w:r>
-              <w:rPr>
-                <w:rFonts w:hint="eastAsia"/>
-              </w:rPr>
-              <w:t>交接快递地址</w:t>
-            </w:r>
-          </w:p>
-        </w:tc>
-        <w:tc>
-          <w:tcPr>
-            <w:tcW w:w="1659" w:type="dxa"/>
-          </w:tcPr>
-          <w:p>
-            <w:r>
-              <w:rPr>
-                <w:rFonts w:hint="eastAsia"/>
-              </w:rPr>
-              <w:t>&amp;</w:t>
-            </w:r>
-            <w:r>
-              <w:t>10</w:t>
-            </w:r>
+          <w:p>
+            <w:pPr>
+              <w:rPr>
+                <w:rFonts w:ascii="宋体" w:eastAsia="宋体" w:hAnsi="宋体"/>
+              </w:rPr>
+            </w:pPr>
+          </w:p>
+        </w:tc>
+      </w:tr>
+      <w:tr>
+        <w:tc>
+          <w:tcPr>
+            <w:tcW w:w="2263" w:type="dxa"/>
+          </w:tcPr>
+          <w:p>
+            <w:pPr>
+              <w:rPr>
+                <w:rFonts w:ascii="宋体" w:eastAsia="宋体" w:hAnsi="宋体"/>
+              </w:rPr>
+            </w:pPr>
+            <w:r>
+              <w:rPr>
+                <w:rFonts w:ascii="宋体" w:eastAsia="宋体" w:hAnsi="宋体"/>
+              </w:rPr>
+              <w:t>……</w:t>
+            </w:r>
+          </w:p>
+        </w:tc>
+        <w:tc>
+          <w:tcPr>
+            <w:tcW w:w="1055" w:type="dxa"/>
+          </w:tcPr>
+          <w:p>
+            <w:pPr>
+              <w:rPr>
+                <w:rFonts w:ascii="宋体" w:eastAsia="宋体" w:hAnsi="宋体"/>
+              </w:rPr>
+            </w:pPr>
           </w:p>
         </w:tc>
         <w:tc>
           <w:tcPr>
             <w:tcW w:w="3765" w:type="dxa"/>
           </w:tcPr>
-          <w:p/>
-        </w:tc>
-      </w:tr>
-      <w:tr>
-        <w:tc>
-          <w:tcPr>
-            <w:tcW w:w="1659" w:type="dxa"/>
-          </w:tcPr>
-          <w:p>
-            <w:r>
-              <w:rPr>
-                <w:rFonts w:hint="eastAsia"/>
-              </w:rPr>
-              <w:t>交接快递时间</w:t>
-            </w:r>
-          </w:p>
-        </w:tc>
-        <w:tc>
-          <w:tcPr>
-            <w:tcW w:w="1659" w:type="dxa"/>
-          </w:tcPr>
-          <w:p>
-            <w:r>
-              <w:rPr>
-                <w:rFonts w:hint="eastAsia"/>
-              </w:rPr>
-              <w:t>&amp;</w:t>
-            </w:r>
-            <w:r>
-              <w:t>11</w:t>
-            </w:r>
-          </w:p>
-        </w:tc>
-        <w:tc>
-          <w:tcPr>
-            <w:tcW w:w="3765" w:type="dxa"/>
-          </w:tcPr>
-          <w:p/>
-        </w:tc>
-      </w:tr>
-      <w:tr>
-        <w:tc>
-          <w:tcPr>
-            <w:tcW w:w="1659" w:type="dxa"/>
-          </w:tcPr>
-          <w:p>
-            <w:r>
-              <w:rPr>
-                <w:rFonts w:hint="eastAsia"/>
-              </w:rPr>
-              <w:t>手机尾号</w:t>
-            </w:r>
-          </w:p>
-        </w:tc>
-        <w:tc>
-          <w:tcPr>
-            <w:tcW w:w="1659" w:type="dxa"/>
-          </w:tcPr>
-          <w:p>
-            <w:r>
-              <w:rPr>
-                <w:rFonts w:hint="eastAsia"/>
-              </w:rPr>
-              <w:t>&amp;</w:t>
-            </w:r>
-            <w:r>
-              <w:t>12</w:t>
-            </w:r>
-          </w:p>
-        </w:tc>
-        <w:tc>
-          <w:tcPr>
-            <w:tcW w:w="3765" w:type="dxa"/>
-          </w:tcPr>
-          <w:p/>
-        </w:tc>
-      </w:tr>
-      <w:tr>
-        <w:tc>
-          <w:tcPr>
-            <w:tcW w:w="1659" w:type="dxa"/>
-          </w:tcPr>
-          <w:p>
-            <w:r>
-              <w:rPr>
-                <w:rFonts w:hint="eastAsia"/>
-              </w:rPr>
-              <w:t>任务评价</w:t>
-            </w:r>
-          </w:p>
-        </w:tc>
-        <w:tc>
-          <w:tcPr>
-            <w:tcW w:w="1659" w:type="dxa"/>
-          </w:tcPr>
-          <w:p>
-            <w:r>
-              <w:rPr>
-                <w:rFonts w:hint="eastAsia"/>
-              </w:rPr>
-              <w:t>&amp;</w:t>
-            </w:r>
-            <w:r>
-              <w:t>13</w:t>
-            </w:r>
-          </w:p>
-        </w:tc>
-        <w:tc>
-          <w:tcPr>
-            <w:tcW w:w="3765" w:type="dxa"/>
-          </w:tcPr>
-          <w:p/>
-        </w:tc>
-      </w:tr>
-      <w:tr>
-        <w:tc>
-          <w:tcPr>
-            <w:tcW w:w="1659" w:type="dxa"/>
-          </w:tcPr>
-          <w:p>
-            <w:r>
-              <w:t>……</w:t>
-            </w:r>
-          </w:p>
-        </w:tc>
-        <w:tc>
-          <w:tcPr>
-            <w:tcW w:w="1659" w:type="dxa"/>
-          </w:tcPr>
-          <w:p/>
-        </w:tc>
-        <w:tc>
-          <w:tcPr>
-            <w:tcW w:w="3765" w:type="dxa"/>
-          </w:tcPr>
-          <w:p/>
+          <w:p>
+            <w:pPr>
+              <w:rPr>
+                <w:rFonts w:ascii="宋体" w:eastAsia="宋体" w:hAnsi="宋体"/>
+              </w:rPr>
+            </w:pPr>
+          </w:p>
         </w:tc>
       </w:tr>
     </w:tbl>
     <w:p>
-      <w:r>
-        <w:rPr>
-          <w:rFonts w:hint="eastAsia"/>
+      <w:pPr>
+        <w:rPr>
+          <w:rFonts w:ascii="宋体" w:eastAsia="宋体" w:hAnsi="宋体"/>
+        </w:rPr>
+      </w:pPr>
+      <w:r>
+        <w:rPr>
+          <w:rFonts w:ascii="宋体" w:eastAsia="宋体" w:hAnsi="宋体" w:hint="eastAsia"/>
         </w:rPr>
         <w:t>例：</w:t>
       </w:r>
       <w:r>
         <w:rPr>
-          <w:rFonts w:hint="eastAsia"/>
+          <w:rFonts w:ascii="宋体" w:eastAsia="宋体" w:hAnsi="宋体" w:hint="eastAsia"/>
         </w:rPr>
         <w:t>发布任务</w:t>
       </w:r>
       <w:r>
         <w:rPr>
-          <w:rFonts w:hint="eastAsia"/>
+          <w:rFonts w:ascii="宋体" w:eastAsia="宋体" w:hAnsi="宋体" w:hint="eastAsia"/>
         </w:rPr>
         <w:t>，金币1</w:t>
       </w:r>
       <w:r>
+        <w:rPr>
+          <w:rFonts w:ascii="宋体" w:eastAsia="宋体" w:hAnsi="宋体"/>
+        </w:rPr>
         <w:t>0</w:t>
       </w:r>
       <w:r>
         <w:rPr>
-          <w:rFonts w:hint="eastAsia"/>
+          <w:rFonts w:ascii="宋体" w:eastAsia="宋体" w:hAnsi="宋体" w:hint="eastAsia"/>
         </w:rPr>
         <w:t>，地址“紫荆8</w:t>
       </w:r>
       <w:r>
+        <w:rPr>
+          <w:rFonts w:ascii="宋体" w:eastAsia="宋体" w:hAnsi="宋体"/>
+        </w:rPr>
         <w:t>#110B</w:t>
       </w:r>
       <w:r>
         <w:rPr>
-          <w:rFonts w:hint="eastAsia"/>
+          <w:rFonts w:ascii="宋体" w:eastAsia="宋体" w:hAnsi="宋体" w:hint="eastAsia"/>
         </w:rPr>
         <w:t>”，描述“呵呵6</w:t>
       </w:r>
       <w:r>
+        <w:rPr>
+          <w:rFonts w:ascii="宋体" w:eastAsia="宋体" w:hAnsi="宋体"/>
+        </w:rPr>
         <w:t>66</w:t>
       </w:r>
       <w:r>
         <w:rPr>
-          <w:rFonts w:hint="eastAsia"/>
+          <w:rFonts w:ascii="宋体" w:eastAsia="宋体" w:hAnsi="宋体" w:hint="eastAsia"/>
         </w:rPr>
         <w:t>”</w:t>
       </w:r>
     </w:p>
     <w:p>
-      <w:r>
-        <w:rPr>
-          <w:rFonts w:hint="eastAsia"/>
+      <w:pPr>
+        <w:rPr>
+          <w:rFonts w:ascii="宋体" w:eastAsia="宋体" w:hAnsi="宋体"/>
+        </w:rPr>
+      </w:pPr>
+      <w:r>
+        <w:rPr>
+          <w:rFonts w:ascii="宋体" w:eastAsia="宋体" w:hAnsi="宋体" w:hint="eastAsia"/>
         </w:rPr>
         <w:t>指令字符为： &amp;</w:t>
       </w:r>
       <w:r>
+        <w:rPr>
+          <w:rFonts w:ascii="宋体" w:eastAsia="宋体" w:hAnsi="宋体"/>
+        </w:rPr>
         <w:t>50</w:t>
       </w:r>
       <w:r>
         <w:rPr>
-          <w:rFonts w:hint="eastAsia"/>
+          <w:rFonts w:ascii="宋体" w:eastAsia="宋体" w:hAnsi="宋体" w:hint="eastAsia"/>
         </w:rPr>
         <w:t>&amp;</w:t>
       </w:r>
       <w:r>
+        <w:rPr>
+          <w:rFonts w:ascii="宋体" w:eastAsia="宋体" w:hAnsi="宋体"/>
+        </w:rPr>
         <w:t>0110</w:t>
       </w:r>
       <w:r>
         <w:rPr>
-          <w:rFonts w:hint="eastAsia"/>
+          <w:rFonts w:ascii="宋体" w:eastAsia="宋体" w:hAnsi="宋体" w:hint="eastAsia"/>
         </w:rPr>
         <w:t>&amp;</w:t>
       </w:r>
       <w:r>
+        <w:rPr>
+          <w:rFonts w:ascii="宋体" w:eastAsia="宋体" w:hAnsi="宋体"/>
+        </w:rPr>
         <w:t>02</w:t>
       </w:r>
       <w:r>
         <w:rPr>
-          <w:rFonts w:hint="eastAsia"/>
+          <w:rFonts w:ascii="宋体" w:eastAsia="宋体" w:hAnsi="宋体" w:hint="eastAsia"/>
         </w:rPr>
         <w:t>紫荆8</w:t>
       </w:r>
       <w:r>
+        <w:rPr>
+          <w:rFonts w:ascii="宋体" w:eastAsia="宋体" w:hAnsi="宋体"/>
+        </w:rPr>
         <w:t>#110B</w:t>
       </w:r>
       <w:r>
         <w:rPr>
-          <w:rFonts w:hint="eastAsia"/>
+          <w:rFonts w:ascii="宋体" w:eastAsia="宋体" w:hAnsi="宋体" w:hint="eastAsia"/>
         </w:rPr>
         <w:t xml:space="preserve"> &amp;</w:t>
       </w:r>
       <w:r>
+        <w:rPr>
+          <w:rFonts w:ascii="宋体" w:eastAsia="宋体" w:hAnsi="宋体"/>
+        </w:rPr>
         <w:t>04</w:t>
       </w:r>
       <w:r>
         <w:rPr>
-          <w:rFonts w:hint="eastAsia"/>
+          <w:rFonts w:ascii="宋体" w:eastAsia="宋体" w:hAnsi="宋体" w:hint="eastAsia"/>
         </w:rPr>
         <w:t>呵呵6</w:t>
       </w:r>
       <w:r>
+        <w:rPr>
+          <w:rFonts w:ascii="宋体" w:eastAsia="宋体" w:hAnsi="宋体"/>
+        </w:rPr>
         <w:t>66</w:t>
       </w:r>
     </w:p>
     <w:p>
-      <w:r>
-        <w:rPr>
-          <w:rFonts w:hint="eastAsia"/>
+      <w:pPr>
+        <w:rPr>
+          <w:rFonts w:ascii="宋体" w:eastAsia="宋体" w:hAnsi="宋体"/>
+        </w:rPr>
+      </w:pPr>
+      <w:r>
+        <w:rPr>
+          <w:rFonts w:ascii="宋体" w:eastAsia="宋体" w:hAnsi="宋体" w:hint="eastAsia"/>
         </w:rPr>
         <w:t>甲方</w:t>
       </w:r>
       <w:r>
         <w:rPr>
-          <w:rFonts w:hint="eastAsia"/>
+          <w:rFonts w:ascii="宋体" w:eastAsia="宋体" w:hAnsi="宋体" w:hint="eastAsia"/>
         </w:rPr>
         <w:t>确认完成，并评价“真香！”</w:t>
       </w:r>
     </w:p>
     <w:p>
-      <w:r>
-        <w:rPr>
-          <w:rFonts w:hint="eastAsia"/>
+      <w:pPr>
+        <w:rPr>
+          <w:rFonts w:ascii="宋体" w:eastAsia="宋体" w:hAnsi="宋体"/>
+        </w:rPr>
+      </w:pPr>
+      <w:r>
+        <w:rPr>
+          <w:rFonts w:ascii="宋体" w:eastAsia="宋体" w:hAnsi="宋体" w:hint="eastAsia"/>
         </w:rPr>
         <w:t>指令字符为： &amp;</w:t>
       </w:r>
       <w:r>
+        <w:rPr>
+          <w:rFonts w:ascii="宋体" w:eastAsia="宋体" w:hAnsi="宋体"/>
+        </w:rPr>
         <w:t>5</w:t>
       </w:r>
       <w:r>
+        <w:rPr>
+          <w:rFonts w:ascii="宋体" w:eastAsia="宋体" w:hAnsi="宋体"/>
+        </w:rPr>
         <w:t>7</w:t>
       </w:r>
       <w:r>
         <w:rPr>
-          <w:rFonts w:hint="eastAsia"/>
+          <w:rFonts w:ascii="宋体" w:eastAsia="宋体" w:hAnsi="宋体" w:hint="eastAsia"/>
         </w:rPr>
         <w:t>真香！</w:t>
       </w:r>
     </w:p>
-    <w:p/>
     <w:p>
-      <w:r>
-        <w:rPr>
-          <w:rFonts w:hint="eastAsia"/>
+      <w:pPr>
+        <w:rPr>
+          <w:rFonts w:ascii="宋体" w:eastAsia="宋体" w:hAnsi="宋体"/>
+        </w:rPr>
+      </w:pPr>
+    </w:p>
+    <w:p>
+      <w:pPr>
+        <w:rPr>
+          <w:rFonts w:ascii="宋体" w:eastAsia="宋体" w:hAnsi="宋体"/>
+        </w:rPr>
+      </w:pPr>
+      <w:r>
+        <w:rPr>
+          <w:rFonts w:ascii="宋体" w:eastAsia="宋体" w:hAnsi="宋体" w:hint="eastAsia"/>
         </w:rPr>
         <w:t>查看任务指令说明：</w:t>
       </w:r>
@@ -2333,9 +3367,14 @@
             <w:tcW w:w="2263" w:type="dxa"/>
           </w:tcPr>
           <w:p>
-            <w:r>
-              <w:rPr>
-                <w:rFonts w:hint="eastAsia"/>
+            <w:pPr>
+              <w:rPr>
+                <w:rFonts w:ascii="宋体" w:eastAsia="宋体" w:hAnsi="宋体"/>
+              </w:rPr>
+            </w:pPr>
+            <w:r>
+              <w:rPr>
+                <w:rFonts w:ascii="宋体" w:eastAsia="宋体" w:hAnsi="宋体" w:hint="eastAsia"/>
               </w:rPr>
               <w:t>命令具体类型</w:t>
             </w:r>
@@ -2346,9 +3385,14 @@
             <w:tcW w:w="1560" w:type="dxa"/>
           </w:tcPr>
           <w:p>
-            <w:r>
-              <w:rPr>
-                <w:rFonts w:hint="eastAsia"/>
+            <w:pPr>
+              <w:rPr>
+                <w:rFonts w:ascii="宋体" w:eastAsia="宋体" w:hAnsi="宋体"/>
+              </w:rPr>
+            </w:pPr>
+            <w:r>
+              <w:rPr>
+                <w:rFonts w:ascii="宋体" w:eastAsia="宋体" w:hAnsi="宋体" w:hint="eastAsia"/>
               </w:rPr>
               <w:t>附加标识</w:t>
             </w:r>
@@ -2359,9 +3403,14 @@
             <w:tcW w:w="3969" w:type="dxa"/>
           </w:tcPr>
           <w:p>
-            <w:r>
-              <w:rPr>
-                <w:rFonts w:hint="eastAsia"/>
+            <w:pPr>
+              <w:rPr>
+                <w:rFonts w:ascii="宋体" w:eastAsia="宋体" w:hAnsi="宋体"/>
+              </w:rPr>
+            </w:pPr>
+            <w:r>
+              <w:rPr>
+                <w:rFonts w:ascii="宋体" w:eastAsia="宋体" w:hAnsi="宋体" w:hint="eastAsia"/>
               </w:rPr>
               <w:t>备注</w:t>
             </w:r>
@@ -2374,9 +3423,14 @@
             <w:tcW w:w="2263" w:type="dxa"/>
           </w:tcPr>
           <w:p>
-            <w:r>
-              <w:rPr>
-                <w:rFonts w:hint="eastAsia"/>
+            <w:pPr>
+              <w:rPr>
+                <w:rFonts w:ascii="宋体" w:eastAsia="宋体" w:hAnsi="宋体"/>
+              </w:rPr>
+            </w:pPr>
+            <w:r>
+              <w:rPr>
+                <w:rFonts w:ascii="宋体" w:eastAsia="宋体" w:hAnsi="宋体" w:hint="eastAsia"/>
               </w:rPr>
               <w:t>默认排序</w:t>
             </w:r>
@@ -2387,13 +3441,27 @@
             <w:tcW w:w="1560" w:type="dxa"/>
           </w:tcPr>
           <w:p>
-            <w:r>
+            <w:pPr>
+              <w:rPr>
+                <w:rFonts w:ascii="宋体" w:eastAsia="宋体" w:hAnsi="宋体"/>
+              </w:rPr>
+            </w:pPr>
+            <w:r>
+              <w:rPr>
+                <w:rFonts w:ascii="宋体" w:eastAsia="宋体" w:hAnsi="宋体"/>
+              </w:rPr>
               <w:t>&amp;</w:t>
             </w:r>
             <w:r>
+              <w:rPr>
+                <w:rFonts w:ascii="宋体" w:eastAsia="宋体" w:hAnsi="宋体"/>
+              </w:rPr>
               <w:t>3</w:t>
             </w:r>
             <w:r>
+              <w:rPr>
+                <w:rFonts w:ascii="宋体" w:eastAsia="宋体" w:hAnsi="宋体"/>
+              </w:rPr>
               <w:t>0</w:t>
             </w:r>
           </w:p>
@@ -2402,7 +3470,13 @@
           <w:tcPr>
             <w:tcW w:w="3969" w:type="dxa"/>
           </w:tcPr>
-          <w:p/>
+          <w:p>
+            <w:pPr>
+              <w:rPr>
+                <w:rFonts w:ascii="宋体" w:eastAsia="宋体" w:hAnsi="宋体"/>
+              </w:rPr>
+            </w:pPr>
+          </w:p>
         </w:tc>
       </w:tr>
       <w:tr>
@@ -2411,9 +3485,14 @@
             <w:tcW w:w="2263" w:type="dxa"/>
           </w:tcPr>
           <w:p>
-            <w:r>
-              <w:rPr>
-                <w:rFonts w:hint="eastAsia"/>
+            <w:pPr>
+              <w:rPr>
+                <w:rFonts w:ascii="宋体" w:eastAsia="宋体" w:hAnsi="宋体"/>
+              </w:rPr>
+            </w:pPr>
+            <w:r>
+              <w:rPr>
+                <w:rFonts w:ascii="宋体" w:eastAsia="宋体" w:hAnsi="宋体" w:hint="eastAsia"/>
               </w:rPr>
               <w:t>金币排序</w:t>
             </w:r>
@@ -2424,13 +3503,21 @@
             <w:tcW w:w="1560" w:type="dxa"/>
           </w:tcPr>
           <w:p>
-            <w:r>
-              <w:rPr>
-                <w:rFonts w:hint="eastAsia"/>
+            <w:pPr>
+              <w:rPr>
+                <w:rFonts w:ascii="宋体" w:eastAsia="宋体" w:hAnsi="宋体"/>
+              </w:rPr>
+            </w:pPr>
+            <w:r>
+              <w:rPr>
+                <w:rFonts w:ascii="宋体" w:eastAsia="宋体" w:hAnsi="宋体" w:hint="eastAsia"/>
               </w:rPr>
               <w:t>&amp;</w:t>
             </w:r>
             <w:r>
+              <w:rPr>
+                <w:rFonts w:ascii="宋体" w:eastAsia="宋体" w:hAnsi="宋体"/>
+              </w:rPr>
               <w:t>31</w:t>
             </w:r>
           </w:p>
@@ -2439,7 +3526,13 @@
           <w:tcPr>
             <w:tcW w:w="3969" w:type="dxa"/>
           </w:tcPr>
-          <w:p/>
+          <w:p>
+            <w:pPr>
+              <w:rPr>
+                <w:rFonts w:ascii="宋体" w:eastAsia="宋体" w:hAnsi="宋体"/>
+              </w:rPr>
+            </w:pPr>
+          </w:p>
         </w:tc>
       </w:tr>
       <w:tr>
@@ -2448,9 +3541,14 @@
             <w:tcW w:w="2263" w:type="dxa"/>
           </w:tcPr>
           <w:p>
-            <w:r>
-              <w:rPr>
-                <w:rFonts w:hint="eastAsia"/>
+            <w:pPr>
+              <w:rPr>
+                <w:rFonts w:ascii="宋体" w:eastAsia="宋体" w:hAnsi="宋体"/>
+              </w:rPr>
+            </w:pPr>
+            <w:r>
+              <w:rPr>
+                <w:rFonts w:ascii="宋体" w:eastAsia="宋体" w:hAnsi="宋体" w:hint="eastAsia"/>
               </w:rPr>
               <w:t>信誉排序</w:t>
             </w:r>
@@ -2461,13 +3559,21 @@
             <w:tcW w:w="1560" w:type="dxa"/>
           </w:tcPr>
           <w:p>
-            <w:r>
-              <w:rPr>
-                <w:rFonts w:hint="eastAsia"/>
+            <w:pPr>
+              <w:rPr>
+                <w:rFonts w:ascii="宋体" w:eastAsia="宋体" w:hAnsi="宋体"/>
+              </w:rPr>
+            </w:pPr>
+            <w:r>
+              <w:rPr>
+                <w:rFonts w:ascii="宋体" w:eastAsia="宋体" w:hAnsi="宋体" w:hint="eastAsia"/>
               </w:rPr>
               <w:t>&amp;</w:t>
             </w:r>
             <w:r>
+              <w:rPr>
+                <w:rFonts w:ascii="宋体" w:eastAsia="宋体" w:hAnsi="宋体"/>
+              </w:rPr>
               <w:t>32</w:t>
             </w:r>
           </w:p>
@@ -2476,7 +3582,13 @@
           <w:tcPr>
             <w:tcW w:w="3969" w:type="dxa"/>
           </w:tcPr>
-          <w:p/>
+          <w:p>
+            <w:pPr>
+              <w:rPr>
+                <w:rFonts w:ascii="宋体" w:eastAsia="宋体" w:hAnsi="宋体"/>
+              </w:rPr>
+            </w:pPr>
+          </w:p>
         </w:tc>
       </w:tr>
       <w:tr>
@@ -2485,9 +3597,14 @@
             <w:tcW w:w="2263" w:type="dxa"/>
           </w:tcPr>
           <w:p>
-            <w:r>
-              <w:rPr>
-                <w:rFonts w:hint="eastAsia"/>
+            <w:pPr>
+              <w:rPr>
+                <w:rFonts w:ascii="宋体" w:eastAsia="宋体" w:hAnsi="宋体"/>
+              </w:rPr>
+            </w:pPr>
+            <w:r>
+              <w:rPr>
+                <w:rFonts w:ascii="宋体" w:eastAsia="宋体" w:hAnsi="宋体" w:hint="eastAsia"/>
               </w:rPr>
               <w:t>任务号搜索</w:t>
             </w:r>
@@ -2498,13 +3615,27 @@
             <w:tcW w:w="1560" w:type="dxa"/>
           </w:tcPr>
           <w:p>
-            <w:r>
+            <w:pPr>
+              <w:rPr>
+                <w:rFonts w:ascii="宋体" w:eastAsia="宋体" w:hAnsi="宋体"/>
+              </w:rPr>
+            </w:pPr>
+            <w:r>
+              <w:rPr>
+                <w:rFonts w:ascii="宋体" w:eastAsia="宋体" w:hAnsi="宋体"/>
+              </w:rPr>
               <w:t>&amp;</w:t>
             </w:r>
             <w:r>
+              <w:rPr>
+                <w:rFonts w:ascii="宋体" w:eastAsia="宋体" w:hAnsi="宋体"/>
+              </w:rPr>
               <w:t>3</w:t>
             </w:r>
             <w:r>
+              <w:rPr>
+                <w:rFonts w:ascii="宋体" w:eastAsia="宋体" w:hAnsi="宋体"/>
+              </w:rPr>
               <w:t>3</w:t>
             </w:r>
           </w:p>
@@ -2513,7 +3644,13 @@
           <w:tcPr>
             <w:tcW w:w="3969" w:type="dxa"/>
           </w:tcPr>
-          <w:p/>
+          <w:p>
+            <w:pPr>
+              <w:rPr>
+                <w:rFonts w:ascii="宋体" w:eastAsia="宋体" w:hAnsi="宋体"/>
+              </w:rPr>
+            </w:pPr>
+          </w:p>
         </w:tc>
       </w:tr>
       <w:tr>
@@ -2522,9 +3659,14 @@
             <w:tcW w:w="2263" w:type="dxa"/>
           </w:tcPr>
           <w:p>
-            <w:r>
-              <w:rPr>
-                <w:rFonts w:hint="eastAsia"/>
+            <w:pPr>
+              <w:rPr>
+                <w:rFonts w:ascii="宋体" w:eastAsia="宋体" w:hAnsi="宋体"/>
+              </w:rPr>
+            </w:pPr>
+            <w:r>
+              <w:rPr>
+                <w:rFonts w:ascii="宋体" w:eastAsia="宋体" w:hAnsi="宋体" w:hint="eastAsia"/>
               </w:rPr>
               <w:t>地址搜索</w:t>
             </w:r>
@@ -2535,16 +3677,27 @@
             <w:tcW w:w="1560" w:type="dxa"/>
           </w:tcPr>
           <w:p>
-            <w:r>
-              <w:rPr>
-                <w:rFonts w:hint="eastAsia"/>
+            <w:pPr>
+              <w:rPr>
+                <w:rFonts w:ascii="宋体" w:eastAsia="宋体" w:hAnsi="宋体"/>
+              </w:rPr>
+            </w:pPr>
+            <w:r>
+              <w:rPr>
+                <w:rFonts w:ascii="宋体" w:eastAsia="宋体" w:hAnsi="宋体" w:hint="eastAsia"/>
               </w:rPr>
               <w:t>&amp;</w:t>
             </w:r>
             <w:r>
+              <w:rPr>
+                <w:rFonts w:ascii="宋体" w:eastAsia="宋体" w:hAnsi="宋体"/>
+              </w:rPr>
               <w:t>3</w:t>
             </w:r>
             <w:r>
+              <w:rPr>
+                <w:rFonts w:ascii="宋体" w:eastAsia="宋体" w:hAnsi="宋体"/>
+              </w:rPr>
               <w:t>4</w:t>
             </w:r>
           </w:p>
@@ -2553,7 +3706,13 @@
           <w:tcPr>
             <w:tcW w:w="3969" w:type="dxa"/>
           </w:tcPr>
-          <w:p/>
+          <w:p>
+            <w:pPr>
+              <w:rPr>
+                <w:rFonts w:ascii="宋体" w:eastAsia="宋体" w:hAnsi="宋体"/>
+              </w:rPr>
+            </w:pPr>
+          </w:p>
         </w:tc>
       </w:tr>
       <w:tr>
@@ -2562,9 +3721,14 @@
             <w:tcW w:w="2263" w:type="dxa"/>
           </w:tcPr>
           <w:p>
-            <w:r>
-              <w:rPr>
-                <w:rFonts w:hint="eastAsia"/>
+            <w:pPr>
+              <w:rPr>
+                <w:rFonts w:ascii="宋体" w:eastAsia="宋体" w:hAnsi="宋体"/>
+              </w:rPr>
+            </w:pPr>
+            <w:r>
+              <w:rPr>
+                <w:rFonts w:ascii="宋体" w:eastAsia="宋体" w:hAnsi="宋体" w:hint="eastAsia"/>
               </w:rPr>
               <w:t>时间搜索</w:t>
             </w:r>
@@ -2575,13 +3739,27 @@
             <w:tcW w:w="1560" w:type="dxa"/>
           </w:tcPr>
           <w:p>
-            <w:r>
+            <w:pPr>
+              <w:rPr>
+                <w:rFonts w:ascii="宋体" w:eastAsia="宋体" w:hAnsi="宋体"/>
+              </w:rPr>
+            </w:pPr>
+            <w:r>
+              <w:rPr>
+                <w:rFonts w:ascii="宋体" w:eastAsia="宋体" w:hAnsi="宋体"/>
+              </w:rPr>
               <w:t>&amp;</w:t>
             </w:r>
             <w:r>
+              <w:rPr>
+                <w:rFonts w:ascii="宋体" w:eastAsia="宋体" w:hAnsi="宋体"/>
+              </w:rPr>
               <w:t>3</w:t>
             </w:r>
             <w:r>
+              <w:rPr>
+                <w:rFonts w:ascii="宋体" w:eastAsia="宋体" w:hAnsi="宋体"/>
+              </w:rPr>
               <w:t>5</w:t>
             </w:r>
           </w:p>
@@ -2590,7 +3768,13 @@
           <w:tcPr>
             <w:tcW w:w="3969" w:type="dxa"/>
           </w:tcPr>
-          <w:p/>
+          <w:p>
+            <w:pPr>
+              <w:rPr>
+                <w:rFonts w:ascii="宋体" w:eastAsia="宋体" w:hAnsi="宋体"/>
+              </w:rPr>
+            </w:pPr>
+          </w:p>
         </w:tc>
       </w:tr>
       <w:tr>
@@ -2599,9 +3783,14 @@
             <w:tcW w:w="2263" w:type="dxa"/>
           </w:tcPr>
           <w:p>
-            <w:r>
-              <w:rPr>
-                <w:rFonts w:hint="eastAsia"/>
+            <w:pPr>
+              <w:rPr>
+                <w:rFonts w:ascii="宋体" w:eastAsia="宋体" w:hAnsi="宋体"/>
+              </w:rPr>
+            </w:pPr>
+            <w:r>
+              <w:rPr>
+                <w:rFonts w:ascii="宋体" w:eastAsia="宋体" w:hAnsi="宋体" w:hint="eastAsia"/>
               </w:rPr>
               <w:t>历史任务</w:t>
             </w:r>
@@ -2612,13 +3801,27 @@
             <w:tcW w:w="1560" w:type="dxa"/>
           </w:tcPr>
           <w:p>
-            <w:r>
+            <w:pPr>
+              <w:rPr>
+                <w:rFonts w:ascii="宋体" w:eastAsia="宋体" w:hAnsi="宋体"/>
+              </w:rPr>
+            </w:pPr>
+            <w:r>
+              <w:rPr>
+                <w:rFonts w:ascii="宋体" w:eastAsia="宋体" w:hAnsi="宋体"/>
+              </w:rPr>
               <w:t>&amp;</w:t>
             </w:r>
             <w:r>
+              <w:rPr>
+                <w:rFonts w:ascii="宋体" w:eastAsia="宋体" w:hAnsi="宋体"/>
+              </w:rPr>
               <w:t>3</w:t>
             </w:r>
             <w:r>
+              <w:rPr>
+                <w:rFonts w:ascii="宋体" w:eastAsia="宋体" w:hAnsi="宋体"/>
+              </w:rPr>
               <w:t>6</w:t>
             </w:r>
           </w:p>
@@ -2627,7 +3830,13 @@
           <w:tcPr>
             <w:tcW w:w="3969" w:type="dxa"/>
           </w:tcPr>
-          <w:p/>
+          <w:p>
+            <w:pPr>
+              <w:rPr>
+                <w:rFonts w:ascii="宋体" w:eastAsia="宋体" w:hAnsi="宋体"/>
+              </w:rPr>
+            </w:pPr>
+          </w:p>
         </w:tc>
       </w:tr>
       <w:tr>
@@ -2636,8 +3845,15 @@
             <w:tcW w:w="2263" w:type="dxa"/>
           </w:tcPr>
           <w:p>
-            <w:r>
-              <w:lastRenderedPageBreak/>
+            <w:pPr>
+              <w:rPr>
+                <w:rFonts w:ascii="宋体" w:eastAsia="宋体" w:hAnsi="宋体"/>
+              </w:rPr>
+            </w:pPr>
+            <w:r>
+              <w:rPr>
+                <w:rFonts w:ascii="宋体" w:eastAsia="宋体" w:hAnsi="宋体"/>
+              </w:rPr>
               <w:t>……</w:t>
             </w:r>
           </w:p>
@@ -2646,101 +3862,167 @@
           <w:tcPr>
             <w:tcW w:w="1560" w:type="dxa"/>
           </w:tcPr>
-          <w:p/>
+          <w:p>
+            <w:pPr>
+              <w:rPr>
+                <w:rFonts w:ascii="宋体" w:eastAsia="宋体" w:hAnsi="宋体"/>
+              </w:rPr>
+            </w:pPr>
+          </w:p>
         </w:tc>
         <w:tc>
           <w:tcPr>
             <w:tcW w:w="3969" w:type="dxa"/>
           </w:tcPr>
-          <w:p/>
+          <w:p>
+            <w:pPr>
+              <w:rPr>
+                <w:rFonts w:ascii="宋体" w:eastAsia="宋体" w:hAnsi="宋体"/>
+              </w:rPr>
+            </w:pPr>
+          </w:p>
         </w:tc>
       </w:tr>
     </w:tbl>
-    <w:p/>
     <w:p>
-      <w:r>
-        <w:rPr>
-          <w:rFonts w:hint="eastAsia"/>
-        </w:rPr>
-        <w:t>例：搜索地址在“紫荆6#”</w:t>
-      </w:r>
-      <w:r>
-        <w:rPr>
-          <w:rFonts w:hint="eastAsia"/>
-        </w:rPr>
-        <w:t>且时间在“1</w:t>
-      </w:r>
-      <w:r>
-        <w:t>3</w:t>
-      </w:r>
-      <w:r>
-        <w:rPr>
-          <w:rFonts w:hint="eastAsia"/>
-        </w:rPr>
-        <w:t>:0</w:t>
-      </w:r>
-      <w:r>
-        <w:t>0</w:t>
-      </w:r>
-      <w:r>
-        <w:rPr>
-          <w:rFonts w:hint="eastAsia"/>
-        </w:rPr>
-        <w:t>”</w:t>
-      </w:r>
-      <w:r>
-        <w:rPr>
-          <w:rFonts w:hint="eastAsia"/>
-        </w:rPr>
-        <w:t>的任务：</w:t>
-      </w:r>
+      <w:pPr>
+        <w:rPr>
+          <w:rFonts w:ascii="宋体" w:eastAsia="宋体" w:hAnsi="宋体"/>
+        </w:rPr>
+      </w:pPr>
     </w:p>
     <w:p>
-      <w:r>
-        <w:rPr>
-          <w:rFonts w:hint="eastAsia"/>
+      <w:pPr>
+        <w:rPr>
+          <w:rFonts w:ascii="宋体" w:eastAsia="宋体" w:hAnsi="宋体"/>
+        </w:rPr>
+      </w:pPr>
+      <w:r>
+        <w:rPr>
+          <w:rFonts w:ascii="宋体" w:eastAsia="宋体" w:hAnsi="宋体" w:hint="eastAsia"/>
+        </w:rPr>
+        <w:lastRenderedPageBreak/>
+        <w:t>例：搜索地址在“紫荆6#”</w:t>
+      </w:r>
+      <w:r>
+        <w:rPr>
+          <w:rFonts w:ascii="宋体" w:eastAsia="宋体" w:hAnsi="宋体" w:hint="eastAsia"/>
+        </w:rPr>
+        <w:t>且时间在“1</w:t>
+      </w:r>
+      <w:r>
+        <w:rPr>
+          <w:rFonts w:ascii="宋体" w:eastAsia="宋体" w:hAnsi="宋体"/>
+        </w:rPr>
+        <w:t>3</w:t>
+      </w:r>
+      <w:r>
+        <w:rPr>
+          <w:rFonts w:ascii="宋体" w:eastAsia="宋体" w:hAnsi="宋体" w:hint="eastAsia"/>
+        </w:rPr>
+        <w:t>:0</w:t>
+      </w:r>
+      <w:r>
+        <w:rPr>
+          <w:rFonts w:ascii="宋体" w:eastAsia="宋体" w:hAnsi="宋体"/>
+        </w:rPr>
+        <w:t>0</w:t>
+      </w:r>
+      <w:r>
+        <w:rPr>
+          <w:rFonts w:ascii="宋体" w:eastAsia="宋体" w:hAnsi="宋体" w:hint="eastAsia"/>
+        </w:rPr>
+        <w:t>”</w:t>
+      </w:r>
+      <w:r>
+        <w:rPr>
+          <w:rFonts w:ascii="宋体" w:eastAsia="宋体" w:hAnsi="宋体" w:hint="eastAsia"/>
+        </w:rPr>
+        <w:t>的任务：</w:t>
+      </w:r>
+    </w:p>
+    <w:p>
+      <w:pPr>
+        <w:rPr>
+          <w:rFonts w:ascii="宋体" w:eastAsia="宋体" w:hAnsi="宋体"/>
+        </w:rPr>
+      </w:pPr>
+      <w:r>
+        <w:rPr>
+          <w:rFonts w:ascii="宋体" w:eastAsia="宋体" w:hAnsi="宋体" w:hint="eastAsia"/>
         </w:rPr>
         <w:t>指令字符为： &amp;</w:t>
       </w:r>
       <w:r>
+        <w:rPr>
+          <w:rFonts w:ascii="宋体" w:eastAsia="宋体" w:hAnsi="宋体"/>
+        </w:rPr>
         <w:t>53</w:t>
       </w:r>
       <w:r>
         <w:rPr>
-          <w:rFonts w:hint="eastAsia"/>
+          <w:rFonts w:ascii="宋体" w:eastAsia="宋体" w:hAnsi="宋体" w:hint="eastAsia"/>
         </w:rPr>
         <w:t>&amp;</w:t>
       </w:r>
       <w:r>
+        <w:rPr>
+          <w:rFonts w:ascii="宋体" w:eastAsia="宋体" w:hAnsi="宋体"/>
+        </w:rPr>
         <w:t>32</w:t>
       </w:r>
       <w:r>
         <w:rPr>
-          <w:rFonts w:hint="eastAsia"/>
+          <w:rFonts w:ascii="宋体" w:eastAsia="宋体" w:hAnsi="宋体" w:hint="eastAsia"/>
         </w:rPr>
         <w:t>紫荆6#</w:t>
       </w:r>
       <w:r>
         <w:rPr>
-          <w:rFonts w:hint="eastAsia"/>
+          <w:rFonts w:ascii="宋体" w:eastAsia="宋体" w:hAnsi="宋体" w:hint="eastAsia"/>
         </w:rPr>
         <w:t>&amp;</w:t>
       </w:r>
       <w:r>
+        <w:rPr>
+          <w:rFonts w:ascii="宋体" w:eastAsia="宋体" w:hAnsi="宋体"/>
+        </w:rPr>
         <w:t>3313</w:t>
       </w:r>
       <w:r>
         <w:rPr>
-          <w:rFonts w:hint="eastAsia"/>
+          <w:rFonts w:ascii="宋体" w:eastAsia="宋体" w:hAnsi="宋体" w:hint="eastAsia"/>
         </w:rPr>
         <w:t>:0</w:t>
       </w:r>
       <w:r>
+        <w:rPr>
+          <w:rFonts w:ascii="宋体" w:eastAsia="宋体" w:hAnsi="宋体"/>
+        </w:rPr>
         <w:t>0</w:t>
       </w:r>
     </w:p>
-    <w:p/>
-    <w:p/>
+    <w:p>
+      <w:pPr>
+        <w:rPr>
+          <w:rFonts w:ascii="宋体" w:eastAsia="宋体" w:hAnsi="宋体"/>
+        </w:rPr>
+      </w:pPr>
+    </w:p>
+    <w:p>
+      <w:pPr>
+        <w:rPr>
+          <w:rFonts w:ascii="宋体" w:eastAsia="宋体" w:hAnsi="宋体"/>
+        </w:rPr>
+      </w:pPr>
+    </w:p>
+    <w:p>
+      <w:pPr>
+        <w:rPr>
+          <w:rFonts w:ascii="宋体" w:eastAsia="宋体" w:hAnsi="宋体"/>
+        </w:rPr>
+      </w:pPr>
+    </w:p>
     <w:sectPr>
       <w:pgSz w:w="11906" w:h="16838"/>
       <w:pgMar w:top="1440" w:right="1800" w:bottom="1440" w:left="1800" w:header="851" w:footer="992" w:gutter="0"/>

--- a/经常变更的设计文档/客户端数据格式.docx
+++ b/经常变更的设计文档/客户端数据格式.docx
@@ -1542,14 +1542,14 @@
         <w:tblLook w:val="04A0" w:firstRow="1" w:lastRow="0" w:firstColumn="1" w:lastColumn="0" w:noHBand="0" w:noVBand="1"/>
       </w:tblPr>
       <w:tblGrid>
-        <w:gridCol w:w="3114"/>
-        <w:gridCol w:w="567"/>
-        <w:gridCol w:w="4111"/>
+        <w:gridCol w:w="3681"/>
+        <w:gridCol w:w="709"/>
+        <w:gridCol w:w="3402"/>
       </w:tblGrid>
       <w:tr>
         <w:tc>
           <w:tcPr>
-            <w:tcW w:w="3114" w:type="dxa"/>
+            <w:tcW w:w="3681" w:type="dxa"/>
           </w:tcPr>
           <w:p>
             <w:pPr>
@@ -1567,7 +1567,7 @@
         </w:tc>
         <w:tc>
           <w:tcPr>
-            <w:tcW w:w="567" w:type="dxa"/>
+            <w:tcW w:w="709" w:type="dxa"/>
           </w:tcPr>
           <w:p>
             <w:pPr>
@@ -1585,7 +1585,7 @@
         </w:tc>
         <w:tc>
           <w:tcPr>
-            <w:tcW w:w="4111" w:type="dxa"/>
+            <w:tcW w:w="3402" w:type="dxa"/>
           </w:tcPr>
           <w:p>
             <w:pPr>
@@ -1605,25 +1605,49 @@
       <w:tr>
         <w:tc>
           <w:tcPr>
-            <w:tcW w:w="3114" w:type="dxa"/>
-          </w:tcPr>
-          <w:p>
-            <w:pPr>
-              <w:rPr>
-                <w:rFonts w:ascii="宋体" w:eastAsia="宋体" w:hAnsi="宋体" w:hint="eastAsia"/>
-              </w:rPr>
-            </w:pPr>
-            <w:r>
-              <w:rPr>
-                <w:rFonts w:ascii="宋体" w:eastAsia="宋体" w:hAnsi="宋体" w:hint="eastAsia"/>
-              </w:rPr>
-              <w:t>获取任务信息+双方手机号</w:t>
-            </w:r>
-          </w:p>
-        </w:tc>
-        <w:tc>
-          <w:tcPr>
-            <w:tcW w:w="567" w:type="dxa"/>
+            <w:tcW w:w="3681" w:type="dxa"/>
+          </w:tcPr>
+          <w:p>
+            <w:pPr>
+              <w:rPr>
+                <w:rFonts w:ascii="宋体" w:eastAsia="宋体" w:hAnsi="宋体"/>
+              </w:rPr>
+            </w:pPr>
+            <w:r>
+              <w:rPr>
+                <w:rFonts w:ascii="宋体" w:eastAsia="宋体" w:hAnsi="宋体" w:hint="eastAsia"/>
+              </w:rPr>
+              <w:t>获取</w:t>
+            </w:r>
+            <w:r>
+              <w:rPr>
+                <w:rFonts w:ascii="宋体" w:eastAsia="宋体" w:hAnsi="宋体" w:hint="eastAsia"/>
+              </w:rPr>
+              <w:t>单个</w:t>
+            </w:r>
+            <w:r>
+              <w:rPr>
+                <w:rFonts w:ascii="宋体" w:eastAsia="宋体" w:hAnsi="宋体" w:hint="eastAsia"/>
+              </w:rPr>
+              <w:t>任务</w:t>
+            </w:r>
+            <w:r>
+              <w:rPr>
+                <w:rFonts w:ascii="宋体" w:eastAsia="宋体" w:hAnsi="宋体" w:hint="eastAsia"/>
+              </w:rPr>
+              <w:t>详细</w:t>
+            </w:r>
+            <w:r>
+              <w:rPr>
+                <w:rFonts w:ascii="宋体" w:eastAsia="宋体" w:hAnsi="宋体" w:hint="eastAsia"/>
+              </w:rPr>
+              <w:t>信息+双方手机号</w:t>
+            </w:r>
+          </w:p>
+        </w:tc>
+        <w:tc>
+          <w:tcPr>
+            <w:tcW w:w="709" w:type="dxa"/>
           </w:tcPr>
           <w:p>
             <w:pPr>
@@ -1647,21 +1671,21 @@
         </w:tc>
         <w:tc>
           <w:tcPr>
-            <w:tcW w:w="4111" w:type="dxa"/>
-          </w:tcPr>
-          <w:p>
-            <w:pPr>
-              <w:rPr>
-                <w:rFonts w:ascii="宋体" w:eastAsia="宋体" w:hAnsi="宋体"/>
-              </w:rPr>
-            </w:pPr>
-          </w:p>
-        </w:tc>
-      </w:tr>
-      <w:tr>
-        <w:tc>
-          <w:tcPr>
-            <w:tcW w:w="3114" w:type="dxa"/>
+            <w:tcW w:w="3402" w:type="dxa"/>
+          </w:tcPr>
+          <w:p>
+            <w:pPr>
+              <w:rPr>
+                <w:rFonts w:ascii="宋体" w:eastAsia="宋体" w:hAnsi="宋体"/>
+              </w:rPr>
+            </w:pPr>
+          </w:p>
+        </w:tc>
+      </w:tr>
+      <w:tr>
+        <w:tc>
+          <w:tcPr>
+            <w:tcW w:w="3681" w:type="dxa"/>
           </w:tcPr>
           <w:p>
             <w:pPr>
@@ -1679,7 +1703,7 @@
         </w:tc>
         <w:tc>
           <w:tcPr>
-            <w:tcW w:w="567" w:type="dxa"/>
+            <w:tcW w:w="709" w:type="dxa"/>
           </w:tcPr>
           <w:p>
             <w:pPr>
@@ -1697,21 +1721,21 @@
         </w:tc>
         <w:tc>
           <w:tcPr>
-            <w:tcW w:w="4111" w:type="dxa"/>
-          </w:tcPr>
-          <w:p>
-            <w:pPr>
-              <w:rPr>
-                <w:rFonts w:ascii="宋体" w:eastAsia="宋体" w:hAnsi="宋体"/>
-              </w:rPr>
-            </w:pPr>
-          </w:p>
-        </w:tc>
-      </w:tr>
-      <w:tr>
-        <w:tc>
-          <w:tcPr>
-            <w:tcW w:w="3114" w:type="dxa"/>
+            <w:tcW w:w="3402" w:type="dxa"/>
+          </w:tcPr>
+          <w:p>
+            <w:pPr>
+              <w:rPr>
+                <w:rFonts w:ascii="宋体" w:eastAsia="宋体" w:hAnsi="宋体"/>
+              </w:rPr>
+            </w:pPr>
+          </w:p>
+        </w:tc>
+      </w:tr>
+      <w:tr>
+        <w:tc>
+          <w:tcPr>
+            <w:tcW w:w="3681" w:type="dxa"/>
           </w:tcPr>
           <w:p>
             <w:pPr>
@@ -1729,7 +1753,7 @@
         </w:tc>
         <w:tc>
           <w:tcPr>
-            <w:tcW w:w="567" w:type="dxa"/>
+            <w:tcW w:w="709" w:type="dxa"/>
           </w:tcPr>
           <w:p>
             <w:pPr>
@@ -1753,34 +1777,34 @@
         </w:tc>
         <w:tc>
           <w:tcPr>
-            <w:tcW w:w="4111" w:type="dxa"/>
-          </w:tcPr>
-          <w:p>
-            <w:pPr>
-              <w:rPr>
-                <w:rFonts w:ascii="宋体" w:eastAsia="宋体" w:hAnsi="宋体"/>
-              </w:rPr>
-            </w:pPr>
-            <w:r>
-              <w:rPr>
-                <w:rFonts w:ascii="宋体" w:eastAsia="宋体" w:hAnsi="宋体" w:hint="eastAsia"/>
-              </w:rPr>
-              <w:t>准备进入修改任务页面时发起请求，此时需</w:t>
+            <w:tcW w:w="3402" w:type="dxa"/>
+          </w:tcPr>
+          <w:p>
+            <w:pPr>
+              <w:rPr>
+                <w:rFonts w:ascii="宋体" w:eastAsia="宋体" w:hAnsi="宋体"/>
+              </w:rPr>
+            </w:pPr>
+            <w:r>
+              <w:rPr>
+                <w:rFonts w:ascii="宋体" w:eastAsia="宋体" w:hAnsi="宋体" w:hint="eastAsia"/>
+              </w:rPr>
+              <w:t>准备进入修改任务页面时发起请求，此时需要把任务锁定（不能领</w:t>
             </w:r>
             <w:r>
               <w:rPr>
                 <w:rFonts w:ascii="宋体" w:eastAsia="宋体" w:hAnsi="宋体" w:hint="eastAsia"/>
               </w:rPr>
               <w:lastRenderedPageBreak/>
-              <w:t>要把任务锁定（不能领取），只有成功锁定后才能正常进入修改任务页面。</w:t>
-            </w:r>
-          </w:p>
-        </w:tc>
-      </w:tr>
-      <w:tr>
-        <w:tc>
-          <w:tcPr>
-            <w:tcW w:w="3114" w:type="dxa"/>
+              <w:t>取），只有成功锁定后才能正常进入修改任务页面。</w:t>
+            </w:r>
+          </w:p>
+        </w:tc>
+      </w:tr>
+      <w:tr>
+        <w:tc>
+          <w:tcPr>
+            <w:tcW w:w="3681" w:type="dxa"/>
           </w:tcPr>
           <w:p>
             <w:pPr>
@@ -1799,7 +1823,7 @@
         </w:tc>
         <w:tc>
           <w:tcPr>
-            <w:tcW w:w="567" w:type="dxa"/>
+            <w:tcW w:w="709" w:type="dxa"/>
           </w:tcPr>
           <w:p>
             <w:pPr>
@@ -1823,7 +1847,7 @@
         </w:tc>
         <w:tc>
           <w:tcPr>
-            <w:tcW w:w="4111" w:type="dxa"/>
+            <w:tcW w:w="3402" w:type="dxa"/>
           </w:tcPr>
           <w:p>
             <w:pPr>
@@ -1867,7 +1891,7 @@
       <w:tr>
         <w:tc>
           <w:tcPr>
-            <w:tcW w:w="3114" w:type="dxa"/>
+            <w:tcW w:w="3681" w:type="dxa"/>
           </w:tcPr>
           <w:p>
             <w:pPr>
@@ -1885,7 +1909,7 @@
         </w:tc>
         <w:tc>
           <w:tcPr>
-            <w:tcW w:w="567" w:type="dxa"/>
+            <w:tcW w:w="709" w:type="dxa"/>
           </w:tcPr>
           <w:p>
             <w:pPr>
@@ -1909,21 +1933,21 @@
         </w:tc>
         <w:tc>
           <w:tcPr>
-            <w:tcW w:w="4111" w:type="dxa"/>
-          </w:tcPr>
-          <w:p>
-            <w:pPr>
-              <w:rPr>
-                <w:rFonts w:ascii="宋体" w:eastAsia="宋体" w:hAnsi="宋体"/>
-              </w:rPr>
-            </w:pPr>
-          </w:p>
-        </w:tc>
-      </w:tr>
-      <w:tr>
-        <w:tc>
-          <w:tcPr>
-            <w:tcW w:w="3114" w:type="dxa"/>
+            <w:tcW w:w="3402" w:type="dxa"/>
+          </w:tcPr>
+          <w:p>
+            <w:pPr>
+              <w:rPr>
+                <w:rFonts w:ascii="宋体" w:eastAsia="宋体" w:hAnsi="宋体"/>
+              </w:rPr>
+            </w:pPr>
+          </w:p>
+        </w:tc>
+      </w:tr>
+      <w:tr>
+        <w:tc>
+          <w:tcPr>
+            <w:tcW w:w="3681" w:type="dxa"/>
           </w:tcPr>
           <w:p>
             <w:pPr>
@@ -1953,7 +1977,7 @@
         </w:tc>
         <w:tc>
           <w:tcPr>
-            <w:tcW w:w="567" w:type="dxa"/>
+            <w:tcW w:w="709" w:type="dxa"/>
           </w:tcPr>
           <w:p>
             <w:pPr>
@@ -1983,21 +2007,21 @@
         </w:tc>
         <w:tc>
           <w:tcPr>
-            <w:tcW w:w="4111" w:type="dxa"/>
-          </w:tcPr>
-          <w:p>
-            <w:pPr>
-              <w:rPr>
-                <w:rFonts w:ascii="宋体" w:eastAsia="宋体" w:hAnsi="宋体"/>
-              </w:rPr>
-            </w:pPr>
-          </w:p>
-        </w:tc>
-      </w:tr>
-      <w:tr>
-        <w:tc>
-          <w:tcPr>
-            <w:tcW w:w="3114" w:type="dxa"/>
+            <w:tcW w:w="3402" w:type="dxa"/>
+          </w:tcPr>
+          <w:p>
+            <w:pPr>
+              <w:rPr>
+                <w:rFonts w:ascii="宋体" w:eastAsia="宋体" w:hAnsi="宋体"/>
+              </w:rPr>
+            </w:pPr>
+          </w:p>
+        </w:tc>
+      </w:tr>
+      <w:tr>
+        <w:tc>
+          <w:tcPr>
+            <w:tcW w:w="3681" w:type="dxa"/>
           </w:tcPr>
           <w:p>
             <w:pPr>
@@ -2015,7 +2039,7 @@
         </w:tc>
         <w:tc>
           <w:tcPr>
-            <w:tcW w:w="567" w:type="dxa"/>
+            <w:tcW w:w="709" w:type="dxa"/>
           </w:tcPr>
           <w:p>
             <w:pPr>
@@ -2039,7 +2063,7 @@
         </w:tc>
         <w:tc>
           <w:tcPr>
-            <w:tcW w:w="4111" w:type="dxa"/>
+            <w:tcW w:w="3402" w:type="dxa"/>
           </w:tcPr>
           <w:p>
             <w:pPr>
@@ -2059,7 +2083,7 @@
       <w:tr>
         <w:tc>
           <w:tcPr>
-            <w:tcW w:w="3114" w:type="dxa"/>
+            <w:tcW w:w="3681" w:type="dxa"/>
           </w:tcPr>
           <w:p>
             <w:pPr>
@@ -2077,7 +2101,7 @@
         </w:tc>
         <w:tc>
           <w:tcPr>
-            <w:tcW w:w="567" w:type="dxa"/>
+            <w:tcW w:w="709" w:type="dxa"/>
           </w:tcPr>
           <w:p>
             <w:pPr>
@@ -2101,21 +2125,21 @@
         </w:tc>
         <w:tc>
           <w:tcPr>
-            <w:tcW w:w="4111" w:type="dxa"/>
-          </w:tcPr>
-          <w:p>
-            <w:pPr>
-              <w:rPr>
-                <w:rFonts w:ascii="宋体" w:eastAsia="宋体" w:hAnsi="宋体"/>
-              </w:rPr>
-            </w:pPr>
-          </w:p>
-        </w:tc>
-      </w:tr>
-      <w:tr>
-        <w:tc>
-          <w:tcPr>
-            <w:tcW w:w="3114" w:type="dxa"/>
+            <w:tcW w:w="3402" w:type="dxa"/>
+          </w:tcPr>
+          <w:p>
+            <w:pPr>
+              <w:rPr>
+                <w:rFonts w:ascii="宋体" w:eastAsia="宋体" w:hAnsi="宋体"/>
+              </w:rPr>
+            </w:pPr>
+          </w:p>
+        </w:tc>
+      </w:tr>
+      <w:tr>
+        <w:tc>
+          <w:tcPr>
+            <w:tcW w:w="3681" w:type="dxa"/>
           </w:tcPr>
           <w:p>
             <w:pPr>
@@ -2133,7 +2157,7 @@
         </w:tc>
         <w:tc>
           <w:tcPr>
-            <w:tcW w:w="567" w:type="dxa"/>
+            <w:tcW w:w="709" w:type="dxa"/>
           </w:tcPr>
           <w:p>
             <w:pPr>
@@ -2163,21 +2187,21 @@
         </w:tc>
         <w:tc>
           <w:tcPr>
-            <w:tcW w:w="4111" w:type="dxa"/>
-          </w:tcPr>
-          <w:p>
-            <w:pPr>
-              <w:rPr>
-                <w:rFonts w:ascii="宋体" w:eastAsia="宋体" w:hAnsi="宋体"/>
-              </w:rPr>
-            </w:pPr>
-          </w:p>
-        </w:tc>
-      </w:tr>
-      <w:tr>
-        <w:tc>
-          <w:tcPr>
-            <w:tcW w:w="3114" w:type="dxa"/>
+            <w:tcW w:w="3402" w:type="dxa"/>
+          </w:tcPr>
+          <w:p>
+            <w:pPr>
+              <w:rPr>
+                <w:rFonts w:ascii="宋体" w:eastAsia="宋体" w:hAnsi="宋体"/>
+              </w:rPr>
+            </w:pPr>
+          </w:p>
+        </w:tc>
+      </w:tr>
+      <w:tr>
+        <w:tc>
+          <w:tcPr>
+            <w:tcW w:w="3681" w:type="dxa"/>
           </w:tcPr>
           <w:p>
             <w:pPr>
@@ -2207,7 +2231,7 @@
         </w:tc>
         <w:tc>
           <w:tcPr>
-            <w:tcW w:w="567" w:type="dxa"/>
+            <w:tcW w:w="709" w:type="dxa"/>
           </w:tcPr>
           <w:p>
             <w:pPr>
@@ -2237,21 +2261,21 @@
         </w:tc>
         <w:tc>
           <w:tcPr>
-            <w:tcW w:w="4111" w:type="dxa"/>
-          </w:tcPr>
-          <w:p>
-            <w:pPr>
-              <w:rPr>
-                <w:rFonts w:ascii="宋体" w:eastAsia="宋体" w:hAnsi="宋体"/>
-              </w:rPr>
-            </w:pPr>
-          </w:p>
-        </w:tc>
-      </w:tr>
-      <w:tr>
-        <w:tc>
-          <w:tcPr>
-            <w:tcW w:w="3114" w:type="dxa"/>
+            <w:tcW w:w="3402" w:type="dxa"/>
+          </w:tcPr>
+          <w:p>
+            <w:pPr>
+              <w:rPr>
+                <w:rFonts w:ascii="宋体" w:eastAsia="宋体" w:hAnsi="宋体"/>
+              </w:rPr>
+            </w:pPr>
+          </w:p>
+        </w:tc>
+      </w:tr>
+      <w:tr>
+        <w:tc>
+          <w:tcPr>
+            <w:tcW w:w="3681" w:type="dxa"/>
           </w:tcPr>
           <w:p>
             <w:pPr>
@@ -2269,19 +2293,19 @@
         </w:tc>
         <w:tc>
           <w:tcPr>
-            <w:tcW w:w="567" w:type="dxa"/>
-          </w:tcPr>
-          <w:p>
-            <w:pPr>
-              <w:rPr>
-                <w:rFonts w:ascii="宋体" w:eastAsia="宋体" w:hAnsi="宋体"/>
-              </w:rPr>
-            </w:pPr>
-          </w:p>
-        </w:tc>
-        <w:tc>
-          <w:tcPr>
-            <w:tcW w:w="4111" w:type="dxa"/>
+            <w:tcW w:w="709" w:type="dxa"/>
+          </w:tcPr>
+          <w:p>
+            <w:pPr>
+              <w:rPr>
+                <w:rFonts w:ascii="宋体" w:eastAsia="宋体" w:hAnsi="宋体"/>
+              </w:rPr>
+            </w:pPr>
+          </w:p>
+        </w:tc>
+        <w:tc>
+          <w:tcPr>
+            <w:tcW w:w="3402" w:type="dxa"/>
           </w:tcPr>
           <w:p>
             <w:pPr>
@@ -3034,8 +3058,6 @@
                 <w:rFonts w:ascii="宋体" w:eastAsia="宋体" w:hAnsi="宋体"/>
               </w:rPr>
             </w:pPr>
-            <w:bookmarkStart w:id="0" w:name="_GoBack"/>
-            <w:bookmarkEnd w:id="0"/>
           </w:p>
         </w:tc>
       </w:tr>
@@ -3357,14 +3379,14 @@
         <w:tblLook w:val="04A0" w:firstRow="1" w:lastRow="0" w:firstColumn="1" w:lastColumn="0" w:noHBand="0" w:noVBand="1"/>
       </w:tblPr>
       <w:tblGrid>
-        <w:gridCol w:w="2263"/>
-        <w:gridCol w:w="1560"/>
+        <w:gridCol w:w="2972"/>
+        <w:gridCol w:w="851"/>
         <w:gridCol w:w="3969"/>
       </w:tblGrid>
       <w:tr>
         <w:tc>
           <w:tcPr>
-            <w:tcW w:w="2263" w:type="dxa"/>
+            <w:tcW w:w="2972" w:type="dxa"/>
           </w:tcPr>
           <w:p>
             <w:pPr>
@@ -3382,7 +3404,7 @@
         </w:tc>
         <w:tc>
           <w:tcPr>
-            <w:tcW w:w="1560" w:type="dxa"/>
+            <w:tcW w:w="851" w:type="dxa"/>
           </w:tcPr>
           <w:p>
             <w:pPr>
@@ -3420,7 +3442,7 @@
       <w:tr>
         <w:tc>
           <w:tcPr>
-            <w:tcW w:w="2263" w:type="dxa"/>
+            <w:tcW w:w="2972" w:type="dxa"/>
           </w:tcPr>
           <w:p>
             <w:pPr>
@@ -3434,11 +3456,29 @@
               </w:rPr>
               <w:t>默认排序</w:t>
             </w:r>
-          </w:p>
-        </w:tc>
-        <w:tc>
-          <w:tcPr>
-            <w:tcW w:w="1560" w:type="dxa"/>
+            <w:r>
+              <w:rPr>
+                <w:rFonts w:ascii="宋体" w:eastAsia="宋体" w:hAnsi="宋体" w:hint="eastAsia"/>
+              </w:rPr>
+              <w:t>（按任务I</w:t>
+            </w:r>
+            <w:r>
+              <w:rPr>
+                <w:rFonts w:ascii="宋体" w:eastAsia="宋体" w:hAnsi="宋体"/>
+              </w:rPr>
+              <w:t>D</w:t>
+            </w:r>
+            <w:r>
+              <w:rPr>
+                <w:rFonts w:ascii="宋体" w:eastAsia="宋体" w:hAnsi="宋体" w:hint="eastAsia"/>
+              </w:rPr>
+              <w:t>）</w:t>
+            </w:r>
+          </w:p>
+        </w:tc>
+        <w:tc>
+          <w:tcPr>
+            <w:tcW w:w="851" w:type="dxa"/>
           </w:tcPr>
           <w:p>
             <w:pPr>
@@ -3482,7 +3522,7 @@
       <w:tr>
         <w:tc>
           <w:tcPr>
-            <w:tcW w:w="2263" w:type="dxa"/>
+            <w:tcW w:w="2972" w:type="dxa"/>
           </w:tcPr>
           <w:p>
             <w:pPr>
@@ -3496,11 +3536,17 @@
               </w:rPr>
               <w:t>金币排序</w:t>
             </w:r>
-          </w:p>
-        </w:tc>
-        <w:tc>
-          <w:tcPr>
-            <w:tcW w:w="1560" w:type="dxa"/>
+            <w:r>
+              <w:rPr>
+                <w:rFonts w:ascii="宋体" w:eastAsia="宋体" w:hAnsi="宋体" w:hint="eastAsia"/>
+              </w:rPr>
+              <w:t>（高到低）</w:t>
+            </w:r>
+          </w:p>
+        </w:tc>
+        <w:tc>
+          <w:tcPr>
+            <w:tcW w:w="851" w:type="dxa"/>
           </w:tcPr>
           <w:p>
             <w:pPr>
@@ -3538,7 +3584,7 @@
       <w:tr>
         <w:tc>
           <w:tcPr>
-            <w:tcW w:w="2263" w:type="dxa"/>
+            <w:tcW w:w="2972" w:type="dxa"/>
           </w:tcPr>
           <w:p>
             <w:pPr>
@@ -3552,11 +3598,17 @@
               </w:rPr>
               <w:t>信誉排序</w:t>
             </w:r>
-          </w:p>
-        </w:tc>
-        <w:tc>
-          <w:tcPr>
-            <w:tcW w:w="1560" w:type="dxa"/>
+            <w:r>
+              <w:rPr>
+                <w:rFonts w:ascii="宋体" w:eastAsia="宋体" w:hAnsi="宋体" w:hint="eastAsia"/>
+              </w:rPr>
+              <w:t>（高到低）</w:t>
+            </w:r>
+          </w:p>
+        </w:tc>
+        <w:tc>
+          <w:tcPr>
+            <w:tcW w:w="851" w:type="dxa"/>
           </w:tcPr>
           <w:p>
             <w:pPr>
@@ -3594,35 +3646,35 @@
       <w:tr>
         <w:tc>
           <w:tcPr>
-            <w:tcW w:w="2263" w:type="dxa"/>
-          </w:tcPr>
-          <w:p>
-            <w:pPr>
-              <w:rPr>
-                <w:rFonts w:ascii="宋体" w:eastAsia="宋体" w:hAnsi="宋体"/>
-              </w:rPr>
-            </w:pPr>
-            <w:r>
-              <w:rPr>
-                <w:rFonts w:ascii="宋体" w:eastAsia="宋体" w:hAnsi="宋体" w:hint="eastAsia"/>
-              </w:rPr>
-              <w:t>任务号搜索</w:t>
-            </w:r>
-          </w:p>
-        </w:tc>
-        <w:tc>
-          <w:tcPr>
-            <w:tcW w:w="1560" w:type="dxa"/>
-          </w:tcPr>
-          <w:p>
-            <w:pPr>
-              <w:rPr>
-                <w:rFonts w:ascii="宋体" w:eastAsia="宋体" w:hAnsi="宋体"/>
-              </w:rPr>
-            </w:pPr>
-            <w:r>
-              <w:rPr>
-                <w:rFonts w:ascii="宋体" w:eastAsia="宋体" w:hAnsi="宋体"/>
+            <w:tcW w:w="2972" w:type="dxa"/>
+          </w:tcPr>
+          <w:p>
+            <w:pPr>
+              <w:rPr>
+                <w:rFonts w:ascii="宋体" w:eastAsia="宋体" w:hAnsi="宋体"/>
+              </w:rPr>
+            </w:pPr>
+            <w:r>
+              <w:rPr>
+                <w:rFonts w:ascii="宋体" w:eastAsia="宋体" w:hAnsi="宋体" w:hint="eastAsia"/>
+              </w:rPr>
+              <w:t>地址搜索</w:t>
+            </w:r>
+          </w:p>
+        </w:tc>
+        <w:tc>
+          <w:tcPr>
+            <w:tcW w:w="851" w:type="dxa"/>
+          </w:tcPr>
+          <w:p>
+            <w:pPr>
+              <w:rPr>
+                <w:rFonts w:ascii="宋体" w:eastAsia="宋体" w:hAnsi="宋体"/>
+              </w:rPr>
+            </w:pPr>
+            <w:r>
+              <w:rPr>
+                <w:rFonts w:ascii="宋体" w:eastAsia="宋体" w:hAnsi="宋体" w:hint="eastAsia"/>
               </w:rPr>
               <w:t>&amp;</w:t>
             </w:r>
@@ -3636,8 +3688,70 @@
               <w:rPr>
                 <w:rFonts w:ascii="宋体" w:eastAsia="宋体" w:hAnsi="宋体"/>
               </w:rPr>
+              <w:t>4</w:t>
+            </w:r>
+          </w:p>
+        </w:tc>
+        <w:tc>
+          <w:tcPr>
+            <w:tcW w:w="3969" w:type="dxa"/>
+          </w:tcPr>
+          <w:p>
+            <w:pPr>
+              <w:rPr>
+                <w:rFonts w:ascii="宋体" w:eastAsia="宋体" w:hAnsi="宋体"/>
+              </w:rPr>
+            </w:pPr>
+          </w:p>
+        </w:tc>
+      </w:tr>
+      <w:tr>
+        <w:tc>
+          <w:tcPr>
+            <w:tcW w:w="2972" w:type="dxa"/>
+          </w:tcPr>
+          <w:p>
+            <w:pPr>
+              <w:rPr>
+                <w:rFonts w:ascii="宋体" w:eastAsia="宋体" w:hAnsi="宋体"/>
+              </w:rPr>
+            </w:pPr>
+            <w:r>
+              <w:rPr>
+                <w:rFonts w:ascii="宋体" w:eastAsia="宋体" w:hAnsi="宋体" w:hint="eastAsia"/>
+              </w:rPr>
+              <w:t>时间搜索</w:t>
+            </w:r>
+          </w:p>
+        </w:tc>
+        <w:tc>
+          <w:tcPr>
+            <w:tcW w:w="851" w:type="dxa"/>
+          </w:tcPr>
+          <w:p>
+            <w:pPr>
+              <w:rPr>
+                <w:rFonts w:ascii="宋体" w:eastAsia="宋体" w:hAnsi="宋体"/>
+              </w:rPr>
+            </w:pPr>
+            <w:r>
+              <w:rPr>
+                <w:rFonts w:ascii="宋体" w:eastAsia="宋体" w:hAnsi="宋体"/>
+              </w:rPr>
+              <w:t>&amp;</w:t>
+            </w:r>
+            <w:r>
+              <w:rPr>
+                <w:rFonts w:ascii="宋体" w:eastAsia="宋体" w:hAnsi="宋体"/>
+              </w:rPr>
               <w:t>3</w:t>
             </w:r>
+            <w:r>
+              <w:rPr>
+                <w:rFonts w:ascii="宋体" w:eastAsia="宋体" w:hAnsi="宋体"/>
+              </w:rPr>
+              <w:t>5</w:t>
+            </w:r>
           </w:p>
         </w:tc>
         <w:tc>
@@ -3656,35 +3770,45 @@
       <w:tr>
         <w:tc>
           <w:tcPr>
-            <w:tcW w:w="2263" w:type="dxa"/>
-          </w:tcPr>
-          <w:p>
-            <w:pPr>
-              <w:rPr>
-                <w:rFonts w:ascii="宋体" w:eastAsia="宋体" w:hAnsi="宋体"/>
-              </w:rPr>
-            </w:pPr>
-            <w:r>
-              <w:rPr>
-                <w:rFonts w:ascii="宋体" w:eastAsia="宋体" w:hAnsi="宋体" w:hint="eastAsia"/>
-              </w:rPr>
-              <w:t>地址搜索</w:t>
-            </w:r>
-          </w:p>
-        </w:tc>
-        <w:tc>
-          <w:tcPr>
-            <w:tcW w:w="1560" w:type="dxa"/>
-          </w:tcPr>
-          <w:p>
-            <w:pPr>
-              <w:rPr>
-                <w:rFonts w:ascii="宋体" w:eastAsia="宋体" w:hAnsi="宋体"/>
-              </w:rPr>
-            </w:pPr>
-            <w:r>
-              <w:rPr>
-                <w:rFonts w:ascii="宋体" w:eastAsia="宋体" w:hAnsi="宋体" w:hint="eastAsia"/>
+            <w:tcW w:w="2972" w:type="dxa"/>
+          </w:tcPr>
+          <w:p>
+            <w:pPr>
+              <w:rPr>
+                <w:rFonts w:ascii="宋体" w:eastAsia="宋体" w:hAnsi="宋体"/>
+                <w:b/>
+              </w:rPr>
+            </w:pPr>
+            <w:bookmarkStart w:id="0" w:name="_GoBack" w:colFirst="0" w:colLast="0"/>
+            <w:r>
+              <w:rPr>
+                <w:rFonts w:ascii="宋体" w:eastAsia="宋体" w:hAnsi="宋体" w:hint="eastAsia"/>
+                <w:b/>
+              </w:rPr>
+              <w:t>历史任务</w:t>
+            </w:r>
+            <w:r>
+              <w:rPr>
+                <w:rFonts w:ascii="宋体" w:eastAsia="宋体" w:hAnsi="宋体" w:hint="eastAsia"/>
+                <w:b/>
+              </w:rPr>
+              <w:t>（甲方，已完成）</w:t>
+            </w:r>
+          </w:p>
+        </w:tc>
+        <w:tc>
+          <w:tcPr>
+            <w:tcW w:w="851" w:type="dxa"/>
+          </w:tcPr>
+          <w:p>
+            <w:pPr>
+              <w:rPr>
+                <w:rFonts w:ascii="宋体" w:eastAsia="宋体" w:hAnsi="宋体"/>
+              </w:rPr>
+            </w:pPr>
+            <w:r>
+              <w:rPr>
+                <w:rFonts w:ascii="宋体" w:eastAsia="宋体" w:hAnsi="宋体"/>
               </w:rPr>
               <w:t>&amp;</w:t>
             </w:r>
@@ -3698,7 +3822,7 @@
               <w:rPr>
                 <w:rFonts w:ascii="宋体" w:eastAsia="宋体" w:hAnsi="宋体"/>
               </w:rPr>
-              <w:t>4</w:t>
+              <w:t>6</w:t>
             </w:r>
           </w:p>
         </w:tc>
@@ -3718,35 +3842,37 @@
       <w:tr>
         <w:tc>
           <w:tcPr>
-            <w:tcW w:w="2263" w:type="dxa"/>
-          </w:tcPr>
-          <w:p>
-            <w:pPr>
-              <w:rPr>
-                <w:rFonts w:ascii="宋体" w:eastAsia="宋体" w:hAnsi="宋体"/>
-              </w:rPr>
-            </w:pPr>
-            <w:r>
-              <w:rPr>
-                <w:rFonts w:ascii="宋体" w:eastAsia="宋体" w:hAnsi="宋体" w:hint="eastAsia"/>
-              </w:rPr>
-              <w:t>时间搜索</w:t>
-            </w:r>
-          </w:p>
-        </w:tc>
-        <w:tc>
-          <w:tcPr>
-            <w:tcW w:w="1560" w:type="dxa"/>
-          </w:tcPr>
-          <w:p>
-            <w:pPr>
-              <w:rPr>
-                <w:rFonts w:ascii="宋体" w:eastAsia="宋体" w:hAnsi="宋体"/>
-              </w:rPr>
-            </w:pPr>
-            <w:r>
-              <w:rPr>
-                <w:rFonts w:ascii="宋体" w:eastAsia="宋体" w:hAnsi="宋体"/>
+            <w:tcW w:w="2972" w:type="dxa"/>
+          </w:tcPr>
+          <w:p>
+            <w:pPr>
+              <w:rPr>
+                <w:rFonts w:ascii="宋体" w:eastAsia="宋体" w:hAnsi="宋体" w:hint="eastAsia"/>
+                <w:b/>
+              </w:rPr>
+            </w:pPr>
+            <w:r>
+              <w:rPr>
+                <w:rFonts w:ascii="宋体" w:eastAsia="宋体" w:hAnsi="宋体" w:hint="eastAsia"/>
+                <w:b/>
+              </w:rPr>
+              <w:t>历史任务（甲方，已撤销）</w:t>
+            </w:r>
+          </w:p>
+        </w:tc>
+        <w:tc>
+          <w:tcPr>
+            <w:tcW w:w="851" w:type="dxa"/>
+          </w:tcPr>
+          <w:p>
+            <w:pPr>
+              <w:rPr>
+                <w:rFonts w:ascii="宋体" w:eastAsia="宋体" w:hAnsi="宋体"/>
+              </w:rPr>
+            </w:pPr>
+            <w:r>
+              <w:rPr>
+                <w:rFonts w:ascii="宋体" w:eastAsia="宋体" w:hAnsi="宋体" w:hint="eastAsia"/>
               </w:rPr>
               <w:t>&amp;</w:t>
             </w:r>
@@ -3754,13 +3880,76 @@
               <w:rPr>
                 <w:rFonts w:ascii="宋体" w:eastAsia="宋体" w:hAnsi="宋体"/>
               </w:rPr>
+              <w:t>37</w:t>
+            </w:r>
+          </w:p>
+        </w:tc>
+        <w:tc>
+          <w:tcPr>
+            <w:tcW w:w="3969" w:type="dxa"/>
+          </w:tcPr>
+          <w:p>
+            <w:pPr>
+              <w:rPr>
+                <w:rFonts w:ascii="宋体" w:eastAsia="宋体" w:hAnsi="宋体"/>
+              </w:rPr>
+            </w:pPr>
+          </w:p>
+        </w:tc>
+      </w:tr>
+      <w:tr>
+        <w:tc>
+          <w:tcPr>
+            <w:tcW w:w="2972" w:type="dxa"/>
+          </w:tcPr>
+          <w:p>
+            <w:pPr>
+              <w:rPr>
+                <w:rFonts w:ascii="宋体" w:eastAsia="宋体" w:hAnsi="宋体" w:hint="eastAsia"/>
+                <w:b/>
+              </w:rPr>
+            </w:pPr>
+            <w:r>
+              <w:rPr>
+                <w:rFonts w:ascii="宋体" w:eastAsia="宋体" w:hAnsi="宋体" w:hint="eastAsia"/>
+                <w:b/>
+              </w:rPr>
+              <w:lastRenderedPageBreak/>
+              <w:t>历史任务（乙方，已完成）</w:t>
+            </w:r>
+          </w:p>
+        </w:tc>
+        <w:tc>
+          <w:tcPr>
+            <w:tcW w:w="851" w:type="dxa"/>
+          </w:tcPr>
+          <w:p>
+            <w:pPr>
+              <w:rPr>
+                <w:rFonts w:ascii="宋体" w:eastAsia="宋体" w:hAnsi="宋体"/>
+                <w:b/>
+              </w:rPr>
+            </w:pPr>
+            <w:r>
+              <w:rPr>
+                <w:rFonts w:ascii="宋体" w:eastAsia="宋体" w:hAnsi="宋体" w:hint="eastAsia"/>
+                <w:b/>
+              </w:rPr>
+              <w:t>&amp;</w:t>
+            </w:r>
+            <w:r>
+              <w:rPr>
+                <w:rFonts w:ascii="宋体" w:eastAsia="宋体" w:hAnsi="宋体"/>
+                <w:b/>
+              </w:rPr>
               <w:t>3</w:t>
             </w:r>
             <w:r>
               <w:rPr>
                 <w:rFonts w:ascii="宋体" w:eastAsia="宋体" w:hAnsi="宋体"/>
-              </w:rPr>
-              <w:t>5</w:t>
+                <w:b/>
+              </w:rPr>
+              <w:t>8</w:t>
             </w:r>
           </w:p>
         </w:tc>
@@ -3777,52 +3966,52 @@
           </w:p>
         </w:tc>
       </w:tr>
-      <w:tr>
-        <w:tc>
-          <w:tcPr>
-            <w:tcW w:w="2263" w:type="dxa"/>
-          </w:tcPr>
-          <w:p>
-            <w:pPr>
-              <w:rPr>
-                <w:rFonts w:ascii="宋体" w:eastAsia="宋体" w:hAnsi="宋体"/>
-              </w:rPr>
-            </w:pPr>
-            <w:r>
-              <w:rPr>
-                <w:rFonts w:ascii="宋体" w:eastAsia="宋体" w:hAnsi="宋体" w:hint="eastAsia"/>
-              </w:rPr>
-              <w:t>历史任务</w:t>
-            </w:r>
-          </w:p>
-        </w:tc>
-        <w:tc>
-          <w:tcPr>
-            <w:tcW w:w="1560" w:type="dxa"/>
-          </w:tcPr>
-          <w:p>
-            <w:pPr>
-              <w:rPr>
-                <w:rFonts w:ascii="宋体" w:eastAsia="宋体" w:hAnsi="宋体"/>
-              </w:rPr>
-            </w:pPr>
-            <w:r>
-              <w:rPr>
-                <w:rFonts w:ascii="宋体" w:eastAsia="宋体" w:hAnsi="宋体"/>
+      <w:bookmarkEnd w:id="0"/>
+      <w:tr>
+        <w:tc>
+          <w:tcPr>
+            <w:tcW w:w="2972" w:type="dxa"/>
+          </w:tcPr>
+          <w:p>
+            <w:pPr>
+              <w:rPr>
+                <w:rFonts w:ascii="宋体" w:eastAsia="宋体" w:hAnsi="宋体" w:hint="eastAsia"/>
+                <w:b/>
+              </w:rPr>
+            </w:pPr>
+            <w:r>
+              <w:rPr>
+                <w:rFonts w:ascii="宋体" w:eastAsia="宋体" w:hAnsi="宋体" w:hint="eastAsia"/>
+                <w:b/>
+              </w:rPr>
+              <w:t>未领取的任务（发布）</w:t>
+            </w:r>
+          </w:p>
+        </w:tc>
+        <w:tc>
+          <w:tcPr>
+            <w:tcW w:w="851" w:type="dxa"/>
+          </w:tcPr>
+          <w:p>
+            <w:pPr>
+              <w:rPr>
+                <w:rFonts w:ascii="宋体" w:eastAsia="宋体" w:hAnsi="宋体" w:hint="eastAsia"/>
+                <w:b/>
+              </w:rPr>
+            </w:pPr>
+            <w:r>
+              <w:rPr>
+                <w:rFonts w:ascii="宋体" w:eastAsia="宋体" w:hAnsi="宋体" w:hint="eastAsia"/>
+                <w:b/>
               </w:rPr>
               <w:t>&amp;</w:t>
             </w:r>
             <w:r>
               <w:rPr>
                 <w:rFonts w:ascii="宋体" w:eastAsia="宋体" w:hAnsi="宋体"/>
-              </w:rPr>
-              <w:t>3</w:t>
-            </w:r>
-            <w:r>
-              <w:rPr>
-                <w:rFonts w:ascii="宋体" w:eastAsia="宋体" w:hAnsi="宋体"/>
-              </w:rPr>
-              <w:t>6</w:t>
+                <w:b/>
+              </w:rPr>
+              <w:t>39</w:t>
             </w:r>
           </w:p>
         </w:tc>
@@ -3842,7 +4031,143 @@
       <w:tr>
         <w:tc>
           <w:tcPr>
-            <w:tcW w:w="2263" w:type="dxa"/>
+            <w:tcW w:w="2972" w:type="dxa"/>
+          </w:tcPr>
+          <w:p>
+            <w:pPr>
+              <w:rPr>
+                <w:rFonts w:ascii="宋体" w:eastAsia="宋体" w:hAnsi="宋体" w:hint="eastAsia"/>
+                <w:b/>
+              </w:rPr>
+            </w:pPr>
+            <w:r>
+              <w:rPr>
+                <w:rFonts w:ascii="宋体" w:eastAsia="宋体" w:hAnsi="宋体" w:hint="eastAsia"/>
+                <w:b/>
+              </w:rPr>
+              <w:t>进行中的任务（</w:t>
+            </w:r>
+            <w:r>
+              <w:rPr>
+                <w:rFonts w:ascii="宋体" w:eastAsia="宋体" w:hAnsi="宋体" w:hint="eastAsia"/>
+                <w:b/>
+              </w:rPr>
+              <w:t>发布</w:t>
+            </w:r>
+            <w:r>
+              <w:rPr>
+                <w:rFonts w:ascii="宋体" w:eastAsia="宋体" w:hAnsi="宋体" w:hint="eastAsia"/>
+                <w:b/>
+              </w:rPr>
+              <w:t>）</w:t>
+            </w:r>
+          </w:p>
+        </w:tc>
+        <w:tc>
+          <w:tcPr>
+            <w:tcW w:w="851" w:type="dxa"/>
+          </w:tcPr>
+          <w:p>
+            <w:pPr>
+              <w:rPr>
+                <w:rFonts w:ascii="宋体" w:eastAsia="宋体" w:hAnsi="宋体" w:hint="eastAsia"/>
+                <w:b/>
+              </w:rPr>
+            </w:pPr>
+            <w:r>
+              <w:rPr>
+                <w:rFonts w:ascii="宋体" w:eastAsia="宋体" w:hAnsi="宋体" w:hint="eastAsia"/>
+                <w:b/>
+              </w:rPr>
+              <w:t>&amp;</w:t>
+            </w:r>
+            <w:r>
+              <w:rPr>
+                <w:rFonts w:ascii="宋体" w:eastAsia="宋体" w:hAnsi="宋体"/>
+                <w:b/>
+              </w:rPr>
+              <w:t>40</w:t>
+            </w:r>
+          </w:p>
+        </w:tc>
+        <w:tc>
+          <w:tcPr>
+            <w:tcW w:w="3969" w:type="dxa"/>
+          </w:tcPr>
+          <w:p>
+            <w:pPr>
+              <w:rPr>
+                <w:rFonts w:ascii="宋体" w:eastAsia="宋体" w:hAnsi="宋体"/>
+              </w:rPr>
+            </w:pPr>
+          </w:p>
+        </w:tc>
+      </w:tr>
+      <w:tr>
+        <w:tc>
+          <w:tcPr>
+            <w:tcW w:w="2972" w:type="dxa"/>
+          </w:tcPr>
+          <w:p>
+            <w:pPr>
+              <w:rPr>
+                <w:rFonts w:ascii="宋体" w:eastAsia="宋体" w:hAnsi="宋体" w:hint="eastAsia"/>
+                <w:b/>
+              </w:rPr>
+            </w:pPr>
+            <w:r>
+              <w:rPr>
+                <w:rFonts w:ascii="宋体" w:eastAsia="宋体" w:hAnsi="宋体" w:hint="eastAsia"/>
+                <w:b/>
+              </w:rPr>
+              <w:t>进行中的任务（领取）</w:t>
+            </w:r>
+          </w:p>
+        </w:tc>
+        <w:tc>
+          <w:tcPr>
+            <w:tcW w:w="851" w:type="dxa"/>
+          </w:tcPr>
+          <w:p>
+            <w:pPr>
+              <w:rPr>
+                <w:rFonts w:ascii="宋体" w:eastAsia="宋体" w:hAnsi="宋体" w:hint="eastAsia"/>
+                <w:b/>
+              </w:rPr>
+            </w:pPr>
+            <w:r>
+              <w:rPr>
+                <w:rFonts w:ascii="宋体" w:eastAsia="宋体" w:hAnsi="宋体" w:hint="eastAsia"/>
+                <w:b/>
+              </w:rPr>
+              <w:t>&amp;</w:t>
+            </w:r>
+            <w:r>
+              <w:rPr>
+                <w:rFonts w:ascii="宋体" w:eastAsia="宋体" w:hAnsi="宋体"/>
+                <w:b/>
+              </w:rPr>
+              <w:t>41</w:t>
+            </w:r>
+          </w:p>
+        </w:tc>
+        <w:tc>
+          <w:tcPr>
+            <w:tcW w:w="3969" w:type="dxa"/>
+          </w:tcPr>
+          <w:p>
+            <w:pPr>
+              <w:rPr>
+                <w:rFonts w:ascii="宋体" w:eastAsia="宋体" w:hAnsi="宋体"/>
+              </w:rPr>
+            </w:pPr>
+          </w:p>
+        </w:tc>
+      </w:tr>
+      <w:tr>
+        <w:tc>
+          <w:tcPr>
+            <w:tcW w:w="2972" w:type="dxa"/>
           </w:tcPr>
           <w:p>
             <w:pPr>
@@ -3860,7 +4185,7 @@
         </w:tc>
         <w:tc>
           <w:tcPr>
-            <w:tcW w:w="1560" w:type="dxa"/>
+            <w:tcW w:w="851" w:type="dxa"/>
           </w:tcPr>
           <w:p>
             <w:pPr>
@@ -3887,139 +4212,7 @@
     <w:p>
       <w:pPr>
         <w:rPr>
-          <w:rFonts w:ascii="宋体" w:eastAsia="宋体" w:hAnsi="宋体"/>
-        </w:rPr>
-      </w:pPr>
-    </w:p>
-    <w:p>
-      <w:pPr>
-        <w:rPr>
-          <w:rFonts w:ascii="宋体" w:eastAsia="宋体" w:hAnsi="宋体"/>
-        </w:rPr>
-      </w:pPr>
-      <w:r>
-        <w:rPr>
           <w:rFonts w:ascii="宋体" w:eastAsia="宋体" w:hAnsi="宋体" w:hint="eastAsia"/>
-        </w:rPr>
-        <w:lastRenderedPageBreak/>
-        <w:t>例：搜索地址在“紫荆6#”</w:t>
-      </w:r>
-      <w:r>
-        <w:rPr>
-          <w:rFonts w:ascii="宋体" w:eastAsia="宋体" w:hAnsi="宋体" w:hint="eastAsia"/>
-        </w:rPr>
-        <w:t>且时间在“1</w:t>
-      </w:r>
-      <w:r>
-        <w:rPr>
-          <w:rFonts w:ascii="宋体" w:eastAsia="宋体" w:hAnsi="宋体"/>
-        </w:rPr>
-        <w:t>3</w:t>
-      </w:r>
-      <w:r>
-        <w:rPr>
-          <w:rFonts w:ascii="宋体" w:eastAsia="宋体" w:hAnsi="宋体" w:hint="eastAsia"/>
-        </w:rPr>
-        <w:t>:0</w:t>
-      </w:r>
-      <w:r>
-        <w:rPr>
-          <w:rFonts w:ascii="宋体" w:eastAsia="宋体" w:hAnsi="宋体"/>
-        </w:rPr>
-        <w:t>0</w:t>
-      </w:r>
-      <w:r>
-        <w:rPr>
-          <w:rFonts w:ascii="宋体" w:eastAsia="宋体" w:hAnsi="宋体" w:hint="eastAsia"/>
-        </w:rPr>
-        <w:t>”</w:t>
-      </w:r>
-      <w:r>
-        <w:rPr>
-          <w:rFonts w:ascii="宋体" w:eastAsia="宋体" w:hAnsi="宋体" w:hint="eastAsia"/>
-        </w:rPr>
-        <w:t>的任务：</w:t>
-      </w:r>
-    </w:p>
-    <w:p>
-      <w:pPr>
-        <w:rPr>
-          <w:rFonts w:ascii="宋体" w:eastAsia="宋体" w:hAnsi="宋体"/>
-        </w:rPr>
-      </w:pPr>
-      <w:r>
-        <w:rPr>
-          <w:rFonts w:ascii="宋体" w:eastAsia="宋体" w:hAnsi="宋体" w:hint="eastAsia"/>
-        </w:rPr>
-        <w:t>指令字符为： &amp;</w:t>
-      </w:r>
-      <w:r>
-        <w:rPr>
-          <w:rFonts w:ascii="宋体" w:eastAsia="宋体" w:hAnsi="宋体"/>
-        </w:rPr>
-        <w:t>53</w:t>
-      </w:r>
-      <w:r>
-        <w:rPr>
-          <w:rFonts w:ascii="宋体" w:eastAsia="宋体" w:hAnsi="宋体" w:hint="eastAsia"/>
-        </w:rPr>
-        <w:t>&amp;</w:t>
-      </w:r>
-      <w:r>
-        <w:rPr>
-          <w:rFonts w:ascii="宋体" w:eastAsia="宋体" w:hAnsi="宋体"/>
-        </w:rPr>
-        <w:t>32</w:t>
-      </w:r>
-      <w:r>
-        <w:rPr>
-          <w:rFonts w:ascii="宋体" w:eastAsia="宋体" w:hAnsi="宋体" w:hint="eastAsia"/>
-        </w:rPr>
-        <w:t>紫荆6#</w:t>
-      </w:r>
-      <w:r>
-        <w:rPr>
-          <w:rFonts w:ascii="宋体" w:eastAsia="宋体" w:hAnsi="宋体" w:hint="eastAsia"/>
-        </w:rPr>
-        <w:t>&amp;</w:t>
-      </w:r>
-      <w:r>
-        <w:rPr>
-          <w:rFonts w:ascii="宋体" w:eastAsia="宋体" w:hAnsi="宋体"/>
-        </w:rPr>
-        <w:t>3313</w:t>
-      </w:r>
-      <w:r>
-        <w:rPr>
-          <w:rFonts w:ascii="宋体" w:eastAsia="宋体" w:hAnsi="宋体" w:hint="eastAsia"/>
-        </w:rPr>
-        <w:t>:0</w:t>
-      </w:r>
-      <w:r>
-        <w:rPr>
-          <w:rFonts w:ascii="宋体" w:eastAsia="宋体" w:hAnsi="宋体"/>
-        </w:rPr>
-        <w:t>0</w:t>
-      </w:r>
-    </w:p>
-    <w:p>
-      <w:pPr>
-        <w:rPr>
-          <w:rFonts w:ascii="宋体" w:eastAsia="宋体" w:hAnsi="宋体"/>
-        </w:rPr>
-      </w:pPr>
-    </w:p>
-    <w:p>
-      <w:pPr>
-        <w:rPr>
-          <w:rFonts w:ascii="宋体" w:eastAsia="宋体" w:hAnsi="宋体"/>
-        </w:rPr>
-      </w:pPr>
-    </w:p>
-    <w:p>
-      <w:pPr>
-        <w:rPr>
-          <w:rFonts w:ascii="宋体" w:eastAsia="宋体" w:hAnsi="宋体"/>
         </w:rPr>
       </w:pPr>
     </w:p>

--- a/经常变更的设计文档/客户端数据格式.docx
+++ b/经常变更的设计文档/客户端数据格式.docx
@@ -2595,6 +2595,24 @@
               </w:rPr>
               <w:t>甲方用户</w:t>
             </w:r>
+            <w:r>
+              <w:rPr>
+                <w:rFonts w:ascii="宋体" w:eastAsia="宋体" w:hAnsi="宋体" w:hint="eastAsia"/>
+              </w:rPr>
+              <w:t>（用户I</w:t>
+            </w:r>
+            <w:r>
+              <w:rPr>
+                <w:rFonts w:ascii="宋体" w:eastAsia="宋体" w:hAnsi="宋体"/>
+              </w:rPr>
+              <w:t>D</w:t>
+            </w:r>
+            <w:r>
+              <w:rPr>
+                <w:rFonts w:ascii="宋体" w:eastAsia="宋体" w:hAnsi="宋体" w:hint="eastAsia"/>
+              </w:rPr>
+              <w:t>）</w:t>
+            </w:r>
           </w:p>
         </w:tc>
         <w:tc>
@@ -2650,6 +2668,26 @@
                 <w:rFonts w:ascii="宋体" w:eastAsia="宋体" w:hAnsi="宋体" w:hint="eastAsia"/>
               </w:rPr>
               <w:t>乙方用户</w:t>
+            </w:r>
+            <w:r>
+              <w:rPr>
+                <w:rFonts w:ascii="宋体" w:eastAsia="宋体" w:hAnsi="宋体" w:hint="eastAsia"/>
+              </w:rPr>
+              <w:t>（用户I</w:t>
+            </w:r>
+            <w:r>
+              <w:rPr>
+                <w:rFonts w:ascii="宋体" w:eastAsia="宋体" w:hAnsi="宋体"/>
+              </w:rPr>
+              <w:t>D</w:t>
+            </w:r>
+            <w:bookmarkStart w:id="0" w:name="_GoBack"/>
+            <w:bookmarkEnd w:id="0"/>
+            <w:r>
+              <w:rPr>
+                <w:rFonts w:ascii="宋体" w:eastAsia="宋体" w:hAnsi="宋体" w:hint="eastAsia"/>
+              </w:rPr>
+              <w:t>）</w:t>
             </w:r>
           </w:p>
         </w:tc>
@@ -3779,7 +3817,6 @@
                 <w:b/>
               </w:rPr>
             </w:pPr>
-            <w:bookmarkStart w:id="0" w:name="_GoBack" w:colFirst="0" w:colLast="0"/>
             <w:r>
               <w:rPr>
                 <w:rFonts w:ascii="宋体" w:eastAsia="宋体" w:hAnsi="宋体" w:hint="eastAsia"/>
@@ -3847,7 +3884,7 @@
           <w:p>
             <w:pPr>
               <w:rPr>
-                <w:rFonts w:ascii="宋体" w:eastAsia="宋体" w:hAnsi="宋体" w:hint="eastAsia"/>
+                <w:rFonts w:ascii="宋体" w:eastAsia="宋体" w:hAnsi="宋体"/>
                 <w:b/>
               </w:rPr>
             </w:pPr>
@@ -3905,7 +3942,7 @@
           <w:p>
             <w:pPr>
               <w:rPr>
-                <w:rFonts w:ascii="宋体" w:eastAsia="宋体" w:hAnsi="宋体" w:hint="eastAsia"/>
+                <w:rFonts w:ascii="宋体" w:eastAsia="宋体" w:hAnsi="宋体"/>
                 <w:b/>
               </w:rPr>
             </w:pPr>
@@ -3966,7 +4003,6 @@
           </w:p>
         </w:tc>
       </w:tr>
-      <w:bookmarkEnd w:id="0"/>
       <w:tr>
         <w:tc>
           <w:tcPr>
@@ -3975,7 +4011,7 @@
           <w:p>
             <w:pPr>
               <w:rPr>
-                <w:rFonts w:ascii="宋体" w:eastAsia="宋体" w:hAnsi="宋体" w:hint="eastAsia"/>
+                <w:rFonts w:ascii="宋体" w:eastAsia="宋体" w:hAnsi="宋体"/>
                 <w:b/>
               </w:rPr>
             </w:pPr>
@@ -3995,7 +4031,7 @@
           <w:p>
             <w:pPr>
               <w:rPr>
-                <w:rFonts w:ascii="宋体" w:eastAsia="宋体" w:hAnsi="宋体" w:hint="eastAsia"/>
+                <w:rFonts w:ascii="宋体" w:eastAsia="宋体" w:hAnsi="宋体"/>
                 <w:b/>
               </w:rPr>
             </w:pPr>
@@ -4036,7 +4072,7 @@
           <w:p>
             <w:pPr>
               <w:rPr>
-                <w:rFonts w:ascii="宋体" w:eastAsia="宋体" w:hAnsi="宋体" w:hint="eastAsia"/>
+                <w:rFonts w:ascii="宋体" w:eastAsia="宋体" w:hAnsi="宋体"/>
                 <w:b/>
               </w:rPr>
             </w:pPr>
@@ -4070,7 +4106,7 @@
           <w:p>
             <w:pPr>
               <w:rPr>
-                <w:rFonts w:ascii="宋体" w:eastAsia="宋体" w:hAnsi="宋体" w:hint="eastAsia"/>
+                <w:rFonts w:ascii="宋体" w:eastAsia="宋体" w:hAnsi="宋体"/>
                 <w:b/>
               </w:rPr>
             </w:pPr>
@@ -4111,7 +4147,7 @@
           <w:p>
             <w:pPr>
               <w:rPr>
-                <w:rFonts w:ascii="宋体" w:eastAsia="宋体" w:hAnsi="宋体" w:hint="eastAsia"/>
+                <w:rFonts w:ascii="宋体" w:eastAsia="宋体" w:hAnsi="宋体"/>
                 <w:b/>
               </w:rPr>
             </w:pPr>
@@ -4131,7 +4167,7 @@
           <w:p>
             <w:pPr>
               <w:rPr>
-                <w:rFonts w:ascii="宋体" w:eastAsia="宋体" w:hAnsi="宋体" w:hint="eastAsia"/>
+                <w:rFonts w:ascii="宋体" w:eastAsia="宋体" w:hAnsi="宋体"/>
                 <w:b/>
               </w:rPr>
             </w:pPr>
@@ -4212,7 +4248,7 @@
     <w:p>
       <w:pPr>
         <w:rPr>
-          <w:rFonts w:ascii="宋体" w:eastAsia="宋体" w:hAnsi="宋体" w:hint="eastAsia"/>
+          <w:rFonts w:ascii="宋体" w:eastAsia="宋体" w:hAnsi="宋体"/>
         </w:rPr>
       </w:pPr>
     </w:p>
